--- a/P8/Rapport - Light.docx
+++ b/P8/Rapport - Light.docx
@@ -8,8 +8,13 @@
         <w:jc w:val="center"/>
       </w:pPr>
       <w:r>
-        <w:t>Cours OpenClassrooms</w:t>
-      </w:r>
+        <w:t xml:space="preserve">Cours </w:t>
+      </w:r>
+      <w:proofErr w:type="spellStart"/>
+      <w:r>
+        <w:t>OpenClassrooms</w:t>
+      </w:r>
+      <w:proofErr w:type="spellEnd"/>
     </w:p>
     <w:p>
       <w:pPr>
@@ -17,7 +22,15 @@
         <w:jc w:val="center"/>
       </w:pPr>
       <w:r>
-        <w:t>Les Récurrents Neurals Networks</w:t>
+        <w:t xml:space="preserve">Les Récurrents </w:t>
+      </w:r>
+      <w:proofErr w:type="spellStart"/>
+      <w:r>
+        <w:t>Neurals</w:t>
+      </w:r>
+      <w:proofErr w:type="spellEnd"/>
+      <w:r>
+        <w:t xml:space="preserve"> Networks</w:t>
       </w:r>
     </w:p>
     <w:sdt>
@@ -1289,7 +1302,15 @@
       </w:pPr>
       <w:r>
         <w:tab/>
-        <w:t>Lors des différentes formations sur OpenClassrooms, on a pu appréhender  différentes parties de la Data Science incluant les Réseaux de Neurones</w:t>
+        <w:t xml:space="preserve">Lors des différentes formations sur </w:t>
+      </w:r>
+      <w:proofErr w:type="spellStart"/>
+      <w:r>
+        <w:t>OpenClassrooms</w:t>
+      </w:r>
+      <w:proofErr w:type="spellEnd"/>
+      <w:r>
+        <w:t>, on a pu appréhender  différentes parties de la Data Science incluant les Réseaux de Neurones</w:t>
       </w:r>
       <w:r>
         <w:t xml:space="preserve"> Artificiels</w:t>
@@ -1300,44 +1321,71 @@
       <w:r>
         <w:t xml:space="preserve">Ceux-ci sont inspirés du fonctionnement du cerveau.  On a vu notamment les </w:t>
       </w:r>
+      <w:proofErr w:type="spellStart"/>
       <w:r>
         <w:rPr>
           <w:b/>
           <w:i/>
         </w:rPr>
-        <w:t>Feed Forward</w:t>
-      </w:r>
+        <w:t>Feed</w:t>
+      </w:r>
+      <w:proofErr w:type="spellEnd"/>
       <w:r>
         <w:rPr>
           <w:b/>
           <w:i/>
         </w:rPr>
-        <w:t xml:space="preserve"> Neural Networks</w:t>
-      </w:r>
-      <w:r>
-        <w:rPr>
-          <w:i/>
-        </w:rPr>
-        <w:t xml:space="preserve"> (appelés FFNN par la suite)</w:t>
-      </w:r>
-      <w:r>
         <w:t xml:space="preserve"> </w:t>
       </w:r>
-      <w:r>
-        <w:t>utilisés</w:t>
-      </w:r>
-      <w:r>
-        <w:t xml:space="preserve"> majoritairement dans des problèmes</w:t>
-      </w:r>
-      <w:r>
-        <w:t xml:space="preserve"> en Régression/Classification non linéaires ou les </w:t>
-      </w:r>
+      <w:proofErr w:type="spellStart"/>
       <w:r>
         <w:rPr>
           <w:b/>
           <w:i/>
         </w:rPr>
-        <w:t>Convolutionnal Neural Networks</w:t>
+        <w:t>Forward</w:t>
+      </w:r>
+      <w:proofErr w:type="spellEnd"/>
+      <w:r>
+        <w:rPr>
+          <w:b/>
+          <w:i/>
+        </w:rPr>
+        <w:t xml:space="preserve"> Neural Networks</w:t>
+      </w:r>
+      <w:r>
+        <w:rPr>
+          <w:i/>
+        </w:rPr>
+        <w:t xml:space="preserve"> (appelés FFNN par la suite)</w:t>
+      </w:r>
+      <w:r>
+        <w:t xml:space="preserve"> </w:t>
+      </w:r>
+      <w:r>
+        <w:t>utilisés</w:t>
+      </w:r>
+      <w:r>
+        <w:t xml:space="preserve"> majoritairement dans des problèmes</w:t>
+      </w:r>
+      <w:r>
+        <w:t xml:space="preserve"> en Régression/Classification non linéaires ou les </w:t>
+      </w:r>
+      <w:proofErr w:type="spellStart"/>
+      <w:r>
+        <w:rPr>
+          <w:b/>
+          <w:i/>
+        </w:rPr>
+        <w:t>Convolutionnal</w:t>
+      </w:r>
+      <w:proofErr w:type="spellEnd"/>
+      <w:r>
+        <w:rPr>
+          <w:b/>
+          <w:i/>
+        </w:rPr>
+        <w:t xml:space="preserve"> Neural Networks</w:t>
       </w:r>
       <w:r>
         <w:rPr>
@@ -1397,29 +1445,38 @@
         <w:t xml:space="preserve">. </w:t>
       </w:r>
       <w:r>
-        <w:t>Dans ce type de problèmes, la donnée à un instant T va dépendre des sorties précédentes. I</w:t>
+        <w:t>Dans ce type de problème, la donnée à un instant T va dépendre des sorties précédentes. I</w:t>
       </w:r>
       <w:r>
         <w:t>l existe un type de Neural Network qui permet de traiter des données temporelles</w:t>
       </w:r>
       <w:r>
-        <w:t xml:space="preserve"> </w:t>
-      </w:r>
-      <w:r>
-        <w:t xml:space="preserve">Ce sont les </w:t>
-      </w:r>
+        <w:t> : c</w:t>
+      </w:r>
+      <w:r>
+        <w:t xml:space="preserve">e sont les </w:t>
+      </w:r>
+      <w:proofErr w:type="spellStart"/>
       <w:r>
         <w:rPr>
           <w:b/>
           <w:i/>
         </w:rPr>
-        <w:t>Recurrent Neural Networks</w:t>
-      </w:r>
+        <w:t>Recurrent</w:t>
+      </w:r>
+      <w:proofErr w:type="spellEnd"/>
       <w:r>
         <w:rPr>
           <w:b/>
           <w:i/>
         </w:rPr>
+        <w:t xml:space="preserve"> Neural Networks</w:t>
+      </w:r>
+      <w:r>
+        <w:rPr>
+          <w:b/>
+          <w:i/>
+        </w:rPr>
         <w:t xml:space="preserve"> </w:t>
       </w:r>
       <w:r>
@@ -1477,7 +1534,15 @@
         <w:t xml:space="preserve"> la reconnaissance de paroles</w:t>
       </w:r>
       <w:r>
-        <w:t xml:space="preserve"> (Natural Langage Processing et Speech Recognition)</w:t>
+        <w:t xml:space="preserve"> (Natural Langage </w:t>
+      </w:r>
+      <w:proofErr w:type="spellStart"/>
+      <w:r>
+        <w:t>Processing</w:t>
+      </w:r>
+      <w:proofErr w:type="spellEnd"/>
+      <w:r>
+        <w:t xml:space="preserve"> et Speech Recognition)</w:t>
       </w:r>
       <w:r>
         <w:t xml:space="preserve">, </w:t>
@@ -1522,7 +1587,10 @@
         <w:t>nt</w:t>
       </w:r>
       <w:r>
-        <w:t xml:space="preserve"> ainsi que leurs  avantages/inconvénients.</w:t>
+        <w:t xml:space="preserve"> ainsi que leurs  avantages et </w:t>
+      </w:r>
+      <w:r>
+        <w:t>inconvénients.</w:t>
       </w:r>
     </w:p>
     <w:p>
@@ -1533,6 +1601,7 @@
       <w:r>
         <w:t xml:space="preserve">Fonctionnement d'un </w:t>
       </w:r>
+      <w:proofErr w:type="spellStart"/>
       <w:r>
         <w:t>R</w:t>
       </w:r>
@@ -1542,6 +1611,7 @@
       <w:r>
         <w:t>current</w:t>
       </w:r>
+      <w:proofErr w:type="spellEnd"/>
       <w:r>
         <w:t xml:space="preserve"> Neural Network</w:t>
       </w:r>
@@ -1639,13 +1709,56 @@
         <w:t xml:space="preserve">, </w:t>
       </w:r>
       <w:r>
-        <w:t xml:space="preserve">la backpropagation ne se fait uniquement au travers des layers mais aussi dans le temps. C'est la Back Propagation Through Time. </w:t>
-      </w:r>
-      <w:r>
-        <w:t xml:space="preserve">Cela pose un souci beaucoup plus important de Vanishing Gradient. </w:t>
-      </w:r>
-      <w:r>
-        <w:t>En cas de problèmes assez complexe, on se retrouve à stacker en profondeur et dans le temps les cellules</w:t>
+        <w:t xml:space="preserve">la </w:t>
+      </w:r>
+      <w:proofErr w:type="spellStart"/>
+      <w:r>
+        <w:t>backpropagation</w:t>
+      </w:r>
+      <w:proofErr w:type="spellEnd"/>
+      <w:r>
+        <w:t xml:space="preserve"> ne se fait uniquement au travers des </w:t>
+      </w:r>
+      <w:proofErr w:type="spellStart"/>
+      <w:r>
+        <w:t>layers</w:t>
+      </w:r>
+      <w:proofErr w:type="spellEnd"/>
+      <w:r>
+        <w:t xml:space="preserve"> mais aussi dans le temps. C'est la Back Propagation </w:t>
+      </w:r>
+      <w:proofErr w:type="spellStart"/>
+      <w:r>
+        <w:t>Through</w:t>
+      </w:r>
+      <w:proofErr w:type="spellEnd"/>
+      <w:r>
+        <w:t xml:space="preserve"> Time. </w:t>
+      </w:r>
+      <w:r>
+        <w:t xml:space="preserve">Cela pose un souci beaucoup plus important de </w:t>
+      </w:r>
+      <w:proofErr w:type="spellStart"/>
+      <w:r>
+        <w:t>Vanishing</w:t>
+      </w:r>
+      <w:proofErr w:type="spellEnd"/>
+      <w:r>
+        <w:t xml:space="preserve"> Gradient. </w:t>
+      </w:r>
+      <w:r>
+        <w:t>En cas de problème</w:t>
+      </w:r>
+      <w:r>
+        <w:t xml:space="preserve"> assez complexe, on se retrouve à </w:t>
+      </w:r>
+      <w:proofErr w:type="spellStart"/>
+      <w:r>
+        <w:t>stacker</w:t>
+      </w:r>
+      <w:proofErr w:type="spellEnd"/>
+      <w:r>
+        <w:t xml:space="preserve"> en profondeur et dans le temps les cellules</w:t>
       </w:r>
       <w:r>
         <w:t xml:space="preserve"> rendant l'entrainement presque impossible.</w:t>
@@ -1717,7 +1830,15 @@
         </w:r>
       </w:fldSimple>
       <w:r>
-        <w:t xml:space="preserve"> - Problème de Vanishing Gradient en BPTT</w:t>
+        <w:t xml:space="preserve"> - Problème de </w:t>
+      </w:r>
+      <w:proofErr w:type="spellStart"/>
+      <w:r>
+        <w:t>Vanishing</w:t>
+      </w:r>
+      <w:proofErr w:type="spellEnd"/>
+      <w:r>
+        <w:t xml:space="preserve"> Gradient en BPTT</w:t>
       </w:r>
       <w:bookmarkEnd w:id="2"/>
     </w:p>
@@ -1849,7 +1970,23 @@
         <w:jc w:val="both"/>
       </w:pPr>
       <w:r>
-        <w:t>Le rectangle vert représente la cellule du RNN, le rouge représente les Entrées (l'entrée peut être un scalaire ou un vecteur) et en bleu les Sorties (scalaire ou vecteur). La représentation verticale représente les timesteps (c'est la représentation dite "déroulée ou "unfolded")</w:t>
+        <w:t xml:space="preserve">Le rectangle vert représente la cellule du RNN, le rouge représente les Entrées (l'entrée peut être un scalaire ou un vecteur) et en bleu les Sorties (scalaire ou vecteur). La représentation verticale représente les </w:t>
+      </w:r>
+      <w:proofErr w:type="spellStart"/>
+      <w:r>
+        <w:t>timesteps</w:t>
+      </w:r>
+      <w:proofErr w:type="spellEnd"/>
+      <w:r>
+        <w:t xml:space="preserve"> (c'est la représentation dite "déroulée ou "</w:t>
+      </w:r>
+      <w:proofErr w:type="spellStart"/>
+      <w:r>
+        <w:t>unfolded</w:t>
+      </w:r>
+      <w:proofErr w:type="spellEnd"/>
+      <w:r>
+        <w:t>")</w:t>
       </w:r>
     </w:p>
     <w:p>
@@ -1858,8 +1995,13 @@
         <w:jc w:val="both"/>
       </w:pPr>
       <w:bookmarkStart w:id="5" w:name="_Toc501724549"/>
-      <w:r>
-        <w:t>Le One-to-One:</w:t>
+      <w:proofErr w:type="gramStart"/>
+      <w:r>
+        <w:t>Le One-to-One</w:t>
+      </w:r>
+      <w:proofErr w:type="gramEnd"/>
+      <w:r>
+        <w:t>:</w:t>
       </w:r>
       <w:bookmarkEnd w:id="5"/>
     </w:p>
@@ -1878,7 +2020,21 @@
         <w:t xml:space="preserve"> la sort</w:t>
       </w:r>
       <w:r>
-        <w:t>ie suivante basé sur une entrée sans considération des timesteps (représentés horizontalement)</w:t>
+        <w:t>ie suivante basé</w:t>
+      </w:r>
+      <w:r>
+        <w:t>e</w:t>
+      </w:r>
+      <w:r>
+        <w:t xml:space="preserve"> sur une entrée sans considération des </w:t>
+      </w:r>
+      <w:proofErr w:type="spellStart"/>
+      <w:r>
+        <w:t>timesteps</w:t>
+      </w:r>
+      <w:proofErr w:type="spellEnd"/>
+      <w:r>
+        <w:t xml:space="preserve"> (représentés horizontalement)</w:t>
       </w:r>
       <w:r>
         <w:t>.</w:t>
@@ -1899,8 +2055,18 @@
         <w:jc w:val="both"/>
       </w:pPr>
       <w:bookmarkStart w:id="6" w:name="_Toc501724550"/>
-      <w:r>
-        <w:t>Le One-to-Many:</w:t>
+      <w:proofErr w:type="gramStart"/>
+      <w:r>
+        <w:t>Le One-to-</w:t>
+      </w:r>
+      <w:proofErr w:type="spellStart"/>
+      <w:r>
+        <w:t>Many</w:t>
+      </w:r>
+      <w:proofErr w:type="spellEnd"/>
+      <w:proofErr w:type="gramEnd"/>
+      <w:r>
+        <w:t>:</w:t>
       </w:r>
       <w:bookmarkEnd w:id="6"/>
     </w:p>
@@ -1915,8 +2081,13 @@
       <w:r>
         <w:t>prédire les n-</w:t>
       </w:r>
-      <w:r>
-        <w:t>steps suivantes.</w:t>
+      <w:proofErr w:type="spellStart"/>
+      <w:r>
+        <w:t>steps</w:t>
+      </w:r>
+      <w:proofErr w:type="spellEnd"/>
+      <w:r>
+        <w:t xml:space="preserve"> suivantes.</w:t>
       </w:r>
       <w:r>
         <w:t xml:space="preserve"> Par exemple ce type de modèl</w:t>
@@ -1941,7 +2112,15 @@
       </w:pPr>
       <w:bookmarkStart w:id="7" w:name="_Toc501724551"/>
       <w:r>
-        <w:t>Le Many-to-One :</w:t>
+        <w:t xml:space="preserve">Le </w:t>
+      </w:r>
+      <w:proofErr w:type="spellStart"/>
+      <w:r>
+        <w:t>Many</w:t>
+      </w:r>
+      <w:proofErr w:type="spellEnd"/>
+      <w:r>
+        <w:t>-to-One :</w:t>
       </w:r>
       <w:bookmarkEnd w:id="7"/>
     </w:p>
@@ -1953,7 +2132,15 @@
         <w:tab/>
       </w:r>
       <w:r>
-        <w:t>Cette architecture est utilisée en Classification. Notamment pour l'analyse de sentiments. En fonction d'une phrase de longueur N (ce sont les timesteps), le modèle prédit si elle est positive ou négative.</w:t>
+        <w:t xml:space="preserve">Cette architecture est utilisée en Classification. Notamment pour l'analyse de sentiments. En fonction d'une phrase de longueur N (ce sont les </w:t>
+      </w:r>
+      <w:proofErr w:type="spellStart"/>
+      <w:r>
+        <w:t>timesteps</w:t>
+      </w:r>
+      <w:proofErr w:type="spellEnd"/>
+      <w:r>
+        <w:t>), le modèle prédit si elle est positive ou négative.</w:t>
       </w:r>
     </w:p>
     <w:p>
@@ -1965,17 +2152,27 @@
       <w:r>
         <w:t xml:space="preserve">Le </w:t>
       </w:r>
+      <w:proofErr w:type="spellStart"/>
       <w:r>
         <w:t>M</w:t>
       </w:r>
       <w:r>
-        <w:t>any-to-</w:t>
-      </w:r>
+        <w:t>any</w:t>
+      </w:r>
+      <w:proofErr w:type="spellEnd"/>
+      <w:r>
+        <w:t>-to-</w:t>
+      </w:r>
+      <w:proofErr w:type="spellStart"/>
       <w:r>
         <w:t>M</w:t>
       </w:r>
       <w:r>
-        <w:t>any :</w:t>
+        <w:t>any</w:t>
+      </w:r>
+      <w:proofErr w:type="spellEnd"/>
+      <w:r>
+        <w:t xml:space="preserve"> :</w:t>
       </w:r>
       <w:bookmarkEnd w:id="8"/>
     </w:p>
@@ -2063,7 +2260,10 @@
       </w:pPr>
       <w:bookmarkStart w:id="10" w:name="_Toc501724554"/>
       <w:r>
-        <w:t>Dans les 70's</w:t>
+        <w:t xml:space="preserve">Dans les </w:t>
+      </w:r>
+      <w:r>
+        <w:t>années 1970</w:t>
       </w:r>
       <w:r>
         <w:t xml:space="preserve"> – Simple RNN</w:t>
@@ -2181,12 +2381,19 @@
         <w:rPr>
           <w:rFonts w:eastAsiaTheme="minorEastAsia"/>
         </w:rPr>
-        <w:t xml:space="preserve"> de boucler la sortie d'un layer sur son entrée pour créer une r</w:t>
-      </w:r>
+        <w:t xml:space="preserve"> de boucler la sortie d'un layer sur son entrée pour créer une </w:t>
+      </w:r>
+      <w:proofErr w:type="spellStart"/>
       <w:r>
         <w:rPr>
           <w:rFonts w:eastAsiaTheme="minorEastAsia"/>
         </w:rPr>
+        <w:t>r</w:t>
+      </w:r>
+      <w:r>
+        <w:rPr>
+          <w:rFonts w:eastAsiaTheme="minorEastAsia"/>
+        </w:rPr>
         <w:t>é</w:t>
       </w:r>
       <w:r>
@@ -2195,6 +2402,7 @@
         </w:rPr>
         <w:t>cursion</w:t>
       </w:r>
+      <w:proofErr w:type="spellEnd"/>
       <w:r>
         <w:rPr>
           <w:rFonts w:eastAsiaTheme="minorEastAsia"/>
@@ -2223,18 +2431,70 @@
         <w:rPr>
           <w:rFonts w:eastAsiaTheme="minorEastAsia"/>
         </w:rPr>
-        <w:t>. Ils font partie de la famille des Fully Recurrent Neural Networks</w:t>
-      </w:r>
+        <w:t xml:space="preserve">. Ils font partie de la famille des </w:t>
+      </w:r>
+      <w:proofErr w:type="spellStart"/>
       <w:r>
         <w:rPr>
           <w:rFonts w:eastAsiaTheme="minorEastAsia"/>
         </w:rPr>
-        <w:t xml:space="preserve">. Plutôt simples, ils ont le bénéfice d'être rapide au niveau du calcul. En contrepartie, il a </w:t>
-      </w:r>
+        <w:t>Fully</w:t>
+      </w:r>
+      <w:proofErr w:type="spellEnd"/>
       <w:r>
         <w:rPr>
           <w:rFonts w:eastAsiaTheme="minorEastAsia"/>
         </w:rPr>
+        <w:t xml:space="preserve"> </w:t>
+      </w:r>
+      <w:proofErr w:type="spellStart"/>
+      <w:r>
+        <w:rPr>
+          <w:rFonts w:eastAsiaTheme="minorEastAsia"/>
+        </w:rPr>
+        <w:t>Recurrent</w:t>
+      </w:r>
+      <w:proofErr w:type="spellEnd"/>
+      <w:r>
+        <w:rPr>
+          <w:rFonts w:eastAsiaTheme="minorEastAsia"/>
+        </w:rPr>
+        <w:t xml:space="preserve"> Neural Networks</w:t>
+      </w:r>
+      <w:r>
+        <w:rPr>
+          <w:rFonts w:eastAsiaTheme="minorEastAsia"/>
+        </w:rPr>
+        <w:t>. Plutôt simples, ils ont le bénéfice d'être rapide</w:t>
+      </w:r>
+      <w:r>
+        <w:rPr>
+          <w:rFonts w:eastAsiaTheme="minorEastAsia"/>
+        </w:rPr>
+        <w:t>s</w:t>
+      </w:r>
+      <w:r>
+        <w:rPr>
+          <w:rFonts w:eastAsiaTheme="minorEastAsia"/>
+        </w:rPr>
+        <w:t xml:space="preserve"> au niveau </w:t>
+      </w:r>
+      <w:r>
+        <w:rPr>
+          <w:rFonts w:eastAsiaTheme="minorEastAsia"/>
+        </w:rPr>
+        <w:t>du calcul. En contrepartie, ils ont</w:t>
+      </w:r>
+      <w:r>
+        <w:rPr>
+          <w:rFonts w:eastAsiaTheme="minorEastAsia"/>
+        </w:rPr>
+        <w:t xml:space="preserve"> </w:t>
+      </w:r>
+      <w:r>
+        <w:rPr>
+          <w:rFonts w:eastAsiaTheme="minorEastAsia"/>
+        </w:rPr>
         <w:t>le</w:t>
       </w:r>
       <w:r>
@@ -2247,7 +2507,7 @@
         <w:rPr>
           <w:rFonts w:eastAsiaTheme="minorEastAsia"/>
         </w:rPr>
-        <w:t xml:space="preserve"> d'être difficile à entrainer sur des données complexe</w:t>
+        <w:t xml:space="preserve"> d'être difficile</w:t>
       </w:r>
       <w:r>
         <w:rPr>
@@ -2259,7 +2519,33 @@
         <w:rPr>
           <w:rFonts w:eastAsiaTheme="minorEastAsia"/>
         </w:rPr>
-        <w:t xml:space="preserve"> ou avec beaucoup de timesteps.</w:t>
+        <w:t xml:space="preserve"> à entrainer sur des données complexe</w:t>
+      </w:r>
+      <w:r>
+        <w:rPr>
+          <w:rFonts w:eastAsiaTheme="minorEastAsia"/>
+        </w:rPr>
+        <w:t>s</w:t>
+      </w:r>
+      <w:r>
+        <w:rPr>
+          <w:rFonts w:eastAsiaTheme="minorEastAsia"/>
+        </w:rPr>
+        <w:t xml:space="preserve"> ou avec beaucoup de </w:t>
+      </w:r>
+      <w:proofErr w:type="spellStart"/>
+      <w:r>
+        <w:rPr>
+          <w:rFonts w:eastAsiaTheme="minorEastAsia"/>
+        </w:rPr>
+        <w:t>timesteps</w:t>
+      </w:r>
+      <w:proofErr w:type="spellEnd"/>
+      <w:r>
+        <w:rPr>
+          <w:rFonts w:eastAsiaTheme="minorEastAsia"/>
+        </w:rPr>
+        <w:t>.</w:t>
       </w:r>
       <w:r>
         <w:rPr>
@@ -2303,14 +2589,22 @@
         <w:rPr>
           <w:rFonts w:eastAsiaTheme="minorEastAsia"/>
         </w:rPr>
-        <w:t xml:space="preserve"> timestep</w:t>
-      </w:r>
+        <w:t xml:space="preserve"> </w:t>
+      </w:r>
+      <w:proofErr w:type="spellStart"/>
       <w:r>
         <w:rPr>
           <w:rFonts w:eastAsiaTheme="minorEastAsia"/>
         </w:rPr>
+        <w:t>timestep</w:t>
+      </w:r>
+      <w:r>
+        <w:rPr>
+          <w:rFonts w:eastAsiaTheme="minorEastAsia"/>
+        </w:rPr>
         <w:t>s</w:t>
       </w:r>
+      <w:proofErr w:type="spellEnd"/>
       <w:r>
         <w:rPr>
           <w:rFonts w:eastAsiaTheme="minorEastAsia"/>
@@ -2321,7 +2615,19 @@
         <w:rPr>
           <w:rFonts w:eastAsiaTheme="minorEastAsia"/>
         </w:rPr>
-        <w:t>devient compliquer de l'entrainer correctement</w:t>
+        <w:t>devi</w:t>
+      </w:r>
+      <w:r>
+        <w:rPr>
+          <w:rFonts w:eastAsiaTheme="minorEastAsia"/>
+        </w:rPr>
+        <w:t xml:space="preserve">ent compliqué </w:t>
+      </w:r>
+      <w:r>
+        <w:rPr>
+          <w:rFonts w:eastAsiaTheme="minorEastAsia"/>
+        </w:rPr>
+        <w:t>de l'entrainer correctement</w:t>
       </w:r>
       <w:r>
         <w:rPr>
@@ -2423,7 +2729,22 @@
         <w:t xml:space="preserve">, </w:t>
       </w:r>
       <w:r>
-        <w:t>Sepp Hochreiter and Jürgen Schmidhuber</w:t>
+        <w:t xml:space="preserve">Sepp </w:t>
+      </w:r>
+      <w:r>
+        <w:rPr>
+          <w:caps/>
+        </w:rPr>
+        <w:t>Hochreiter</w:t>
+      </w:r>
+      <w:r>
+        <w:t xml:space="preserve"> and Jürgen </w:t>
+      </w:r>
+      <w:r>
+        <w:rPr>
+          <w:caps/>
+        </w:rPr>
+        <w:t>Schmidhuber</w:t>
       </w:r>
       <w:r>
         <w:t>,</w:t>
@@ -2465,7 +2786,39 @@
         <w:t xml:space="preserve"> </w:t>
       </w:r>
       <w:r>
-        <w:t>La mémoire fonctionne à partir de 2 états (Cell State et Hidden State) ainsi que 2 portes (Input Gate et Output Gate).</w:t>
+        <w:t>La mémoire fonctionne à partir de 2 états (</w:t>
+      </w:r>
+      <w:proofErr w:type="spellStart"/>
+      <w:r>
+        <w:t>Cell</w:t>
+      </w:r>
+      <w:proofErr w:type="spellEnd"/>
+      <w:r>
+        <w:t xml:space="preserve"> State et </w:t>
+      </w:r>
+      <w:proofErr w:type="spellStart"/>
+      <w:r>
+        <w:t>Hidden</w:t>
+      </w:r>
+      <w:proofErr w:type="spellEnd"/>
+      <w:r>
+        <w:t xml:space="preserve"> State) ainsi que 2 portes (Input </w:t>
+      </w:r>
+      <w:proofErr w:type="spellStart"/>
+      <w:r>
+        <w:t>Gate</w:t>
+      </w:r>
+      <w:proofErr w:type="spellEnd"/>
+      <w:r>
+        <w:t xml:space="preserve"> et Output </w:t>
+      </w:r>
+      <w:proofErr w:type="spellStart"/>
+      <w:r>
+        <w:t>Gate</w:t>
+      </w:r>
+      <w:proofErr w:type="spellEnd"/>
+      <w:r>
+        <w:t>).</w:t>
       </w:r>
     </w:p>
     <w:p>
@@ -2474,13 +2827,45 @@
         <w:jc w:val="both"/>
       </w:pPr>
       <w:r>
-        <w:t>La Cell State est la mémoire principale de de la cellule. C'est sa mémoire à long terme.</w:t>
-      </w:r>
-      <w:r>
-        <w:t xml:space="preserve"> Celle-ci va évoluer durant les diverses timesteps et sera transmises tout au long des timesteps.</w:t>
-      </w:r>
-      <w:r>
-        <w:t xml:space="preserve"> Quant à la Hidden State, c'est la mémoire à court-terme</w:t>
+        <w:t xml:space="preserve">La </w:t>
+      </w:r>
+      <w:proofErr w:type="spellStart"/>
+      <w:r>
+        <w:t>Cell</w:t>
+      </w:r>
+      <w:proofErr w:type="spellEnd"/>
+      <w:r>
+        <w:t xml:space="preserve"> State est la mémoire principale de de la cellule. C'est sa mémoire à long terme.</w:t>
+      </w:r>
+      <w:r>
+        <w:t xml:space="preserve"> Celle-ci va évoluer durant les diverses </w:t>
+      </w:r>
+      <w:proofErr w:type="spellStart"/>
+      <w:r>
+        <w:t>timesteps</w:t>
+      </w:r>
+      <w:proofErr w:type="spellEnd"/>
+      <w:r>
+        <w:t xml:space="preserve"> et sera transmises tout au long des </w:t>
+      </w:r>
+      <w:proofErr w:type="spellStart"/>
+      <w:r>
+        <w:t>timesteps</w:t>
+      </w:r>
+      <w:proofErr w:type="spellEnd"/>
+      <w:r>
+        <w:t>.</w:t>
+      </w:r>
+      <w:r>
+        <w:t xml:space="preserve"> Quant à la </w:t>
+      </w:r>
+      <w:proofErr w:type="spellStart"/>
+      <w:r>
+        <w:t>Hidden</w:t>
+      </w:r>
+      <w:proofErr w:type="spellEnd"/>
+      <w:r>
+        <w:t xml:space="preserve"> State, c'est la mémoire à court-terme</w:t>
       </w:r>
       <w:r>
         <w:t xml:space="preserve"> (le bouclage)</w:t>
@@ -2492,22 +2877,59 @@
         <w:t xml:space="preserve">ne </w:t>
       </w:r>
       <w:r>
-        <w:t>fait que transmettre l'information pour la timestep suivante</w:t>
+        <w:t xml:space="preserve">fait que transmettre l'information pour la </w:t>
+      </w:r>
+      <w:proofErr w:type="spellStart"/>
+      <w:r>
+        <w:t>timestep</w:t>
+      </w:r>
+      <w:proofErr w:type="spellEnd"/>
+      <w:r>
+        <w:t xml:space="preserve"> suivante</w:t>
       </w:r>
       <w:r>
         <w:t xml:space="preserve">. </w:t>
       </w:r>
       <w:r>
-        <w:t>Pour ce qui est des portes, l</w:t>
+        <w:t xml:space="preserve">Pour ce qui est des portes, </w:t>
+      </w:r>
+      <w:proofErr w:type="gramStart"/>
+      <w:r>
+        <w:t>l</w:t>
       </w:r>
       <w:r>
         <w:t xml:space="preserve">a </w:t>
       </w:r>
       <w:r>
-        <w:t>Input Gate</w:t>
-      </w:r>
-      <w:r>
-        <w:t xml:space="preserve"> a pour objectif de mettre à jour la Cell State en fonction de l'Input de la Hidden State</w:t>
+        <w:t>Input</w:t>
+      </w:r>
+      <w:proofErr w:type="gramEnd"/>
+      <w:r>
+        <w:t xml:space="preserve"> </w:t>
+      </w:r>
+      <w:proofErr w:type="spellStart"/>
+      <w:r>
+        <w:t>Gate</w:t>
+      </w:r>
+      <w:proofErr w:type="spellEnd"/>
+      <w:r>
+        <w:t xml:space="preserve"> a pour objectif de mettre à jour la </w:t>
+      </w:r>
+      <w:proofErr w:type="spellStart"/>
+      <w:r>
+        <w:t>Cell</w:t>
+      </w:r>
+      <w:proofErr w:type="spellEnd"/>
+      <w:r>
+        <w:t xml:space="preserve"> State en fonction de l'Input de la </w:t>
+      </w:r>
+      <w:proofErr w:type="spellStart"/>
+      <w:r>
+        <w:t>Hidden</w:t>
+      </w:r>
+      <w:proofErr w:type="spellEnd"/>
+      <w:r>
+        <w:t xml:space="preserve"> State</w:t>
       </w:r>
       <w:r>
         <w:t>.</w:t>
@@ -2516,16 +2938,45 @@
         <w:t xml:space="preserve"> </w:t>
       </w:r>
       <w:r>
-        <w:t xml:space="preserve">Quant à la Output </w:t>
-      </w:r>
+        <w:t xml:space="preserve">Quant à </w:t>
+      </w:r>
+      <w:proofErr w:type="gramStart"/>
+      <w:r>
+        <w:t>la Output</w:t>
+      </w:r>
+      <w:proofErr w:type="gramEnd"/>
+      <w:r>
+        <w:t xml:space="preserve"> </w:t>
+      </w:r>
+      <w:proofErr w:type="spellStart"/>
       <w:r>
         <w:t>G</w:t>
       </w:r>
       <w:r>
-        <w:t xml:space="preserve">ate, elle va utiliser l'Input et la Cell State pour </w:t>
-      </w:r>
-      <w:r>
-        <w:t>générer la prochaine Hidden State</w:t>
+        <w:t>ate</w:t>
+      </w:r>
+      <w:proofErr w:type="spellEnd"/>
+      <w:r>
+        <w:t xml:space="preserve">, elle va utiliser l'Input et la </w:t>
+      </w:r>
+      <w:proofErr w:type="spellStart"/>
+      <w:r>
+        <w:t>Cell</w:t>
+      </w:r>
+      <w:proofErr w:type="spellEnd"/>
+      <w:r>
+        <w:t xml:space="preserve"> State pour </w:t>
+      </w:r>
+      <w:r>
+        <w:t xml:space="preserve">générer la prochaine </w:t>
+      </w:r>
+      <w:proofErr w:type="spellStart"/>
+      <w:r>
+        <w:t>Hidden</w:t>
+      </w:r>
+      <w:proofErr w:type="spellEnd"/>
+      <w:r>
+        <w:t xml:space="preserve"> State</w:t>
       </w:r>
       <w:r>
         <w:t xml:space="preserve">. </w:t>
@@ -2561,7 +3012,28 @@
         <w:t>C'est cette nouvelle architecture</w:t>
       </w:r>
       <w:r>
-        <w:t xml:space="preserve"> avec une mémoire à court terme et à long terme</w:t>
+        <w:t xml:space="preserve"> avec une mémoire à court</w:t>
+      </w:r>
+      <w:r>
+        <w:t>s</w:t>
+      </w:r>
+      <w:r>
+        <w:t xml:space="preserve"> </w:t>
+      </w:r>
+      <w:r>
+        <w:t>et</w:t>
+      </w:r>
+      <w:r>
+        <w:t xml:space="preserve"> long</w:t>
+      </w:r>
+      <w:r>
+        <w:t>s</w:t>
+      </w:r>
+      <w:r>
+        <w:t xml:space="preserve"> terme</w:t>
+      </w:r>
+      <w:r>
+        <w:t>s</w:t>
       </w:r>
       <w:r>
         <w:t xml:space="preserve"> qui lui donne le nom de </w:t>
@@ -2571,13 +3043,29 @@
           <w:b/>
           <w:i/>
         </w:rPr>
-        <w:t>Long Short-Term Memory</w:t>
-      </w:r>
+        <w:t>Long Short-</w:t>
+      </w:r>
+      <w:proofErr w:type="spellStart"/>
       <w:r>
         <w:rPr>
           <w:b/>
           <w:i/>
         </w:rPr>
+        <w:t>Term</w:t>
+      </w:r>
+      <w:proofErr w:type="spellEnd"/>
+      <w:r>
+        <w:rPr>
+          <w:b/>
+          <w:i/>
+        </w:rPr>
+        <w:t xml:space="preserve"> Memory</w:t>
+      </w:r>
+      <w:r>
+        <w:rPr>
+          <w:b/>
+          <w:i/>
+        </w:rPr>
         <w:t xml:space="preserve"> </w:t>
       </w:r>
       <w:r>
@@ -2626,14 +3114,38 @@
         <w:t xml:space="preserve"> porte appelé</w:t>
       </w:r>
       <w:r>
-        <w:t xml:space="preserve"> la </w:t>
-      </w:r>
+        <w:t xml:space="preserve"> </w:t>
+      </w:r>
+      <w:proofErr w:type="gramStart"/>
+      <w:r>
+        <w:t>la</w:t>
+      </w:r>
+      <w:proofErr w:type="gramEnd"/>
+      <w:r>
+        <w:t xml:space="preserve"> </w:t>
+      </w:r>
+      <w:proofErr w:type="spellStart"/>
       <w:r>
         <w:rPr>
           <w:i/>
         </w:rPr>
-        <w:t>forget gate</w:t>
-      </w:r>
+        <w:t>forget</w:t>
+      </w:r>
+      <w:proofErr w:type="spellEnd"/>
+      <w:r>
+        <w:rPr>
+          <w:i/>
+        </w:rPr>
+        <w:t xml:space="preserve"> </w:t>
+      </w:r>
+      <w:proofErr w:type="spellStart"/>
+      <w:r>
+        <w:rPr>
+          <w:i/>
+        </w:rPr>
+        <w:t>gate</w:t>
+      </w:r>
+      <w:proofErr w:type="spellEnd"/>
       <w:r>
         <w:t xml:space="preserve">. Cette modification a </w:t>
       </w:r>
@@ -2644,10 +3156,13 @@
         <w:t>certaines informations</w:t>
       </w:r>
       <w:r>
-        <w:t xml:space="preserve"> devenues inutiles. </w:t>
-      </w:r>
-      <w:r>
-        <w:t xml:space="preserve">C'est cette petite modification qui a permis </w:t>
+        <w:t xml:space="preserve"> devenues inutiles</w:t>
+      </w:r>
+      <w:r>
+        <w:t xml:space="preserve"> et</w:t>
+      </w:r>
+      <w:r>
+        <w:t xml:space="preserve"> a permis </w:t>
       </w:r>
       <w:r>
         <w:t>à</w:t>
@@ -2704,13 +3219,37 @@
       </w:pPr>
       <w:r>
         <w:tab/>
-        <w:t>Il existe de nombreuses variantes au LSTM classique comme le peephole LSTM</w:t>
-      </w:r>
-      <w:r>
-        <w:t>, le multi-array LSTM</w:t>
-      </w:r>
-      <w:r>
-        <w:t xml:space="preserve"> ou le Fast-Slow LSTM.</w:t>
+        <w:t xml:space="preserve">Il existe de nombreuses variantes au LSTM classique comme le </w:t>
+      </w:r>
+      <w:proofErr w:type="spellStart"/>
+      <w:r>
+        <w:t>peephole</w:t>
+      </w:r>
+      <w:proofErr w:type="spellEnd"/>
+      <w:r>
+        <w:t xml:space="preserve"> LSTM</w:t>
+      </w:r>
+      <w:r>
+        <w:t>, le multi-</w:t>
+      </w:r>
+      <w:proofErr w:type="spellStart"/>
+      <w:r>
+        <w:t>array</w:t>
+      </w:r>
+      <w:proofErr w:type="spellEnd"/>
+      <w:r>
+        <w:t xml:space="preserve"> LSTM</w:t>
+      </w:r>
+      <w:r>
+        <w:t xml:space="preserve"> ou le </w:t>
+      </w:r>
+      <w:proofErr w:type="spellStart"/>
+      <w:r>
+        <w:t>Fast</w:t>
+      </w:r>
+      <w:proofErr w:type="spellEnd"/>
+      <w:r>
+        <w:t>-Slow LSTM.</w:t>
       </w:r>
       <w:r>
         <w:t xml:space="preserve"> </w:t>
@@ -2828,23 +3367,48 @@
       <w:r>
         <w:t xml:space="preserve"> </w:t>
       </w:r>
+      <w:proofErr w:type="spellStart"/>
       <w:r>
         <w:rPr>
           <w:b/>
           <w:i/>
         </w:rPr>
-        <w:t>Gated Recurrent Unit</w:t>
-      </w:r>
-      <w:r>
-        <w:rPr>
+        <w:t>Gated</w:t>
+      </w:r>
+      <w:proofErr w:type="spellEnd"/>
+      <w:r>
+        <w:rPr>
+          <w:b/>
           <w:i/>
         </w:rPr>
         <w:t xml:space="preserve"> </w:t>
       </w:r>
-      <w:r>
-        <w:rPr>
+      <w:proofErr w:type="spellStart"/>
+      <w:r>
+        <w:rPr>
+          <w:b/>
           <w:i/>
         </w:rPr>
+        <w:t>Recurrent</w:t>
+      </w:r>
+      <w:proofErr w:type="spellEnd"/>
+      <w:r>
+        <w:rPr>
+          <w:b/>
+          <w:i/>
+        </w:rPr>
+        <w:t xml:space="preserve"> Unit</w:t>
+      </w:r>
+      <w:r>
+        <w:rPr>
+          <w:i/>
+        </w:rPr>
+        <w:t xml:space="preserve"> </w:t>
+      </w:r>
+      <w:r>
+        <w:rPr>
+          <w:i/>
+        </w:rPr>
         <w:t xml:space="preserve">(appelés </w:t>
       </w:r>
       <w:r>
@@ -2863,7 +3427,15 @@
         <w:t>.</w:t>
       </w:r>
       <w:r>
-        <w:t xml:space="preserve"> L'intérêt de cette cellule est d'être plus légère en </w:t>
+        <w:t xml:space="preserve"> L'intérêt de cette cellule est d'être plus </w:t>
+      </w:r>
+      <w:proofErr w:type="gramStart"/>
+      <w:r>
+        <w:t>légère</w:t>
+      </w:r>
+      <w:proofErr w:type="gramEnd"/>
+      <w:r>
+        <w:t xml:space="preserve"> en </w:t>
       </w:r>
       <w:r>
         <w:t>termes</w:t>
@@ -2878,7 +3450,39 @@
         <w:t xml:space="preserve"> pour une performance </w:t>
       </w:r>
       <w:r>
-        <w:t>similaire. Le LSTM possède 3 gates (Input Gate, Output Gate and Forget Gate)</w:t>
+        <w:t xml:space="preserve">similaire. Le LSTM possède 3 </w:t>
+      </w:r>
+      <w:proofErr w:type="spellStart"/>
+      <w:r>
+        <w:t>gates</w:t>
+      </w:r>
+      <w:proofErr w:type="spellEnd"/>
+      <w:r>
+        <w:t xml:space="preserve"> (Input </w:t>
+      </w:r>
+      <w:proofErr w:type="spellStart"/>
+      <w:r>
+        <w:t>Gate</w:t>
+      </w:r>
+      <w:proofErr w:type="spellEnd"/>
+      <w:r>
+        <w:t xml:space="preserve">, Output </w:t>
+      </w:r>
+      <w:proofErr w:type="spellStart"/>
+      <w:r>
+        <w:t>Gate</w:t>
+      </w:r>
+      <w:proofErr w:type="spellEnd"/>
+      <w:r>
+        <w:t xml:space="preserve"> and Forget </w:t>
+      </w:r>
+      <w:proofErr w:type="spellStart"/>
+      <w:r>
+        <w:t>Gate</w:t>
+      </w:r>
+      <w:proofErr w:type="spellEnd"/>
+      <w:r>
+        <w:t>)</w:t>
       </w:r>
       <w:r>
         <w:t xml:space="preserve"> et 2 états</w:t>
@@ -2887,13 +3491,42 @@
         <w:t xml:space="preserve"> alors que le GRU </w:t>
       </w:r>
       <w:r>
-        <w:t>n'a que 2 gates</w:t>
-      </w:r>
-      <w:r>
-        <w:t xml:space="preserve"> (Update Gate et Reset Gate)</w:t>
-      </w:r>
-      <w:r>
-        <w:t xml:space="preserve"> et un seul état (Hidden State)</w:t>
+        <w:t xml:space="preserve">n'a que 2 </w:t>
+      </w:r>
+      <w:proofErr w:type="spellStart"/>
+      <w:r>
+        <w:t>gates</w:t>
+      </w:r>
+      <w:proofErr w:type="spellEnd"/>
+      <w:r>
+        <w:t xml:space="preserve"> (Update </w:t>
+      </w:r>
+      <w:proofErr w:type="spellStart"/>
+      <w:r>
+        <w:t>Gate</w:t>
+      </w:r>
+      <w:proofErr w:type="spellEnd"/>
+      <w:r>
+        <w:t xml:space="preserve"> et Reset </w:t>
+      </w:r>
+      <w:proofErr w:type="spellStart"/>
+      <w:r>
+        <w:t>Gate</w:t>
+      </w:r>
+      <w:proofErr w:type="spellEnd"/>
+      <w:r>
+        <w:t>)</w:t>
+      </w:r>
+      <w:r>
+        <w:t xml:space="preserve"> et un seul état (</w:t>
+      </w:r>
+      <w:proofErr w:type="spellStart"/>
+      <w:r>
+        <w:t>Hidden</w:t>
+      </w:r>
+      <w:proofErr w:type="spellEnd"/>
+      <w:r>
+        <w:t xml:space="preserve"> State)</w:t>
       </w:r>
       <w:r>
         <w:t>.</w:t>
@@ -2920,13 +3553,45 @@
         <w:t>l'indiquent</w:t>
       </w:r>
       <w:r>
-        <w:t>, la Updat</w:t>
-      </w:r>
-      <w:r>
-        <w:t xml:space="preserve">e Gate met à jour la Hidden State </w:t>
-      </w:r>
-      <w:r>
-        <w:t>et la Reset Gate permet d'oublier certain</w:t>
+        <w:t xml:space="preserve">, </w:t>
+      </w:r>
+      <w:proofErr w:type="gramStart"/>
+      <w:r>
+        <w:t>la Updat</w:t>
+      </w:r>
+      <w:r>
+        <w:t>e</w:t>
+      </w:r>
+      <w:proofErr w:type="gramEnd"/>
+      <w:r>
+        <w:t xml:space="preserve"> </w:t>
+      </w:r>
+      <w:proofErr w:type="spellStart"/>
+      <w:r>
+        <w:t>Gate</w:t>
+      </w:r>
+      <w:proofErr w:type="spellEnd"/>
+      <w:r>
+        <w:t xml:space="preserve"> met à jour la </w:t>
+      </w:r>
+      <w:proofErr w:type="spellStart"/>
+      <w:r>
+        <w:t>Hidden</w:t>
+      </w:r>
+      <w:proofErr w:type="spellEnd"/>
+      <w:r>
+        <w:t xml:space="preserve"> State </w:t>
+      </w:r>
+      <w:r>
+        <w:t xml:space="preserve">et la Reset </w:t>
+      </w:r>
+      <w:proofErr w:type="spellStart"/>
+      <w:r>
+        <w:t>Gate</w:t>
+      </w:r>
+      <w:proofErr w:type="spellEnd"/>
+      <w:r>
+        <w:t xml:space="preserve"> permet d'oublier certain</w:t>
       </w:r>
       <w:r>
         <w:t>es informations</w:t>
@@ -2935,7 +3600,13 @@
         <w:t>.</w:t>
       </w:r>
       <w:r>
-        <w:t xml:space="preserve"> Une présentation plus en détail est présent en Annexe 6.</w:t>
+        <w:t xml:space="preserve"> Une présentation plus en détail est présent</w:t>
+      </w:r>
+      <w:r>
+        <w:t>e</w:t>
+      </w:r>
+      <w:r>
+        <w:t xml:space="preserve"> en Annexe 6.</w:t>
       </w:r>
     </w:p>
     <w:p>
@@ -2975,7 +3646,15 @@
         <w:t xml:space="preserve"> fait table rase du système de mémoire et s'ins</w:t>
       </w:r>
       <w:r>
-        <w:t xml:space="preserve">pire des layers de convolution. Son intérêt est de permettre un entrainement beaucoup plus rapide car il permet </w:t>
+        <w:t xml:space="preserve">pire des </w:t>
+      </w:r>
+      <w:proofErr w:type="spellStart"/>
+      <w:r>
+        <w:t>layers</w:t>
+      </w:r>
+      <w:proofErr w:type="spellEnd"/>
+      <w:r>
+        <w:t xml:space="preserve"> de convolution. Son intérêt est de permettre un entrainement beaucoup plus rapide car il permet </w:t>
       </w:r>
       <w:r>
         <w:t>désormais</w:t>
@@ -3008,13 +3687,31 @@
       </w:pPr>
       <w:r>
         <w:tab/>
-        <w:t>L'entrainement des RNN</w:t>
+      </w:r>
+      <w:r>
+        <w:t xml:space="preserve">L'entrainement des </w:t>
+      </w:r>
+      <w:proofErr w:type="spellStart"/>
+      <w:r>
+        <w:t>RNN</w:t>
       </w:r>
       <w:r>
         <w:t>s</w:t>
       </w:r>
-      <w:r>
-        <w:t xml:space="preserve"> actuelles sont entrainés sur toutes les timesteps de chaque batch</w:t>
+      <w:proofErr w:type="spellEnd"/>
+      <w:r>
+        <w:t xml:space="preserve"> actuelles est effectué en série</w:t>
+      </w:r>
+      <w:r>
+        <w:t xml:space="preserve"> sur toutes les </w:t>
+      </w:r>
+      <w:proofErr w:type="spellStart"/>
+      <w:r>
+        <w:t>timesteps</w:t>
+      </w:r>
+      <w:proofErr w:type="spellEnd"/>
+      <w:r>
+        <w:t xml:space="preserve"> de chaque batch</w:t>
       </w:r>
       <w:r>
         <w:t xml:space="preserve"> avant de passer au batch suivant</w:t>
@@ -3029,10 +3726,34 @@
         <w:t>.</w:t>
       </w:r>
       <w:r>
-        <w:t xml:space="preserve"> Dans le cas des QRNN, l'entrainement est fait sur tout le dataset pour chaque timesteps. De ce fait, le calcul </w:t>
-      </w:r>
-      <w:r>
-        <w:t xml:space="preserve">sur chaque timestep </w:t>
+        <w:t xml:space="preserve"> Dans le cas des QRNN, l'entrainement est fait sur tout le </w:t>
+      </w:r>
+      <w:proofErr w:type="spellStart"/>
+      <w:r>
+        <w:t>dataset</w:t>
+      </w:r>
+      <w:proofErr w:type="spellEnd"/>
+      <w:r>
+        <w:t xml:space="preserve"> pour chaque </w:t>
+      </w:r>
+      <w:proofErr w:type="spellStart"/>
+      <w:r>
+        <w:t>timesteps</w:t>
+      </w:r>
+      <w:proofErr w:type="spellEnd"/>
+      <w:r>
+        <w:t xml:space="preserve">. De ce fait, le calcul </w:t>
+      </w:r>
+      <w:r>
+        <w:t xml:space="preserve">sur chaque </w:t>
+      </w:r>
+      <w:proofErr w:type="spellStart"/>
+      <w:r>
+        <w:t>timestep</w:t>
+      </w:r>
+      <w:proofErr w:type="spellEnd"/>
+      <w:r>
+        <w:t xml:space="preserve"> </w:t>
       </w:r>
       <w:r>
         <w:t xml:space="preserve">peut être </w:t>
@@ -3041,10 +3762,50 @@
         <w:t>fait en parallèle</w:t>
       </w:r>
       <w:r>
-        <w:t>. Chaque timestep est entrainé sur un Layer de Convolution et entre chaque timestep, un layer appelé fo-Pool fait un travail similaire</w:t>
-      </w:r>
-      <w:r>
-        <w:t xml:space="preserve"> au Max-pooling Layer des CNNs.</w:t>
+        <w:t xml:space="preserve">. Chaque </w:t>
+      </w:r>
+      <w:proofErr w:type="spellStart"/>
+      <w:r>
+        <w:t>timestep</w:t>
+      </w:r>
+      <w:proofErr w:type="spellEnd"/>
+      <w:r>
+        <w:t xml:space="preserve"> est entrainé sur un Layer de Convolution et entre chaque </w:t>
+      </w:r>
+      <w:proofErr w:type="spellStart"/>
+      <w:r>
+        <w:t>timestep</w:t>
+      </w:r>
+      <w:proofErr w:type="spellEnd"/>
+      <w:r>
+        <w:t xml:space="preserve">, un layer appelé </w:t>
+      </w:r>
+      <w:proofErr w:type="spellStart"/>
+      <w:r>
+        <w:t>fo</w:t>
+      </w:r>
+      <w:proofErr w:type="spellEnd"/>
+      <w:r>
+        <w:t>-Pool fait un travail similaire</w:t>
+      </w:r>
+      <w:r>
+        <w:t xml:space="preserve"> au Max-</w:t>
+      </w:r>
+      <w:proofErr w:type="spellStart"/>
+      <w:r>
+        <w:t>pooling</w:t>
+      </w:r>
+      <w:proofErr w:type="spellEnd"/>
+      <w:r>
+        <w:t xml:space="preserve"> Layer des </w:t>
+      </w:r>
+      <w:proofErr w:type="spellStart"/>
+      <w:r>
+        <w:t>CNNs</w:t>
+      </w:r>
+      <w:proofErr w:type="spellEnd"/>
+      <w:r>
+        <w:t>.</w:t>
       </w:r>
       <w:r>
         <w:t xml:space="preserve"> </w:t>
@@ -3257,7 +4018,15 @@
         <w:t xml:space="preserve"> (jusqu’à 17 fois)</w:t>
       </w:r>
       <w:r>
-        <w:t xml:space="preserve"> comme le montre le banchmark suivant :</w:t>
+        <w:t xml:space="preserve"> comme le montre le </w:t>
+      </w:r>
+      <w:proofErr w:type="spellStart"/>
+      <w:r>
+        <w:t>banchmark</w:t>
+      </w:r>
+      <w:proofErr w:type="spellEnd"/>
+      <w:r>
+        <w:t xml:space="preserve"> suivant :</w:t>
       </w:r>
     </w:p>
     <w:p>
@@ -3350,7 +4119,13 @@
         <w:t xml:space="preserve"> il est légèrement en dessous des LSTM mais </w:t>
       </w:r>
       <w:r>
-        <w:t>celui-ci va surement évoluer dans les mois/années à venir comme ce fût le cas avec le LSTM.</w:t>
+        <w:t>celui-ci va</w:t>
+      </w:r>
+      <w:r>
+        <w:t xml:space="preserve"> surement évoluer dans les mois ou </w:t>
+      </w:r>
+      <w:r>
+        <w:t>années à venir comme ce fût le cas avec le LSTM.</w:t>
       </w:r>
     </w:p>
     <w:p>
@@ -3447,7 +4222,47 @@
         <w:t>RNN</w:t>
       </w:r>
       <w:r>
-        <w:t xml:space="preserve"> sont très utilisés dans de l'analyse de texte. Un dataset bien connu pour évaluer ces modèles est le dataset IMDB (aussi appelé Large Movie Review Dataset). Celui-ci regroupe 25000 commentaires avec un </w:t>
+        <w:t xml:space="preserve"> sont très utilisés dans de l'analyse de texte. Un </w:t>
+      </w:r>
+      <w:proofErr w:type="spellStart"/>
+      <w:r>
+        <w:t>dataset</w:t>
+      </w:r>
+      <w:proofErr w:type="spellEnd"/>
+      <w:r>
+        <w:t xml:space="preserve"> bien connu pour évaluer ces modèles est le </w:t>
+      </w:r>
+      <w:proofErr w:type="spellStart"/>
+      <w:r>
+        <w:t>dataset</w:t>
+      </w:r>
+      <w:proofErr w:type="spellEnd"/>
+      <w:r>
+        <w:t xml:space="preserve"> IMDB (aussi appelé Large </w:t>
+      </w:r>
+      <w:proofErr w:type="spellStart"/>
+      <w:r>
+        <w:t>Movie</w:t>
+      </w:r>
+      <w:proofErr w:type="spellEnd"/>
+      <w:r>
+        <w:t xml:space="preserve"> </w:t>
+      </w:r>
+      <w:proofErr w:type="spellStart"/>
+      <w:r>
+        <w:t>Review</w:t>
+      </w:r>
+      <w:proofErr w:type="spellEnd"/>
+      <w:r>
+        <w:t xml:space="preserve"> </w:t>
+      </w:r>
+      <w:proofErr w:type="spellStart"/>
+      <w:r>
+        <w:t>Dataset</w:t>
+      </w:r>
+      <w:proofErr w:type="spellEnd"/>
+      <w:r>
+        <w:t xml:space="preserve">). Celui-ci regroupe 25000 commentaires avec un </w:t>
       </w:r>
       <w:r>
         <w:t>sentiment attaché (</w:t>
@@ -3456,7 +4271,15 @@
         <w:t>positif ou négatif) préparés en amont.</w:t>
       </w:r>
       <w:r>
-        <w:t xml:space="preserve"> La présentation du dataset est </w:t>
+        <w:t xml:space="preserve"> La présentation du </w:t>
+      </w:r>
+      <w:proofErr w:type="spellStart"/>
+      <w:r>
+        <w:t>dataset</w:t>
+      </w:r>
+      <w:proofErr w:type="spellEnd"/>
+      <w:r>
+        <w:t xml:space="preserve"> est </w:t>
       </w:r>
       <w:r>
         <w:t>fournie</w:t>
@@ -3471,7 +4294,15 @@
       </w:pPr>
       <w:r>
         <w:tab/>
-        <w:t xml:space="preserve">Dans cette partie, nous allons comparer les performances de ces 4 modèles sur ce dataset. </w:t>
+        <w:t xml:space="preserve">Dans cette partie, nous allons comparer les performances de ces 4 modèles sur ce </w:t>
+      </w:r>
+      <w:proofErr w:type="spellStart"/>
+      <w:r>
+        <w:t>dataset</w:t>
+      </w:r>
+      <w:proofErr w:type="spellEnd"/>
+      <w:r>
+        <w:t xml:space="preserve">. </w:t>
       </w:r>
       <w:r>
         <w:t>L</w:t>
@@ -3483,7 +4314,21 @@
         <w:t>meilleure</w:t>
       </w:r>
       <w:r>
-        <w:t xml:space="preserve"> performance en classification mais bel et bien comparer à topologie identique, les performances des modèles. Pour ce faire la topologie sera la même pour tous les modèles avec uniquement la variation de la cellule du RNN (SimpleRNN/LSTM/GRU ou QRNN).</w:t>
+        <w:t xml:space="preserve"> performance en classification mais bel et bien comparer à topologie identique, les performances des modèles. Pour ce faire</w:t>
+      </w:r>
+      <w:r>
+        <w:t>,</w:t>
+      </w:r>
+      <w:r>
+        <w:t xml:space="preserve"> la topologie sera la même pour tous les modèles avec uniquement la variation de la cellule du RNN (</w:t>
+      </w:r>
+      <w:proofErr w:type="spellStart"/>
+      <w:r>
+        <w:t>SimpleRNN</w:t>
+      </w:r>
+      <w:proofErr w:type="spellEnd"/>
+      <w:r>
+        <w:t>/LSTM/GRU ou QRNN).</w:t>
       </w:r>
     </w:p>
     <w:p>
@@ -3494,7 +4339,15 @@
         <w:tab/>
       </w:r>
       <w:r>
-        <w:t xml:space="preserve">Etant dans un problème de classification, on va utiliser une structure Many-to-One. </w:t>
+        <w:t xml:space="preserve">Etant dans un problème de classification, on va utiliser une structure </w:t>
+      </w:r>
+      <w:proofErr w:type="spellStart"/>
+      <w:r>
+        <w:t>Many</w:t>
+      </w:r>
+      <w:proofErr w:type="spellEnd"/>
+      <w:r>
+        <w:t xml:space="preserve">-to-One. </w:t>
       </w:r>
       <w:r>
         <w:t xml:space="preserve">Le modèle a été mis en place en suivant </w:t>
@@ -3606,6 +4459,8 @@
                                 <w:szCs w:val="20"/>
                               </w:rPr>
                             </w:pPr>
+                            <w:proofErr w:type="spellStart"/>
+                            <w:proofErr w:type="gramStart"/>
                             <w:r>
                               <w:rPr>
                                 <w:rFonts w:ascii="Courier New" w:hAnsi="Courier New" w:cs="Courier New"/>
@@ -3613,7 +4468,18 @@
                                 <w:sz w:val="18"/>
                                 <w:szCs w:val="20"/>
                               </w:rPr>
-                              <w:t xml:space="preserve">max_features </w:t>
+                              <w:t>max_features</w:t>
+                            </w:r>
+                            <w:proofErr w:type="spellEnd"/>
+                            <w:proofErr w:type="gramEnd"/>
+                            <w:r>
+                              <w:rPr>
+                                <w:rFonts w:ascii="Courier New" w:hAnsi="Courier New" w:cs="Courier New"/>
+                                <w:color w:val="000000"/>
+                                <w:sz w:val="18"/>
+                                <w:szCs w:val="20"/>
+                              </w:rPr>
+                              <w:t xml:space="preserve"> </w:t>
                             </w:r>
                             <w:r>
                               <w:rPr>
@@ -3676,6 +4542,8 @@
                                 <w:szCs w:val="20"/>
                               </w:rPr>
                             </w:pPr>
+                            <w:proofErr w:type="spellStart"/>
+                            <w:proofErr w:type="gramStart"/>
                             <w:r>
                               <w:rPr>
                                 <w:rFonts w:ascii="Courier New" w:hAnsi="Courier New" w:cs="Courier New"/>
@@ -3683,7 +4551,18 @@
                                 <w:sz w:val="18"/>
                                 <w:szCs w:val="20"/>
                               </w:rPr>
-                              <w:t xml:space="preserve">maxlen </w:t>
+                              <w:t>maxlen</w:t>
+                            </w:r>
+                            <w:proofErr w:type="spellEnd"/>
+                            <w:proofErr w:type="gramEnd"/>
+                            <w:r>
+                              <w:rPr>
+                                <w:rFonts w:ascii="Courier New" w:hAnsi="Courier New" w:cs="Courier New"/>
+                                <w:color w:val="000000"/>
+                                <w:sz w:val="18"/>
+                                <w:szCs w:val="20"/>
+                              </w:rPr>
+                              <w:t xml:space="preserve"> </w:t>
                             </w:r>
                             <w:r>
                               <w:rPr>
@@ -3730,7 +4609,27 @@
                                 <w:sz w:val="18"/>
                                 <w:szCs w:val="20"/>
                               </w:rPr>
-                              <w:t># On ne garde que 256 mots (=256 timesteps)</w:t>
+                              <w:t xml:space="preserve"># On ne garde que 256 mots (=256 </w:t>
+                            </w:r>
+                            <w:proofErr w:type="spellStart"/>
+                            <w:r>
+                              <w:rPr>
+                                <w:rFonts w:ascii="Courier New" w:hAnsi="Courier New" w:cs="Courier New"/>
+                                <w:color w:val="008000"/>
+                                <w:sz w:val="18"/>
+                                <w:szCs w:val="20"/>
+                              </w:rPr>
+                              <w:t>timesteps</w:t>
+                            </w:r>
+                            <w:proofErr w:type="spellEnd"/>
+                            <w:r>
+                              <w:rPr>
+                                <w:rFonts w:ascii="Courier New" w:hAnsi="Courier New" w:cs="Courier New"/>
+                                <w:color w:val="008000"/>
+                                <w:sz w:val="18"/>
+                                <w:szCs w:val="20"/>
+                              </w:rPr>
+                              <w:t>)</w:t>
                             </w:r>
                           </w:p>
                           <w:p>
@@ -3746,6 +4645,8 @@
                                 <w:szCs w:val="20"/>
                               </w:rPr>
                             </w:pPr>
+                            <w:proofErr w:type="spellStart"/>
+                            <w:proofErr w:type="gramStart"/>
                             <w:r>
                               <w:rPr>
                                 <w:rFonts w:ascii="Courier New" w:hAnsi="Courier New" w:cs="Courier New"/>
@@ -3753,7 +4654,18 @@
                                 <w:sz w:val="18"/>
                                 <w:szCs w:val="20"/>
                               </w:rPr>
-                              <w:t xml:space="preserve">batch_size </w:t>
+                              <w:t>batch_size</w:t>
+                            </w:r>
+                            <w:proofErr w:type="spellEnd"/>
+                            <w:proofErr w:type="gramEnd"/>
+                            <w:r>
+                              <w:rPr>
+                                <w:rFonts w:ascii="Courier New" w:hAnsi="Courier New" w:cs="Courier New"/>
+                                <w:color w:val="000000"/>
+                                <w:sz w:val="18"/>
+                                <w:szCs w:val="20"/>
+                              </w:rPr>
+                              <w:t xml:space="preserve"> </w:t>
                             </w:r>
                             <w:r>
                               <w:rPr>
@@ -3798,6 +4710,8 @@
                                 <w:szCs w:val="20"/>
                               </w:rPr>
                             </w:pPr>
+                            <w:proofErr w:type="spellStart"/>
+                            <w:proofErr w:type="gramStart"/>
                             <w:r>
                               <w:rPr>
                                 <w:rFonts w:ascii="Courier New" w:hAnsi="Courier New" w:cs="Courier New"/>
@@ -3805,7 +4719,18 @@
                                 <w:sz w:val="18"/>
                                 <w:szCs w:val="20"/>
                               </w:rPr>
-                              <w:t xml:space="preserve">epochs </w:t>
+                              <w:t>epochs</w:t>
+                            </w:r>
+                            <w:proofErr w:type="spellEnd"/>
+                            <w:proofErr w:type="gramEnd"/>
+                            <w:r>
+                              <w:rPr>
+                                <w:rFonts w:ascii="Courier New" w:hAnsi="Courier New" w:cs="Courier New"/>
+                                <w:color w:val="000000"/>
+                                <w:sz w:val="18"/>
+                                <w:szCs w:val="20"/>
+                              </w:rPr>
+                              <w:t xml:space="preserve"> </w:t>
                             </w:r>
                             <w:r>
                               <w:rPr>
@@ -3850,6 +4775,8 @@
                                 <w:szCs w:val="20"/>
                               </w:rPr>
                             </w:pPr>
+                            <w:proofErr w:type="spellStart"/>
+                            <w:proofErr w:type="gramStart"/>
                             <w:r>
                               <w:rPr>
                                 <w:rFonts w:ascii="Courier New" w:hAnsi="Courier New" w:cs="Courier New"/>
@@ -3857,7 +4784,18 @@
                                 <w:sz w:val="18"/>
                                 <w:szCs w:val="20"/>
                               </w:rPr>
-                              <w:t xml:space="preserve">padding_mode </w:t>
+                              <w:t>padding_mode</w:t>
+                            </w:r>
+                            <w:proofErr w:type="spellEnd"/>
+                            <w:proofErr w:type="gramEnd"/>
+                            <w:r>
+                              <w:rPr>
+                                <w:rFonts w:ascii="Courier New" w:hAnsi="Courier New" w:cs="Courier New"/>
+                                <w:color w:val="000000"/>
+                                <w:sz w:val="18"/>
+                                <w:szCs w:val="20"/>
+                              </w:rPr>
+                              <w:t xml:space="preserve"> </w:t>
                             </w:r>
                             <w:r>
                               <w:rPr>
@@ -3886,7 +4824,27 @@
                                 <w:sz w:val="18"/>
                                 <w:szCs w:val="20"/>
                               </w:rPr>
-                              <w:t>"pre"</w:t>
+                              <w:t>"</w:t>
+                            </w:r>
+                            <w:proofErr w:type="spellStart"/>
+                            <w:r>
+                              <w:rPr>
+                                <w:rFonts w:ascii="Courier New" w:hAnsi="Courier New" w:cs="Courier New"/>
+                                <w:color w:val="808080"/>
+                                <w:sz w:val="18"/>
+                                <w:szCs w:val="20"/>
+                              </w:rPr>
+                              <w:t>pre</w:t>
+                            </w:r>
+                            <w:proofErr w:type="spellEnd"/>
+                            <w:r>
+                              <w:rPr>
+                                <w:rFonts w:ascii="Courier New" w:hAnsi="Courier New" w:cs="Courier New"/>
+                                <w:color w:val="808080"/>
+                                <w:sz w:val="18"/>
+                                <w:szCs w:val="20"/>
+                              </w:rPr>
+                              <w:t>"</w:t>
                             </w:r>
                             <w:r>
                               <w:rPr>
@@ -3904,7 +4862,27 @@
                                 <w:sz w:val="18"/>
                                 <w:szCs w:val="20"/>
                               </w:rPr>
-                              <w:t># Si le commentaire est &lt; 256 mots, on complete en amont de 0</w:t>
+                              <w:t xml:space="preserve"># Si le commentaire est &lt; 256 mots, on </w:t>
+                            </w:r>
+                            <w:proofErr w:type="spellStart"/>
+                            <w:r>
+                              <w:rPr>
+                                <w:rFonts w:ascii="Courier New" w:hAnsi="Courier New" w:cs="Courier New"/>
+                                <w:color w:val="008000"/>
+                                <w:sz w:val="18"/>
+                                <w:szCs w:val="20"/>
+                              </w:rPr>
+                              <w:t>complete</w:t>
+                            </w:r>
+                            <w:proofErr w:type="spellEnd"/>
+                            <w:r>
+                              <w:rPr>
+                                <w:rFonts w:ascii="Courier New" w:hAnsi="Courier New" w:cs="Courier New"/>
+                                <w:color w:val="008000"/>
+                                <w:sz w:val="18"/>
+                                <w:szCs w:val="20"/>
+                              </w:rPr>
+                              <w:t xml:space="preserve"> en amont de 0</w:t>
                             </w:r>
                           </w:p>
                           <w:p>
@@ -3920,6 +4898,8 @@
                                 <w:szCs w:val="20"/>
                               </w:rPr>
                             </w:pPr>
+                            <w:proofErr w:type="spellStart"/>
+                            <w:proofErr w:type="gramStart"/>
                             <w:r>
                               <w:rPr>
                                 <w:rFonts w:ascii="Courier New" w:hAnsi="Courier New" w:cs="Courier New"/>
@@ -3927,7 +4907,18 @@
                                 <w:sz w:val="18"/>
                                 <w:szCs w:val="20"/>
                               </w:rPr>
-                              <w:t xml:space="preserve">truncating_mode </w:t>
+                              <w:t>truncating_mode</w:t>
+                            </w:r>
+                            <w:proofErr w:type="spellEnd"/>
+                            <w:proofErr w:type="gramEnd"/>
+                            <w:r>
+                              <w:rPr>
+                                <w:rFonts w:ascii="Courier New" w:hAnsi="Courier New" w:cs="Courier New"/>
+                                <w:color w:val="000000"/>
+                                <w:sz w:val="18"/>
+                                <w:szCs w:val="20"/>
+                              </w:rPr>
+                              <w:t xml:space="preserve"> </w:t>
                             </w:r>
                             <w:r>
                               <w:rPr>
@@ -4011,8 +5002,39 @@
                                 <w:sz w:val="18"/>
                                 <w:szCs w:val="20"/>
                               </w:rPr>
-                              <w:t># Chargement du dataset et padding</w:t>
-                            </w:r>
+                              <w:t xml:space="preserve"># Chargement du </w:t>
+                            </w:r>
+                            <w:proofErr w:type="spellStart"/>
+                            <w:r>
+                              <w:rPr>
+                                <w:rFonts w:ascii="Courier New" w:hAnsi="Courier New" w:cs="Courier New"/>
+                                <w:color w:val="008000"/>
+                                <w:sz w:val="18"/>
+                                <w:szCs w:val="20"/>
+                              </w:rPr>
+                              <w:t>dataset</w:t>
+                            </w:r>
+                            <w:proofErr w:type="spellEnd"/>
+                            <w:r>
+                              <w:rPr>
+                                <w:rFonts w:ascii="Courier New" w:hAnsi="Courier New" w:cs="Courier New"/>
+                                <w:color w:val="008000"/>
+                                <w:sz w:val="18"/>
+                                <w:szCs w:val="20"/>
+                              </w:rPr>
+                              <w:t xml:space="preserve"> et </w:t>
+                            </w:r>
+                            <w:proofErr w:type="spellStart"/>
+                            <w:r>
+                              <w:rPr>
+                                <w:rFonts w:ascii="Courier New" w:hAnsi="Courier New" w:cs="Courier New"/>
+                                <w:color w:val="008000"/>
+                                <w:sz w:val="18"/>
+                                <w:szCs w:val="20"/>
+                              </w:rPr>
+                              <w:t>padding</w:t>
+                            </w:r>
+                            <w:proofErr w:type="spellEnd"/>
                           </w:p>
                           <w:p>
                             <w:pPr>
@@ -4038,6 +5060,7 @@
                               </w:rPr>
                               <w:t>(</w:t>
                             </w:r>
+                            <w:proofErr w:type="spellStart"/>
                             <w:r>
                               <w:rPr>
                                 <w:rFonts w:ascii="Courier New" w:hAnsi="Courier New" w:cs="Courier New"/>
@@ -4047,6 +5070,7 @@
                               </w:rPr>
                               <w:t>X_train</w:t>
                             </w:r>
+                            <w:proofErr w:type="spellEnd"/>
                             <w:r>
                               <w:rPr>
                                 <w:rFonts w:ascii="Courier New" w:hAnsi="Courier New" w:cs="Courier New"/>
@@ -4065,8 +5089,19 @@
                                 <w:sz w:val="18"/>
                                 <w:szCs w:val="20"/>
                               </w:rPr>
-                              <w:t xml:space="preserve"> y_train</w:t>
-                            </w:r>
+                              <w:t xml:space="preserve"> </w:t>
+                            </w:r>
+                            <w:proofErr w:type="spellStart"/>
+                            <w:r>
+                              <w:rPr>
+                                <w:rFonts w:ascii="Courier New" w:hAnsi="Courier New" w:cs="Courier New"/>
+                                <w:color w:val="000000"/>
+                                <w:sz w:val="18"/>
+                                <w:szCs w:val="20"/>
+                              </w:rPr>
+                              <w:t>y_train</w:t>
+                            </w:r>
+                            <w:proofErr w:type="spellEnd"/>
                             <w:r>
                               <w:rPr>
                                 <w:rFonts w:ascii="Courier New" w:hAnsi="Courier New" w:cs="Courier New"/>
@@ -4098,6 +5133,7 @@
                               </w:rPr>
                               <w:t>(</w:t>
                             </w:r>
+                            <w:proofErr w:type="spellStart"/>
                             <w:r>
                               <w:rPr>
                                 <w:rFonts w:ascii="Courier New" w:hAnsi="Courier New" w:cs="Courier New"/>
@@ -4107,6 +5143,7 @@
                               </w:rPr>
                               <w:t>X_test</w:t>
                             </w:r>
+                            <w:proofErr w:type="spellEnd"/>
                             <w:r>
                               <w:rPr>
                                 <w:rFonts w:ascii="Courier New" w:hAnsi="Courier New" w:cs="Courier New"/>
@@ -4125,8 +5162,19 @@
                                 <w:sz w:val="18"/>
                                 <w:szCs w:val="20"/>
                               </w:rPr>
-                              <w:t xml:space="preserve"> y_test</w:t>
-                            </w:r>
+                              <w:t xml:space="preserve"> </w:t>
+                            </w:r>
+                            <w:proofErr w:type="spellStart"/>
+                            <w:r>
+                              <w:rPr>
+                                <w:rFonts w:ascii="Courier New" w:hAnsi="Courier New" w:cs="Courier New"/>
+                                <w:color w:val="000000"/>
+                                <w:sz w:val="18"/>
+                                <w:szCs w:val="20"/>
+                              </w:rPr>
+                              <w:t>y_test</w:t>
+                            </w:r>
+                            <w:proofErr w:type="spellEnd"/>
                             <w:r>
                               <w:rPr>
                                 <w:rFonts w:ascii="Courier New" w:hAnsi="Courier New" w:cs="Courier New"/>
@@ -4165,7 +5213,17 @@
                                 <w:sz w:val="18"/>
                                 <w:szCs w:val="20"/>
                               </w:rPr>
-                              <w:t xml:space="preserve"> imdb</w:t>
+                              <w:t xml:space="preserve"> </w:t>
+                            </w:r>
+                            <w:proofErr w:type="spellStart"/>
+                            <w:r>
+                              <w:rPr>
+                                <w:rFonts w:ascii="Courier New" w:hAnsi="Courier New" w:cs="Courier New"/>
+                                <w:color w:val="000000"/>
+                                <w:sz w:val="18"/>
+                                <w:szCs w:val="20"/>
+                              </w:rPr>
+                              <w:t>imdb</w:t>
                             </w:r>
                             <w:r>
                               <w:rPr>
@@ -4185,8 +5243,19 @@
                                 <w:sz w:val="18"/>
                                 <w:szCs w:val="20"/>
                               </w:rPr>
-                              <w:t>load_data</w:t>
-                            </w:r>
+                              <w:t>load_</w:t>
+                            </w:r>
+                            <w:proofErr w:type="gramStart"/>
+                            <w:r>
+                              <w:rPr>
+                                <w:rFonts w:ascii="Courier New" w:hAnsi="Courier New" w:cs="Courier New"/>
+                                <w:color w:val="000000"/>
+                                <w:sz w:val="18"/>
+                                <w:szCs w:val="20"/>
+                              </w:rPr>
+                              <w:t>data</w:t>
+                            </w:r>
+                            <w:proofErr w:type="spellEnd"/>
                             <w:r>
                               <w:rPr>
                                 <w:rFonts w:ascii="Courier New" w:hAnsi="Courier New" w:cs="Courier New"/>
@@ -4198,6 +5267,8 @@
                               </w:rPr>
                               <w:t>(</w:t>
                             </w:r>
+                            <w:proofErr w:type="spellStart"/>
+                            <w:proofErr w:type="gramEnd"/>
                             <w:r>
                               <w:rPr>
                                 <w:rFonts w:ascii="Courier New" w:hAnsi="Courier New" w:cs="Courier New"/>
@@ -4207,6 +5278,7 @@
                               </w:rPr>
                               <w:t>num_words</w:t>
                             </w:r>
+                            <w:proofErr w:type="spellEnd"/>
                             <w:r>
                               <w:rPr>
                                 <w:rFonts w:ascii="Courier New" w:hAnsi="Courier New" w:cs="Courier New"/>
@@ -4218,6 +5290,7 @@
                               </w:rPr>
                               <w:t>=</w:t>
                             </w:r>
+                            <w:proofErr w:type="spellStart"/>
                             <w:r>
                               <w:rPr>
                                 <w:rFonts w:ascii="Courier New" w:hAnsi="Courier New" w:cs="Courier New"/>
@@ -4227,6 +5300,7 @@
                               </w:rPr>
                               <w:t>max_features</w:t>
                             </w:r>
+                            <w:proofErr w:type="spellEnd"/>
                             <w:r>
                               <w:rPr>
                                 <w:rFonts w:ascii="Courier New" w:hAnsi="Courier New" w:cs="Courier New"/>
@@ -4252,6 +5326,7 @@
                                 <w:szCs w:val="20"/>
                               </w:rPr>
                             </w:pPr>
+                            <w:proofErr w:type="spellStart"/>
                             <w:r>
                               <w:rPr>
                                 <w:rFonts w:ascii="Courier New" w:hAnsi="Courier New" w:cs="Courier New"/>
@@ -4259,7 +5334,17 @@
                                 <w:sz w:val="18"/>
                                 <w:szCs w:val="20"/>
                               </w:rPr>
-                              <w:t xml:space="preserve">X_train </w:t>
+                              <w:t>X_train</w:t>
+                            </w:r>
+                            <w:proofErr w:type="spellEnd"/>
+                            <w:r>
+                              <w:rPr>
+                                <w:rFonts w:ascii="Courier New" w:hAnsi="Courier New" w:cs="Courier New"/>
+                                <w:color w:val="000000"/>
+                                <w:sz w:val="18"/>
+                                <w:szCs w:val="20"/>
+                              </w:rPr>
+                              <w:t xml:space="preserve"> </w:t>
                             </w:r>
                             <w:r>
                               <w:rPr>
@@ -4279,7 +5364,17 @@
                                 <w:sz w:val="18"/>
                                 <w:szCs w:val="20"/>
                               </w:rPr>
-                              <w:t xml:space="preserve"> sequence</w:t>
+                              <w:t xml:space="preserve"> </w:t>
+                            </w:r>
+                            <w:proofErr w:type="spellStart"/>
+                            <w:r>
+                              <w:rPr>
+                                <w:rFonts w:ascii="Courier New" w:hAnsi="Courier New" w:cs="Courier New"/>
+                                <w:color w:val="000000"/>
+                                <w:sz w:val="18"/>
+                                <w:szCs w:val="20"/>
+                              </w:rPr>
+                              <w:t>sequence</w:t>
                             </w:r>
                             <w:r>
                               <w:rPr>
@@ -4299,8 +5394,19 @@
                                 <w:sz w:val="18"/>
                                 <w:szCs w:val="20"/>
                               </w:rPr>
-                              <w:t>pad_sequences</w:t>
-                            </w:r>
+                              <w:t>pad_</w:t>
+                            </w:r>
+                            <w:proofErr w:type="gramStart"/>
+                            <w:r>
+                              <w:rPr>
+                                <w:rFonts w:ascii="Courier New" w:hAnsi="Courier New" w:cs="Courier New"/>
+                                <w:color w:val="000000"/>
+                                <w:sz w:val="18"/>
+                                <w:szCs w:val="20"/>
+                              </w:rPr>
+                              <w:t>sequences</w:t>
+                            </w:r>
+                            <w:proofErr w:type="spellEnd"/>
                             <w:r>
                               <w:rPr>
                                 <w:rFonts w:ascii="Courier New" w:hAnsi="Courier New" w:cs="Courier New"/>
@@ -4312,6 +5418,8 @@
                               </w:rPr>
                               <w:t>(</w:t>
                             </w:r>
+                            <w:proofErr w:type="spellStart"/>
+                            <w:proofErr w:type="gramEnd"/>
                             <w:r>
                               <w:rPr>
                                 <w:rFonts w:ascii="Courier New" w:hAnsi="Courier New" w:cs="Courier New"/>
@@ -4321,6 +5429,7 @@
                               </w:rPr>
                               <w:t>X_train</w:t>
                             </w:r>
+                            <w:proofErr w:type="spellEnd"/>
                             <w:r>
                               <w:rPr>
                                 <w:rFonts w:ascii="Courier New" w:hAnsi="Courier New" w:cs="Courier New"/>
@@ -4339,8 +5448,19 @@
                                 <w:sz w:val="18"/>
                                 <w:szCs w:val="20"/>
                               </w:rPr>
-                              <w:t xml:space="preserve"> maxlen</w:t>
-                            </w:r>
+                              <w:t xml:space="preserve"> </w:t>
+                            </w:r>
+                            <w:proofErr w:type="spellStart"/>
+                            <w:r>
+                              <w:rPr>
+                                <w:rFonts w:ascii="Courier New" w:hAnsi="Courier New" w:cs="Courier New"/>
+                                <w:color w:val="000000"/>
+                                <w:sz w:val="18"/>
+                                <w:szCs w:val="20"/>
+                              </w:rPr>
+                              <w:t>maxlen</w:t>
+                            </w:r>
+                            <w:proofErr w:type="spellEnd"/>
                             <w:r>
                               <w:rPr>
                                 <w:rFonts w:ascii="Courier New" w:hAnsi="Courier New" w:cs="Courier New"/>
@@ -4352,6 +5472,7 @@
                               </w:rPr>
                               <w:t>=</w:t>
                             </w:r>
+                            <w:proofErr w:type="spellStart"/>
                             <w:r>
                               <w:rPr>
                                 <w:rFonts w:ascii="Courier New" w:hAnsi="Courier New" w:cs="Courier New"/>
@@ -4361,6 +5482,7 @@
                               </w:rPr>
                               <w:t>maxlen</w:t>
                             </w:r>
+                            <w:proofErr w:type="spellEnd"/>
                             <w:r>
                               <w:rPr>
                                 <w:rFonts w:ascii="Courier New" w:hAnsi="Courier New" w:cs="Courier New"/>
@@ -4379,8 +5501,19 @@
                                 <w:sz w:val="18"/>
                                 <w:szCs w:val="20"/>
                               </w:rPr>
-                              <w:t xml:space="preserve">  padding</w:t>
-                            </w:r>
+                              <w:t xml:space="preserve">  </w:t>
+                            </w:r>
+                            <w:proofErr w:type="spellStart"/>
+                            <w:r>
+                              <w:rPr>
+                                <w:rFonts w:ascii="Courier New" w:hAnsi="Courier New" w:cs="Courier New"/>
+                                <w:color w:val="000000"/>
+                                <w:sz w:val="18"/>
+                                <w:szCs w:val="20"/>
+                              </w:rPr>
+                              <w:t>padding</w:t>
+                            </w:r>
+                            <w:proofErr w:type="spellEnd"/>
                             <w:r>
                               <w:rPr>
                                 <w:rFonts w:ascii="Courier New" w:hAnsi="Courier New" w:cs="Courier New"/>
@@ -4392,6 +5525,7 @@
                               </w:rPr>
                               <w:t>=</w:t>
                             </w:r>
+                            <w:proofErr w:type="spellStart"/>
                             <w:r>
                               <w:rPr>
                                 <w:rFonts w:ascii="Courier New" w:hAnsi="Courier New" w:cs="Courier New"/>
@@ -4401,6 +5535,7 @@
                               </w:rPr>
                               <w:t>padding_mode</w:t>
                             </w:r>
+                            <w:proofErr w:type="spellEnd"/>
                             <w:r>
                               <w:rPr>
                                 <w:rFonts w:ascii="Courier New" w:hAnsi="Courier New" w:cs="Courier New"/>
@@ -4419,8 +5554,19 @@
                                 <w:sz w:val="18"/>
                                 <w:szCs w:val="20"/>
                               </w:rPr>
-                              <w:t xml:space="preserve"> truncating</w:t>
-                            </w:r>
+                              <w:t xml:space="preserve"> </w:t>
+                            </w:r>
+                            <w:proofErr w:type="spellStart"/>
+                            <w:r>
+                              <w:rPr>
+                                <w:rFonts w:ascii="Courier New" w:hAnsi="Courier New" w:cs="Courier New"/>
+                                <w:color w:val="000000"/>
+                                <w:sz w:val="18"/>
+                                <w:szCs w:val="20"/>
+                              </w:rPr>
+                              <w:t>truncating</w:t>
+                            </w:r>
+                            <w:proofErr w:type="spellEnd"/>
                             <w:r>
                               <w:rPr>
                                 <w:rFonts w:ascii="Courier New" w:hAnsi="Courier New" w:cs="Courier New"/>
@@ -4432,6 +5578,7 @@
                               </w:rPr>
                               <w:t>=</w:t>
                             </w:r>
+                            <w:proofErr w:type="spellStart"/>
                             <w:r>
                               <w:rPr>
                                 <w:rFonts w:ascii="Courier New" w:hAnsi="Courier New" w:cs="Courier New"/>
@@ -4441,6 +5588,7 @@
                               </w:rPr>
                               <w:t>truncating_mode</w:t>
                             </w:r>
+                            <w:proofErr w:type="spellEnd"/>
                             <w:r>
                               <w:rPr>
                                 <w:rFonts w:ascii="Courier New" w:hAnsi="Courier New" w:cs="Courier New"/>
@@ -4466,6 +5614,7 @@
                                 <w:szCs w:val="20"/>
                               </w:rPr>
                             </w:pPr>
+                            <w:proofErr w:type="spellStart"/>
                             <w:r>
                               <w:rPr>
                                 <w:rFonts w:ascii="Courier New" w:hAnsi="Courier New" w:cs="Courier New"/>
@@ -4473,7 +5622,17 @@
                                 <w:sz w:val="18"/>
                                 <w:szCs w:val="20"/>
                               </w:rPr>
-                              <w:t xml:space="preserve">X_test </w:t>
+                              <w:t>X_test</w:t>
+                            </w:r>
+                            <w:proofErr w:type="spellEnd"/>
+                            <w:r>
+                              <w:rPr>
+                                <w:rFonts w:ascii="Courier New" w:hAnsi="Courier New" w:cs="Courier New"/>
+                                <w:color w:val="000000"/>
+                                <w:sz w:val="18"/>
+                                <w:szCs w:val="20"/>
+                              </w:rPr>
+                              <w:t xml:space="preserve"> </w:t>
                             </w:r>
                             <w:r>
                               <w:rPr>
@@ -4493,7 +5652,17 @@
                                 <w:sz w:val="18"/>
                                 <w:szCs w:val="20"/>
                               </w:rPr>
-                              <w:t xml:space="preserve"> sequence</w:t>
+                              <w:t xml:space="preserve"> </w:t>
+                            </w:r>
+                            <w:proofErr w:type="spellStart"/>
+                            <w:r>
+                              <w:rPr>
+                                <w:rFonts w:ascii="Courier New" w:hAnsi="Courier New" w:cs="Courier New"/>
+                                <w:color w:val="000000"/>
+                                <w:sz w:val="18"/>
+                                <w:szCs w:val="20"/>
+                              </w:rPr>
+                              <w:t>sequence</w:t>
                             </w:r>
                             <w:r>
                               <w:rPr>
@@ -4513,8 +5682,19 @@
                                 <w:sz w:val="18"/>
                                 <w:szCs w:val="20"/>
                               </w:rPr>
-                              <w:t>pad_sequences</w:t>
-                            </w:r>
+                              <w:t>pad_</w:t>
+                            </w:r>
+                            <w:proofErr w:type="gramStart"/>
+                            <w:r>
+                              <w:rPr>
+                                <w:rFonts w:ascii="Courier New" w:hAnsi="Courier New" w:cs="Courier New"/>
+                                <w:color w:val="000000"/>
+                                <w:sz w:val="18"/>
+                                <w:szCs w:val="20"/>
+                              </w:rPr>
+                              <w:t>sequences</w:t>
+                            </w:r>
+                            <w:proofErr w:type="spellEnd"/>
                             <w:r>
                               <w:rPr>
                                 <w:rFonts w:ascii="Courier New" w:hAnsi="Courier New" w:cs="Courier New"/>
@@ -4526,6 +5706,8 @@
                               </w:rPr>
                               <w:t>(</w:t>
                             </w:r>
+                            <w:proofErr w:type="spellStart"/>
+                            <w:proofErr w:type="gramEnd"/>
                             <w:r>
                               <w:rPr>
                                 <w:rFonts w:ascii="Courier New" w:hAnsi="Courier New" w:cs="Courier New"/>
@@ -4535,6 +5717,7 @@
                               </w:rPr>
                               <w:t>X_test</w:t>
                             </w:r>
+                            <w:proofErr w:type="spellEnd"/>
                             <w:r>
                               <w:rPr>
                                 <w:rFonts w:ascii="Courier New" w:hAnsi="Courier New" w:cs="Courier New"/>
@@ -4553,8 +5736,19 @@
                                 <w:sz w:val="18"/>
                                 <w:szCs w:val="20"/>
                               </w:rPr>
-                              <w:t xml:space="preserve"> maxlen</w:t>
-                            </w:r>
+                              <w:t xml:space="preserve"> </w:t>
+                            </w:r>
+                            <w:proofErr w:type="spellStart"/>
+                            <w:r>
+                              <w:rPr>
+                                <w:rFonts w:ascii="Courier New" w:hAnsi="Courier New" w:cs="Courier New"/>
+                                <w:color w:val="000000"/>
+                                <w:sz w:val="18"/>
+                                <w:szCs w:val="20"/>
+                              </w:rPr>
+                              <w:t>maxlen</w:t>
+                            </w:r>
+                            <w:proofErr w:type="spellEnd"/>
                             <w:r>
                               <w:rPr>
                                 <w:rFonts w:ascii="Courier New" w:hAnsi="Courier New" w:cs="Courier New"/>
@@ -4566,6 +5760,7 @@
                               </w:rPr>
                               <w:t>=</w:t>
                             </w:r>
+                            <w:proofErr w:type="spellStart"/>
                             <w:r>
                               <w:rPr>
                                 <w:rFonts w:ascii="Courier New" w:hAnsi="Courier New" w:cs="Courier New"/>
@@ -4575,6 +5770,7 @@
                               </w:rPr>
                               <w:t>maxlen</w:t>
                             </w:r>
+                            <w:proofErr w:type="spellEnd"/>
                             <w:r>
                               <w:rPr>
                                 <w:rFonts w:ascii="Courier New" w:hAnsi="Courier New" w:cs="Courier New"/>
@@ -4593,8 +5789,19 @@
                                 <w:sz w:val="18"/>
                                 <w:szCs w:val="20"/>
                               </w:rPr>
-                              <w:t xml:space="preserve">  padding</w:t>
-                            </w:r>
+                              <w:t xml:space="preserve">  </w:t>
+                            </w:r>
+                            <w:proofErr w:type="spellStart"/>
+                            <w:r>
+                              <w:rPr>
+                                <w:rFonts w:ascii="Courier New" w:hAnsi="Courier New" w:cs="Courier New"/>
+                                <w:color w:val="000000"/>
+                                <w:sz w:val="18"/>
+                                <w:szCs w:val="20"/>
+                              </w:rPr>
+                              <w:t>padding</w:t>
+                            </w:r>
+                            <w:proofErr w:type="spellEnd"/>
                             <w:r>
                               <w:rPr>
                                 <w:rFonts w:ascii="Courier New" w:hAnsi="Courier New" w:cs="Courier New"/>
@@ -4606,6 +5813,7 @@
                               </w:rPr>
                               <w:t>=</w:t>
                             </w:r>
+                            <w:proofErr w:type="spellStart"/>
                             <w:r>
                               <w:rPr>
                                 <w:rFonts w:ascii="Courier New" w:hAnsi="Courier New" w:cs="Courier New"/>
@@ -4615,6 +5823,7 @@
                               </w:rPr>
                               <w:t>padding_mode</w:t>
                             </w:r>
+                            <w:proofErr w:type="spellEnd"/>
                             <w:r>
                               <w:rPr>
                                 <w:rFonts w:ascii="Courier New" w:hAnsi="Courier New" w:cs="Courier New"/>
@@ -4633,8 +5842,19 @@
                                 <w:sz w:val="18"/>
                                 <w:szCs w:val="20"/>
                               </w:rPr>
-                              <w:t xml:space="preserve"> truncating</w:t>
-                            </w:r>
+                              <w:t xml:space="preserve"> </w:t>
+                            </w:r>
+                            <w:proofErr w:type="spellStart"/>
+                            <w:r>
+                              <w:rPr>
+                                <w:rFonts w:ascii="Courier New" w:hAnsi="Courier New" w:cs="Courier New"/>
+                                <w:color w:val="000000"/>
+                                <w:sz w:val="18"/>
+                                <w:szCs w:val="20"/>
+                              </w:rPr>
+                              <w:t>truncating</w:t>
+                            </w:r>
+                            <w:proofErr w:type="spellEnd"/>
                             <w:r>
                               <w:rPr>
                                 <w:rFonts w:ascii="Courier New" w:hAnsi="Courier New" w:cs="Courier New"/>
@@ -4646,6 +5866,7 @@
                               </w:rPr>
                               <w:t>=</w:t>
                             </w:r>
+                            <w:proofErr w:type="spellStart"/>
                             <w:r>
                               <w:rPr>
                                 <w:rFonts w:ascii="Courier New" w:hAnsi="Courier New" w:cs="Courier New"/>
@@ -4655,6 +5876,7 @@
                               </w:rPr>
                               <w:t>truncating_mode</w:t>
                             </w:r>
+                            <w:proofErr w:type="spellEnd"/>
                             <w:r>
                               <w:rPr>
                                 <w:rFonts w:ascii="Courier New" w:hAnsi="Courier New" w:cs="Courier New"/>
@@ -4721,8 +5943,20 @@
                                 <w:sz w:val="18"/>
                                 <w:szCs w:val="20"/>
                               </w:rPr>
-                              <w:t xml:space="preserve"> Sequential</w:t>
-                            </w:r>
+                              <w:t xml:space="preserve"> </w:t>
+                            </w:r>
+                            <w:proofErr w:type="spellStart"/>
+                            <w:proofErr w:type="gramStart"/>
+                            <w:r>
+                              <w:rPr>
+                                <w:rFonts w:ascii="Courier New" w:hAnsi="Courier New" w:cs="Courier New"/>
+                                <w:color w:val="000000"/>
+                                <w:sz w:val="18"/>
+                                <w:szCs w:val="20"/>
+                              </w:rPr>
+                              <w:t>Sequential</w:t>
+                            </w:r>
+                            <w:proofErr w:type="spellEnd"/>
                             <w:r>
                               <w:rPr>
                                 <w:rFonts w:ascii="Courier New" w:hAnsi="Courier New" w:cs="Courier New"/>
@@ -4734,6 +5968,7 @@
                               </w:rPr>
                               <w:t>()</w:t>
                             </w:r>
+                            <w:proofErr w:type="gramEnd"/>
                           </w:p>
                           <w:p>
                             <w:pPr>
@@ -4748,6 +5983,8 @@
                                 <w:szCs w:val="20"/>
                               </w:rPr>
                             </w:pPr>
+                            <w:proofErr w:type="spellStart"/>
+                            <w:proofErr w:type="gramStart"/>
                             <w:r>
                               <w:rPr>
                                 <w:rFonts w:ascii="Courier New" w:hAnsi="Courier New" w:cs="Courier New"/>
@@ -4777,6 +6014,7 @@
                               </w:rPr>
                               <w:t>add</w:t>
                             </w:r>
+                            <w:proofErr w:type="spellEnd"/>
                             <w:r>
                               <w:rPr>
                                 <w:rFonts w:ascii="Courier New" w:hAnsi="Courier New" w:cs="Courier New"/>
@@ -4788,6 +6026,8 @@
                               </w:rPr>
                               <w:t>(</w:t>
                             </w:r>
+                            <w:proofErr w:type="spellStart"/>
+                            <w:proofErr w:type="gramEnd"/>
                             <w:r>
                               <w:rPr>
                                 <w:rFonts w:ascii="Courier New" w:hAnsi="Courier New" w:cs="Courier New"/>
@@ -4797,6 +6037,7 @@
                               </w:rPr>
                               <w:t>Embedding</w:t>
                             </w:r>
+                            <w:proofErr w:type="spellEnd"/>
                             <w:r>
                               <w:rPr>
                                 <w:rFonts w:ascii="Courier New" w:hAnsi="Courier New" w:cs="Courier New"/>
@@ -4808,6 +6049,7 @@
                               </w:rPr>
                               <w:t>(</w:t>
                             </w:r>
+                            <w:proofErr w:type="spellStart"/>
                             <w:r>
                               <w:rPr>
                                 <w:rFonts w:ascii="Courier New" w:hAnsi="Courier New" w:cs="Courier New"/>
@@ -4817,6 +6059,7 @@
                               </w:rPr>
                               <w:t>max_features</w:t>
                             </w:r>
+                            <w:proofErr w:type="spellEnd"/>
                             <w:r>
                               <w:rPr>
                                 <w:rFonts w:ascii="Courier New" w:hAnsi="Courier New" w:cs="Courier New"/>
@@ -4889,6 +6132,8 @@
                                 <w:szCs w:val="20"/>
                               </w:rPr>
                             </w:pPr>
+                            <w:proofErr w:type="spellStart"/>
+                            <w:proofErr w:type="gramStart"/>
                             <w:r>
                               <w:rPr>
                                 <w:rFonts w:ascii="Courier New" w:hAnsi="Courier New" w:cs="Courier New"/>
@@ -4918,6 +6163,7 @@
                               </w:rPr>
                               <w:t>add</w:t>
                             </w:r>
+                            <w:proofErr w:type="spellEnd"/>
                             <w:r>
                               <w:rPr>
                                 <w:rFonts w:ascii="Courier New" w:hAnsi="Courier New" w:cs="Courier New"/>
@@ -4929,6 +6175,8 @@
                               </w:rPr>
                               <w:t>(</w:t>
                             </w:r>
+                            <w:proofErr w:type="spellStart"/>
+                            <w:proofErr w:type="gramEnd"/>
                             <w:r>
                               <w:rPr>
                                 <w:rFonts w:ascii="Courier New" w:hAnsi="Courier New" w:cs="Courier New"/>
@@ -4938,6 +6186,7 @@
                               </w:rPr>
                               <w:t>SimpleRNN</w:t>
                             </w:r>
+                            <w:proofErr w:type="spellEnd"/>
                             <w:r>
                               <w:rPr>
                                 <w:rFonts w:ascii="Courier New" w:hAnsi="Courier New" w:cs="Courier New"/>
@@ -5001,6 +6250,8 @@
                                 <w:szCs w:val="20"/>
                               </w:rPr>
                             </w:pPr>
+                            <w:proofErr w:type="spellStart"/>
+                            <w:proofErr w:type="gramStart"/>
                             <w:r>
                               <w:rPr>
                                 <w:rFonts w:ascii="Courier New" w:hAnsi="Courier New" w:cs="Courier New"/>
@@ -5030,6 +6281,7 @@
                               </w:rPr>
                               <w:t>add</w:t>
                             </w:r>
+                            <w:proofErr w:type="spellEnd"/>
                             <w:r>
                               <w:rPr>
                                 <w:rFonts w:ascii="Courier New" w:hAnsi="Courier New" w:cs="Courier New"/>
@@ -5041,6 +6293,7 @@
                               </w:rPr>
                               <w:t>(</w:t>
                             </w:r>
+                            <w:proofErr w:type="gramEnd"/>
                             <w:r>
                               <w:rPr>
                                 <w:rFonts w:ascii="Courier New" w:hAnsi="Courier New" w:cs="Courier New"/>
@@ -5113,6 +6366,8 @@
                                 <w:szCs w:val="20"/>
                               </w:rPr>
                             </w:pPr>
+                            <w:proofErr w:type="spellStart"/>
+                            <w:proofErr w:type="gramStart"/>
                             <w:r>
                               <w:rPr>
                                 <w:rFonts w:ascii="Courier New" w:hAnsi="Courier New" w:cs="Courier New"/>
@@ -5142,6 +6397,7 @@
                               </w:rPr>
                               <w:t>add</w:t>
                             </w:r>
+                            <w:proofErr w:type="spellEnd"/>
                             <w:r>
                               <w:rPr>
                                 <w:rFonts w:ascii="Courier New" w:hAnsi="Courier New" w:cs="Courier New"/>
@@ -5153,6 +6409,7 @@
                               </w:rPr>
                               <w:t>(</w:t>
                             </w:r>
+                            <w:proofErr w:type="gramEnd"/>
                             <w:r>
                               <w:rPr>
                                 <w:rFonts w:ascii="Courier New" w:hAnsi="Courier New" w:cs="Courier New"/>
@@ -5180,7 +6437,27 @@
                                 <w:sz w:val="18"/>
                                 <w:szCs w:val="20"/>
                               </w:rPr>
-                              <w:t>'sigmoid'</w:t>
+                              <w:t>'</w:t>
+                            </w:r>
+                            <w:proofErr w:type="spellStart"/>
+                            <w:r>
+                              <w:rPr>
+                                <w:rFonts w:ascii="Courier New" w:hAnsi="Courier New" w:cs="Courier New"/>
+                                <w:color w:val="808080"/>
+                                <w:sz w:val="18"/>
+                                <w:szCs w:val="20"/>
+                              </w:rPr>
+                              <w:t>sigmoid</w:t>
+                            </w:r>
+                            <w:proofErr w:type="spellEnd"/>
+                            <w:r>
+                              <w:rPr>
+                                <w:rFonts w:ascii="Courier New" w:hAnsi="Courier New" w:cs="Courier New"/>
+                                <w:color w:val="808080"/>
+                                <w:sz w:val="18"/>
+                                <w:szCs w:val="20"/>
+                              </w:rPr>
+                              <w:t>'</w:t>
                             </w:r>
                             <w:r>
                               <w:rPr>
@@ -5221,6 +6498,8 @@
                                 <w:szCs w:val="20"/>
                               </w:rPr>
                             </w:pPr>
+                            <w:proofErr w:type="spellStart"/>
+                            <w:proofErr w:type="gramStart"/>
                             <w:r>
                               <w:rPr>
                                 <w:rFonts w:ascii="Courier New" w:hAnsi="Courier New" w:cs="Courier New"/>
@@ -5250,6 +6529,7 @@
                               </w:rPr>
                               <w:t>compile</w:t>
                             </w:r>
+                            <w:proofErr w:type="spellEnd"/>
                             <w:r>
                               <w:rPr>
                                 <w:rFonts w:ascii="Courier New" w:hAnsi="Courier New" w:cs="Courier New"/>
@@ -5261,6 +6541,8 @@
                               </w:rPr>
                               <w:t>(</w:t>
                             </w:r>
+                            <w:proofErr w:type="spellStart"/>
+                            <w:proofErr w:type="gramEnd"/>
                             <w:r>
                               <w:rPr>
                                 <w:rFonts w:ascii="Courier New" w:hAnsi="Courier New" w:cs="Courier New"/>
@@ -5270,6 +6552,7 @@
                               </w:rPr>
                               <w:t>loss</w:t>
                             </w:r>
+                            <w:proofErr w:type="spellEnd"/>
                             <w:r>
                               <w:rPr>
                                 <w:rFonts w:ascii="Courier New" w:hAnsi="Courier New" w:cs="Courier New"/>
@@ -5288,7 +6571,27 @@
                                 <w:sz w:val="18"/>
                                 <w:szCs w:val="20"/>
                               </w:rPr>
-                              <w:t>'binary_crossentropy'</w:t>
+                              <w:t>'</w:t>
+                            </w:r>
+                            <w:proofErr w:type="spellStart"/>
+                            <w:r>
+                              <w:rPr>
+                                <w:rFonts w:ascii="Courier New" w:hAnsi="Courier New" w:cs="Courier New"/>
+                                <w:color w:val="808080"/>
+                                <w:sz w:val="18"/>
+                                <w:szCs w:val="20"/>
+                              </w:rPr>
+                              <w:t>binary_crossentropy</w:t>
+                            </w:r>
+                            <w:proofErr w:type="spellEnd"/>
+                            <w:r>
+                              <w:rPr>
+                                <w:rFonts w:ascii="Courier New" w:hAnsi="Courier New" w:cs="Courier New"/>
+                                <w:color w:val="808080"/>
+                                <w:sz w:val="18"/>
+                                <w:szCs w:val="20"/>
+                              </w:rPr>
+                              <w:t>'</w:t>
                             </w:r>
                             <w:r>
                               <w:rPr>
@@ -5340,8 +6643,21 @@
                                 <w:sz w:val="18"/>
                                 <w:szCs w:val="20"/>
                               </w:rPr>
-                              <w:t xml:space="preserve">              optimizer</w:t>
-                            </w:r>
+                              <w:t xml:space="preserve">              </w:t>
+                            </w:r>
+                            <w:proofErr w:type="spellStart"/>
+                            <w:proofErr w:type="gramStart"/>
+                            <w:r>
+                              <w:rPr>
+                                <w:rFonts w:ascii="Courier New" w:hAnsi="Courier New" w:cs="Courier New"/>
+                                <w:color w:val="000000"/>
+                                <w:sz w:val="18"/>
+                                <w:szCs w:val="20"/>
+                              </w:rPr>
+                              <w:t>optimizer</w:t>
+                            </w:r>
+                            <w:proofErr w:type="spellEnd"/>
+                            <w:proofErr w:type="gramEnd"/>
                             <w:r>
                               <w:rPr>
                                 <w:rFonts w:ascii="Courier New" w:hAnsi="Courier New" w:cs="Courier New"/>
@@ -5360,7 +6676,27 @@
                                 <w:sz w:val="18"/>
                                 <w:szCs w:val="20"/>
                               </w:rPr>
-                              <w:t>'adam'</w:t>
+                              <w:t>'</w:t>
+                            </w:r>
+                            <w:proofErr w:type="spellStart"/>
+                            <w:r>
+                              <w:rPr>
+                                <w:rFonts w:ascii="Courier New" w:hAnsi="Courier New" w:cs="Courier New"/>
+                                <w:color w:val="808080"/>
+                                <w:sz w:val="18"/>
+                                <w:szCs w:val="20"/>
+                              </w:rPr>
+                              <w:t>adam</w:t>
+                            </w:r>
+                            <w:proofErr w:type="spellEnd"/>
+                            <w:r>
+                              <w:rPr>
+                                <w:rFonts w:ascii="Courier New" w:hAnsi="Courier New" w:cs="Courier New"/>
+                                <w:color w:val="808080"/>
+                                <w:sz w:val="18"/>
+                                <w:szCs w:val="20"/>
+                              </w:rPr>
+                              <w:t>'</w:t>
                             </w:r>
                             <w:r>
                               <w:rPr>
@@ -5394,8 +6730,20 @@
                                 <w:sz w:val="18"/>
                                 <w:szCs w:val="20"/>
                               </w:rPr>
-                              <w:t xml:space="preserve">              metrics</w:t>
-                            </w:r>
+                              <w:t xml:space="preserve">              </w:t>
+                            </w:r>
+                            <w:proofErr w:type="spellStart"/>
+                            <w:r>
+                              <w:rPr>
+                                <w:rFonts w:ascii="Courier New" w:hAnsi="Courier New" w:cs="Courier New"/>
+                                <w:color w:val="000000"/>
+                                <w:sz w:val="18"/>
+                                <w:szCs w:val="20"/>
+                              </w:rPr>
+                              <w:t>metrics</w:t>
+                            </w:r>
+                            <w:proofErr w:type="spellEnd"/>
+                            <w:proofErr w:type="gramStart"/>
                             <w:r>
                               <w:rPr>
                                 <w:rFonts w:ascii="Courier New" w:hAnsi="Courier New" w:cs="Courier New"/>
@@ -5407,6 +6755,7 @@
                               </w:rPr>
                               <w:t>=[</w:t>
                             </w:r>
+                            <w:proofErr w:type="gramEnd"/>
                             <w:r>
                               <w:rPr>
                                 <w:rFonts w:ascii="Courier New" w:hAnsi="Courier New" w:cs="Courier New"/>
@@ -5414,7 +6763,27 @@
                                 <w:sz w:val="18"/>
                                 <w:szCs w:val="20"/>
                               </w:rPr>
-                              <w:t>'accuracy'</w:t>
+                              <w:t>'</w:t>
+                            </w:r>
+                            <w:proofErr w:type="spellStart"/>
+                            <w:r>
+                              <w:rPr>
+                                <w:rFonts w:ascii="Courier New" w:hAnsi="Courier New" w:cs="Courier New"/>
+                                <w:color w:val="808080"/>
+                                <w:sz w:val="18"/>
+                                <w:szCs w:val="20"/>
+                              </w:rPr>
+                              <w:t>accuracy</w:t>
+                            </w:r>
+                            <w:proofErr w:type="spellEnd"/>
+                            <w:r>
+                              <w:rPr>
+                                <w:rFonts w:ascii="Courier New" w:hAnsi="Courier New" w:cs="Courier New"/>
+                                <w:color w:val="808080"/>
+                                <w:sz w:val="18"/>
+                                <w:szCs w:val="20"/>
+                              </w:rPr>
+                              <w:t>'</w:t>
                             </w:r>
                             <w:r>
                               <w:rPr>
@@ -5464,6 +6833,8 @@
                                 <w:szCs w:val="20"/>
                               </w:rPr>
                             </w:pPr>
+                            <w:proofErr w:type="spellStart"/>
+                            <w:proofErr w:type="gramStart"/>
                             <w:r>
                               <w:rPr>
                                 <w:rFonts w:ascii="Courier New" w:hAnsi="Courier New" w:cs="Courier New"/>
@@ -5493,6 +6864,7 @@
                               </w:rPr>
                               <w:t>fit</w:t>
                             </w:r>
+                            <w:proofErr w:type="spellEnd"/>
                             <w:r>
                               <w:rPr>
                                 <w:rFonts w:ascii="Courier New" w:hAnsi="Courier New" w:cs="Courier New"/>
@@ -5504,6 +6876,8 @@
                               </w:rPr>
                               <w:t>(</w:t>
                             </w:r>
+                            <w:proofErr w:type="spellStart"/>
+                            <w:proofErr w:type="gramEnd"/>
                             <w:r>
                               <w:rPr>
                                 <w:rFonts w:ascii="Courier New" w:hAnsi="Courier New" w:cs="Courier New"/>
@@ -5513,6 +6887,7 @@
                               </w:rPr>
                               <w:t>X_train</w:t>
                             </w:r>
+                            <w:proofErr w:type="spellEnd"/>
                             <w:r>
                               <w:rPr>
                                 <w:rFonts w:ascii="Courier New" w:hAnsi="Courier New" w:cs="Courier New"/>
@@ -5531,8 +6906,19 @@
                                 <w:sz w:val="18"/>
                                 <w:szCs w:val="20"/>
                               </w:rPr>
-                              <w:t xml:space="preserve"> y_train</w:t>
-                            </w:r>
+                              <w:t xml:space="preserve"> </w:t>
+                            </w:r>
+                            <w:proofErr w:type="spellStart"/>
+                            <w:r>
+                              <w:rPr>
+                                <w:rFonts w:ascii="Courier New" w:hAnsi="Courier New" w:cs="Courier New"/>
+                                <w:color w:val="000000"/>
+                                <w:sz w:val="18"/>
+                                <w:szCs w:val="20"/>
+                              </w:rPr>
+                              <w:t>y_train</w:t>
+                            </w:r>
+                            <w:proofErr w:type="spellEnd"/>
                             <w:r>
                               <w:rPr>
                                 <w:rFonts w:ascii="Courier New" w:hAnsi="Courier New" w:cs="Courier New"/>
@@ -5551,8 +6937,19 @@
                                 <w:sz w:val="18"/>
                                 <w:szCs w:val="20"/>
                               </w:rPr>
-                              <w:t xml:space="preserve"> batch_size</w:t>
-                            </w:r>
+                              <w:t xml:space="preserve"> </w:t>
+                            </w:r>
+                            <w:proofErr w:type="spellStart"/>
+                            <w:r>
+                              <w:rPr>
+                                <w:rFonts w:ascii="Courier New" w:hAnsi="Courier New" w:cs="Courier New"/>
+                                <w:color w:val="000000"/>
+                                <w:sz w:val="18"/>
+                                <w:szCs w:val="20"/>
+                              </w:rPr>
+                              <w:t>batch_size</w:t>
+                            </w:r>
+                            <w:proofErr w:type="spellEnd"/>
                             <w:r>
                               <w:rPr>
                                 <w:rFonts w:ascii="Courier New" w:hAnsi="Courier New" w:cs="Courier New"/>
@@ -5564,6 +6961,7 @@
                               </w:rPr>
                               <w:t>=</w:t>
                             </w:r>
+                            <w:proofErr w:type="spellStart"/>
                             <w:r>
                               <w:rPr>
                                 <w:rFonts w:ascii="Courier New" w:hAnsi="Courier New" w:cs="Courier New"/>
@@ -5573,6 +6971,7 @@
                               </w:rPr>
                               <w:t>batch_size</w:t>
                             </w:r>
+                            <w:proofErr w:type="spellEnd"/>
                             <w:r>
                               <w:rPr>
                                 <w:rFonts w:ascii="Courier New" w:hAnsi="Courier New" w:cs="Courier New"/>
@@ -5591,8 +6990,19 @@
                                 <w:sz w:val="18"/>
                                 <w:szCs w:val="20"/>
                               </w:rPr>
-                              <w:t xml:space="preserve"> epochs</w:t>
-                            </w:r>
+                              <w:t xml:space="preserve"> </w:t>
+                            </w:r>
+                            <w:proofErr w:type="spellStart"/>
+                            <w:r>
+                              <w:rPr>
+                                <w:rFonts w:ascii="Courier New" w:hAnsi="Courier New" w:cs="Courier New"/>
+                                <w:color w:val="000000"/>
+                                <w:sz w:val="18"/>
+                                <w:szCs w:val="20"/>
+                              </w:rPr>
+                              <w:t>epochs</w:t>
+                            </w:r>
+                            <w:proofErr w:type="spellEnd"/>
                             <w:r>
                               <w:rPr>
                                 <w:rFonts w:ascii="Courier New" w:hAnsi="Courier New" w:cs="Courier New"/>
@@ -5604,6 +7014,7 @@
                               </w:rPr>
                               <w:t>=</w:t>
                             </w:r>
+                            <w:proofErr w:type="spellStart"/>
                             <w:r>
                               <w:rPr>
                                 <w:rFonts w:ascii="Courier New" w:hAnsi="Courier New" w:cs="Courier New"/>
@@ -5613,6 +7024,7 @@
                               </w:rPr>
                               <w:t>epochs</w:t>
                             </w:r>
+                            <w:proofErr w:type="spellEnd"/>
                             <w:r>
                               <w:rPr>
                                 <w:rFonts w:ascii="Courier New" w:hAnsi="Courier New" w:cs="Courier New"/>
@@ -5645,8 +7057,20 @@
                                 <w:sz w:val="18"/>
                                 <w:szCs w:val="20"/>
                               </w:rPr>
-                              <w:t xml:space="preserve">                     validation_data</w:t>
-                            </w:r>
+                              <w:t xml:space="preserve">                     </w:t>
+                            </w:r>
+                            <w:proofErr w:type="spellStart"/>
+                            <w:r>
+                              <w:rPr>
+                                <w:rFonts w:ascii="Courier New" w:hAnsi="Courier New" w:cs="Courier New"/>
+                                <w:color w:val="000000"/>
+                                <w:sz w:val="18"/>
+                                <w:szCs w:val="20"/>
+                              </w:rPr>
+                              <w:t>validation_data</w:t>
+                            </w:r>
+                            <w:proofErr w:type="spellEnd"/>
+                            <w:proofErr w:type="gramStart"/>
                             <w:r>
                               <w:rPr>
                                 <w:rFonts w:ascii="Courier New" w:hAnsi="Courier New" w:cs="Courier New"/>
@@ -5658,6 +7082,8 @@
                               </w:rPr>
                               <w:t>=(</w:t>
                             </w:r>
+                            <w:proofErr w:type="spellStart"/>
+                            <w:proofErr w:type="gramEnd"/>
                             <w:r>
                               <w:rPr>
                                 <w:rFonts w:ascii="Courier New" w:hAnsi="Courier New" w:cs="Courier New"/>
@@ -5667,6 +7093,7 @@
                               </w:rPr>
                               <w:t>X_test</w:t>
                             </w:r>
+                            <w:proofErr w:type="spellEnd"/>
                             <w:r>
                               <w:rPr>
                                 <w:rFonts w:ascii="Courier New" w:hAnsi="Courier New" w:cs="Courier New"/>
@@ -5685,8 +7112,19 @@
                                 <w:sz w:val="18"/>
                                 <w:szCs w:val="20"/>
                               </w:rPr>
-                              <w:t xml:space="preserve"> y_test</w:t>
-                            </w:r>
+                              <w:t xml:space="preserve"> </w:t>
+                            </w:r>
+                            <w:proofErr w:type="spellStart"/>
+                            <w:r>
+                              <w:rPr>
+                                <w:rFonts w:ascii="Courier New" w:hAnsi="Courier New" w:cs="Courier New"/>
+                                <w:color w:val="000000"/>
+                                <w:sz w:val="18"/>
+                                <w:szCs w:val="20"/>
+                              </w:rPr>
+                              <w:t>y_test</w:t>
+                            </w:r>
+                            <w:proofErr w:type="spellEnd"/>
                             <w:r>
                               <w:rPr>
                                 <w:rFonts w:ascii="Courier New" w:hAnsi="Courier New" w:cs="Courier New"/>
@@ -5717,8 +7155,19 @@
                                 <w:sz w:val="18"/>
                                 <w:szCs w:val="20"/>
                               </w:rPr>
-                              <w:t xml:space="preserve">                     verbose</w:t>
-                            </w:r>
+                              <w:t xml:space="preserve">                     </w:t>
+                            </w:r>
+                            <w:proofErr w:type="spellStart"/>
+                            <w:r>
+                              <w:rPr>
+                                <w:rFonts w:ascii="Courier New" w:hAnsi="Courier New" w:cs="Courier New"/>
+                                <w:color w:val="000000"/>
+                                <w:sz w:val="18"/>
+                                <w:szCs w:val="20"/>
+                              </w:rPr>
+                              <w:t>verbose</w:t>
+                            </w:r>
+                            <w:proofErr w:type="spellEnd"/>
                             <w:r>
                               <w:rPr>
                                 <w:rFonts w:ascii="Courier New" w:hAnsi="Courier New" w:cs="Courier New"/>
@@ -5759,6 +7208,7 @@
                               </w:rPr>
                               <w:t xml:space="preserve"> callbacks</w:t>
                             </w:r>
+                            <w:proofErr w:type="gramStart"/>
                             <w:r>
                               <w:rPr>
                                 <w:rFonts w:ascii="Courier New" w:hAnsi="Courier New" w:cs="Courier New"/>
@@ -5770,6 +7220,8 @@
                               </w:rPr>
                               <w:t>=[</w:t>
                             </w:r>
+                            <w:proofErr w:type="spellStart"/>
+                            <w:proofErr w:type="gramEnd"/>
                             <w:r>
                               <w:rPr>
                                 <w:rFonts w:ascii="Courier New" w:hAnsi="Courier New" w:cs="Courier New"/>
@@ -5779,6 +7231,7 @@
                               </w:rPr>
                               <w:t>time_callback</w:t>
                             </w:r>
+                            <w:proofErr w:type="spellEnd"/>
                             <w:r>
                               <w:rPr>
                                 <w:rFonts w:ascii="Courier New" w:hAnsi="Courier New" w:cs="Courier New"/>
@@ -5817,6 +7270,8 @@
                               </w:rPr>
                               <w:t xml:space="preserve"># </w:t>
                             </w:r>
+                            <w:proofErr w:type="spellStart"/>
+                            <w:proofErr w:type="gramStart"/>
                             <w:r>
                               <w:rPr>
                                 <w:rFonts w:ascii="Courier New" w:hAnsi="Courier New" w:cs="Courier New"/>
@@ -5826,6 +7281,8 @@
                               </w:rPr>
                               <w:t>time_callback</w:t>
                             </w:r>
+                            <w:proofErr w:type="spellEnd"/>
+                            <w:proofErr w:type="gramEnd"/>
                             <w:r>
                               <w:rPr>
                                 <w:rFonts w:ascii="Courier New" w:hAnsi="Courier New" w:cs="Courier New"/>
@@ -5833,7 +7290,47 @@
                                 <w:sz w:val="18"/>
                                 <w:szCs w:val="20"/>
                               </w:rPr>
-                              <w:t xml:space="preserve"> est un Callback fait pour récupérer les info durant le training (temps, loss, accuracy)</w:t>
+                              <w:t xml:space="preserve"> est un Callback fait pour récupérer les info durant le training (temps, </w:t>
+                            </w:r>
+                            <w:proofErr w:type="spellStart"/>
+                            <w:r>
+                              <w:rPr>
+                                <w:rFonts w:ascii="Courier New" w:hAnsi="Courier New" w:cs="Courier New"/>
+                                <w:color w:val="008000"/>
+                                <w:sz w:val="18"/>
+                                <w:szCs w:val="20"/>
+                              </w:rPr>
+                              <w:t>loss</w:t>
+                            </w:r>
+                            <w:proofErr w:type="spellEnd"/>
+                            <w:r>
+                              <w:rPr>
+                                <w:rFonts w:ascii="Courier New" w:hAnsi="Courier New" w:cs="Courier New"/>
+                                <w:color w:val="008000"/>
+                                <w:sz w:val="18"/>
+                                <w:szCs w:val="20"/>
+                              </w:rPr>
+                              <w:t xml:space="preserve">, </w:t>
+                            </w:r>
+                            <w:proofErr w:type="spellStart"/>
+                            <w:r>
+                              <w:rPr>
+                                <w:rFonts w:ascii="Courier New" w:hAnsi="Courier New" w:cs="Courier New"/>
+                                <w:color w:val="008000"/>
+                                <w:sz w:val="18"/>
+                                <w:szCs w:val="20"/>
+                              </w:rPr>
+                              <w:t>accuracy</w:t>
+                            </w:r>
+                            <w:proofErr w:type="spellEnd"/>
+                            <w:r>
+                              <w:rPr>
+                                <w:rFonts w:ascii="Courier New" w:hAnsi="Courier New" w:cs="Courier New"/>
+                                <w:color w:val="008000"/>
+                                <w:sz w:val="18"/>
+                                <w:szCs w:val="20"/>
+                              </w:rPr>
+                              <w:t>)</w:t>
                             </w:r>
                           </w:p>
                           <w:p>
@@ -8654,10 +10151,26 @@
     <w:p/>
     <w:p>
       <w:r>
-        <w:t xml:space="preserve">L'entrainement ne s'est fait que sur 1 Epoch car </w:t>
-      </w:r>
-      <w:r>
-        <w:t>selon les modèle, l'overfitting était très rapide (cf. Annexe 7)</w:t>
+        <w:t xml:space="preserve">L'entrainement ne s'est fait que sur 1 </w:t>
+      </w:r>
+      <w:proofErr w:type="spellStart"/>
+      <w:r>
+        <w:t>Epoch</w:t>
+      </w:r>
+      <w:proofErr w:type="spellEnd"/>
+      <w:r>
+        <w:t xml:space="preserve"> car </w:t>
+      </w:r>
+      <w:r>
+        <w:t>selon les modèle, l'</w:t>
+      </w:r>
+      <w:proofErr w:type="spellStart"/>
+      <w:r>
+        <w:t>overfitting</w:t>
+      </w:r>
+      <w:proofErr w:type="spellEnd"/>
+      <w:r>
+        <w:t xml:space="preserve"> était très rapide (cf. Annexe 7)</w:t>
       </w:r>
       <w:r>
         <w:t>.</w:t>
@@ -8669,10 +10182,23 @@
         <w:t>Après l'entrainement de tous les modèles, o</w:t>
       </w:r>
       <w:r>
-        <w:t>n peut donc regarder l'évolution du Loss</w:t>
-      </w:r>
-      <w:r>
-        <w:t xml:space="preserve"> et de la Précision en fonction des batchs :</w:t>
+        <w:t xml:space="preserve">n peut donc regarder l'évolution du </w:t>
+      </w:r>
+      <w:proofErr w:type="spellStart"/>
+      <w:r>
+        <w:t>Loss</w:t>
+      </w:r>
+      <w:proofErr w:type="spellEnd"/>
+      <w:r>
+        <w:t xml:space="preserve"> et de la Précision en fonction des </w:t>
+      </w:r>
+      <w:proofErr w:type="spellStart"/>
+      <w:r>
+        <w:t>batchs</w:t>
+      </w:r>
+      <w:proofErr w:type="spellEnd"/>
+      <w:r>
+        <w:t xml:space="preserve"> :</w:t>
       </w:r>
     </w:p>
     <w:p>
@@ -8701,7 +10227,7 @@
             <v:path o:extrusionok="f" gradientshapeok="t" o:connecttype="rect"/>
             <o:lock v:ext="edit" aspectratio="t"/>
           </v:shapetype>
-          <v:shape id="_x0000_i1025" type="#_x0000_t75" style="width:307.6pt;height:297.2pt">
+          <v:shape id="_x0000_i1025" type="#_x0000_t75" style="width:307.85pt;height:297.25pt">
             <v:imagedata r:id="rId18" o:title="loss_batch" croptop="6253f" cropbottom="5168f" cropleft="4422f" cropright="5088f"/>
           </v:shape>
         </w:pict>
@@ -8725,9 +10251,22 @@
         </w:r>
       </w:fldSimple>
       <w:r>
-        <w:t xml:space="preserve"> - Evolution du Loss pendant la 1ère Epoch</w:t>
+        <w:t xml:space="preserve"> - Evolution du </w:t>
+      </w:r>
+      <w:proofErr w:type="spellStart"/>
+      <w:r>
+        <w:t>Loss</w:t>
+      </w:r>
+      <w:proofErr w:type="spellEnd"/>
+      <w:r>
+        <w:t xml:space="preserve"> pendant la 1ère </w:t>
+      </w:r>
+      <w:proofErr w:type="spellStart"/>
+      <w:r>
+        <w:t>Epoch</w:t>
       </w:r>
       <w:bookmarkEnd w:id="18"/>
+      <w:proofErr w:type="spellEnd"/>
     </w:p>
     <w:p>
       <w:pPr>
@@ -8798,31 +10337,23 @@
       <w:r>
         <w:t xml:space="preserve">Figure </w:t>
       </w:r>
-      <w:r>
-        <w:fldChar w:fldCharType="begin"/>
-      </w:r>
-      <w:r>
-        <w:instrText xml:space="preserve"> SEQ Figure \* ARABIC </w:instrText>
-      </w:r>
-      <w:r>
-        <w:fldChar w:fldCharType="separate"/>
-      </w:r>
-      <w:r>
-        <w:rPr>
-          <w:noProof/>
-        </w:rPr>
-        <w:t>7</w:t>
-      </w:r>
-      <w:r>
-        <w:rPr>
-          <w:noProof/>
-        </w:rPr>
-        <w:fldChar w:fldCharType="end"/>
-      </w:r>
-      <w:r>
-        <w:t xml:space="preserve"> - Evolution de la précision pendant la 1ère Epoch</w:t>
+      <w:fldSimple w:instr=" SEQ Figure \* ARABIC ">
+        <w:r>
+          <w:rPr>
+            <w:noProof/>
+          </w:rPr>
+          <w:t>7</w:t>
+        </w:r>
+      </w:fldSimple>
+      <w:r>
+        <w:t xml:space="preserve"> - Evolution de la précision pendant la 1ère </w:t>
+      </w:r>
+      <w:proofErr w:type="spellStart"/>
+      <w:r>
+        <w:t>Epoch</w:t>
       </w:r>
       <w:bookmarkEnd w:id="19"/>
+      <w:proofErr w:type="spellEnd"/>
     </w:p>
     <w:p>
       <w:pPr>
@@ -8837,10 +10368,30 @@
         <w:t>à</w:t>
       </w:r>
       <w:r>
-        <w:t xml:space="preserve"> son balbutiement et va surement évoluer que ce fût le cas avec le LSTM. Deplus, il est possible d'ajouter des régularisations sur celui-ci (non pris en compte pour cet entrainement afin de ne pas le ralentir)</w:t>
-      </w:r>
-      <w:r>
-        <w:t xml:space="preserve"> comme une L² régularisation, un gradient Clipping ou du dropout</w:t>
+        <w:t xml:space="preserve"> son balbutiement et va surement évoluer </w:t>
+      </w:r>
+      <w:r>
+        <w:t>comme</w:t>
+      </w:r>
+      <w:r>
+        <w:t xml:space="preserve"> ce fût le cas avec le LSTM. De</w:t>
+      </w:r>
+      <w:r>
+        <w:t xml:space="preserve"> </w:t>
+      </w:r>
+      <w:r>
+        <w:t>plus, il est possible d'ajouter des régularisations sur celui-ci (non pris en compte pour cet entrainement afin de ne pas le ralentir)</w:t>
+      </w:r>
+      <w:r>
+        <w:t xml:space="preserve"> comme une L² régularisation, un gradient </w:t>
+      </w:r>
+      <w:proofErr w:type="spellStart"/>
+      <w:r>
+        <w:t>Clipping</w:t>
+      </w:r>
+      <w:proofErr w:type="spellEnd"/>
+      <w:r>
+        <w:t xml:space="preserve"> ou du dropout</w:t>
       </w:r>
       <w:r>
         <w:t>. Ce que l'on remarque aussi c'est qu'au début du training, le QRNN apprend plus vite que le LSTM mais légèrement moins vite que le GRU.</w:t>
@@ -8855,7 +10406,15 @@
         <w:jc w:val="both"/>
       </w:pPr>
       <w:r>
-        <w:t xml:space="preserve">Au vu du loss, </w:t>
+        <w:t xml:space="preserve">Au vu du </w:t>
+      </w:r>
+      <w:proofErr w:type="spellStart"/>
+      <w:r>
+        <w:t>loss</w:t>
+      </w:r>
+      <w:proofErr w:type="spellEnd"/>
+      <w:r>
+        <w:t xml:space="preserve">, </w:t>
       </w:r>
       <w:r>
         <w:t>il était</w:t>
@@ -8889,7 +10448,7 @@
       </w:pPr>
       <w:r>
         <w:pict>
-          <v:shape id="_x0000_i1026" type="#_x0000_t75" style="width:369.2pt;height:355.95pt">
+          <v:shape id="_x0000_i1026" type="#_x0000_t75" style="width:369.25pt;height:355.85pt">
             <v:imagedata r:id="rId20" o:title="acc_time" croptop="6087f" cropbottom="5081f" cropleft="4248f" cropright="4835f"/>
           </v:shape>
         </w:pict>
@@ -8954,13 +10513,37 @@
         <w:t>évaluer</w:t>
       </w:r>
       <w:r>
-        <w:t xml:space="preserve"> nous aussi les performances du QRNN en fonction du Batch Size et Sequence Length comme annoncé dans le document publié en Novembre 2016</w:t>
+        <w:t xml:space="preserve"> nous aussi les performances du QRNN en fonction du Batch Size et </w:t>
+      </w:r>
+      <w:proofErr w:type="spellStart"/>
+      <w:r>
+        <w:t>Sequence</w:t>
+      </w:r>
+      <w:proofErr w:type="spellEnd"/>
+      <w:r>
+        <w:t xml:space="preserve"> </w:t>
+      </w:r>
+      <w:proofErr w:type="spellStart"/>
+      <w:r>
+        <w:t>Length</w:t>
+      </w:r>
+      <w:proofErr w:type="spellEnd"/>
+      <w:r>
+        <w:t xml:space="preserve"> comme annoncé dans le document publié en Novembre 2016</w:t>
       </w:r>
       <w:r>
         <w:t>.</w:t>
       </w:r>
       <w:r>
-        <w:t xml:space="preserve"> Le heatmap de gauche est le gain de performance annoncé et celui de gauche, celui mesuré.</w:t>
+        <w:t xml:space="preserve"> Le </w:t>
+      </w:r>
+      <w:proofErr w:type="spellStart"/>
+      <w:r>
+        <w:t>heatmap</w:t>
+      </w:r>
+      <w:proofErr w:type="spellEnd"/>
+      <w:r>
+        <w:t xml:space="preserve"> de gauche est le gain de performance annoncé et celui de gauche, celui mesuré.</w:t>
       </w:r>
     </w:p>
     <w:p>
@@ -8970,7 +10553,7 @@
       <w:r>
         <w:lastRenderedPageBreak/>
         <w:pict>
-          <v:shape id="_x0000_i1027" type="#_x0000_t75" style="width:463.7pt;height:244.8pt">
+          <v:shape id="_x0000_i1027" type="#_x0000_t75" style="width:463.85pt;height:244.6pt">
             <v:imagedata r:id="rId21" o:title="heatmap_perfs" croptop="6111f" cropbottom="3611f" cropleft="4761f" cropright="4341f"/>
           </v:shape>
         </w:pict>
@@ -9030,16 +10613,38 @@
         <w:t>s</w:t>
       </w:r>
       <w:r>
-        <w:t xml:space="preserve"> (régularisation L², dropout1D, gradient Clipping) et pour autant les performances sont meilleures. </w:t>
+        <w:t xml:space="preserve"> (régularisation L², dropout1D, gradient </w:t>
+      </w:r>
+      <w:proofErr w:type="spellStart"/>
+      <w:r>
+        <w:t>Clipping</w:t>
+      </w:r>
+      <w:proofErr w:type="spellEnd"/>
+      <w:r>
+        <w:t xml:space="preserve">) et pour autant les performances sont meilleures. </w:t>
       </w:r>
       <w:r>
         <w:t>Cela s'explique car l</w:t>
       </w:r>
       <w:r>
-        <w:t>es performances calculées sont faite sans prendre en compte le tem</w:t>
-      </w:r>
-      <w:r>
-        <w:t xml:space="preserve">ps du Softmax et d'optimisation (cf. </w:t>
+        <w:t>es performances calculées sont faite</w:t>
+      </w:r>
+      <w:r>
+        <w:t>s</w:t>
+      </w:r>
+      <w:r>
+        <w:t xml:space="preserve"> sans prendre en compte le tem</w:t>
+      </w:r>
+      <w:r>
+        <w:t xml:space="preserve">ps du </w:t>
+      </w:r>
+      <w:proofErr w:type="spellStart"/>
+      <w:r>
+        <w:t>Softmax</w:t>
+      </w:r>
+      <w:proofErr w:type="spellEnd"/>
+      <w:r>
+        <w:t xml:space="preserve"> et d'optimisation (cf. </w:t>
       </w:r>
       <w:r>
         <w:t>figure 5</w:t>
@@ -9062,11 +10667,16 @@
       <w:r>
         <w:t xml:space="preserve">e modèle de QRNN n'est pas officiel. Il a été publié sur </w:t>
       </w:r>
+      <w:proofErr w:type="spellStart"/>
       <w:r>
         <w:t>G</w:t>
       </w:r>
       <w:r>
-        <w:t>ithub et n'est peut-être pas complètement optimisé.</w:t>
+        <w:t>ithub</w:t>
+      </w:r>
+      <w:proofErr w:type="spellEnd"/>
+      <w:r>
+        <w:t xml:space="preserve"> et n'est peut-être pas complètement optimisé.</w:t>
       </w:r>
     </w:p>
     <w:p>
@@ -9088,7 +10698,15 @@
         <w:t>Plus de 27 ans après les premiers modèles</w:t>
       </w:r>
       <w:r>
-        <w:t xml:space="preserve"> de Recurrent Neural Networks, l</w:t>
+        <w:t xml:space="preserve"> de </w:t>
+      </w:r>
+      <w:proofErr w:type="spellStart"/>
+      <w:r>
+        <w:t>Recurrent</w:t>
+      </w:r>
+      <w:proofErr w:type="spellEnd"/>
+      <w:r>
+        <w:t xml:space="preserve"> Neural Networks, l</w:t>
       </w:r>
       <w:r>
         <w:t xml:space="preserve">a cellule LSTM a donné un regain de </w:t>
@@ -9097,7 +10715,13 @@
         <w:t>vigueur</w:t>
       </w:r>
       <w:r>
-        <w:t xml:space="preserve"> à ce type de modèle qui lui-même a permis une amélioration signification dans le monde du Machine Learning. Il a permis </w:t>
+        <w:t xml:space="preserve"> à ce type de modèle qui lui-même a permi</w:t>
+      </w:r>
+      <w:r>
+        <w:t>s une amélioration significative</w:t>
+      </w:r>
+      <w:r>
+        <w:t xml:space="preserve"> dans le monde du Machine Learning. Il a permis </w:t>
       </w:r>
       <w:r>
         <w:t>notamment</w:t>
@@ -9130,7 +10754,13 @@
         <w:t>arfois</w:t>
       </w:r>
       <w:r>
-        <w:t xml:space="preserve"> l'évolution est assez mineur comme</w:t>
+        <w:t xml:space="preserve"> l'évolution est assez mineur</w:t>
+      </w:r>
+      <w:r>
+        <w:t>e</w:t>
+      </w:r>
+      <w:r>
+        <w:t xml:space="preserve"> comme</w:t>
       </w:r>
       <w:r>
         <w:t xml:space="preserve"> </w:t>
@@ -9142,7 +10772,15 @@
         <w:t>et parfois de manière plus importante</w:t>
       </w:r>
       <w:r>
-        <w:t>s comme lors de la sortie du LSTM, du passage de 2 à 3 gates sur le LSTM, de la sortie du GRU et depuis peu avec l'idée</w:t>
+        <w:t xml:space="preserve">s comme lors de la sortie du LSTM, du passage de 2 à 3 </w:t>
+      </w:r>
+      <w:proofErr w:type="spellStart"/>
+      <w:r>
+        <w:t>gates</w:t>
+      </w:r>
+      <w:proofErr w:type="spellEnd"/>
+      <w:r>
+        <w:t xml:space="preserve"> sur le LSTM, de la sortie du GRU et depuis peu avec l'idée</w:t>
       </w:r>
       <w:r>
         <w:t xml:space="preserve"> émergente</w:t>
@@ -9151,7 +10789,15 @@
         <w:t xml:space="preserve"> du </w:t>
       </w:r>
       <w:r>
-        <w:t xml:space="preserve">Quasi Recurrent Neural Network qui promet des </w:t>
+        <w:t xml:space="preserve">Quasi </w:t>
+      </w:r>
+      <w:proofErr w:type="spellStart"/>
+      <w:r>
+        <w:t>Recurrent</w:t>
+      </w:r>
+      <w:proofErr w:type="spellEnd"/>
+      <w:r>
+        <w:t xml:space="preserve"> Neural Network qui promet des </w:t>
       </w:r>
       <w:r>
         <w:t>entrainements</w:t>
@@ -9194,16 +10840,29 @@
         <w:t xml:space="preserve">Annexe 1 </w:t>
       </w:r>
       <w:r>
-        <w:t>- Backpropagation</w:t>
-      </w:r>
+        <w:t xml:space="preserve">- </w:t>
+      </w:r>
+      <w:proofErr w:type="spellStart"/>
+      <w:r>
+        <w:t>Backpropagation</w:t>
+      </w:r>
+      <w:proofErr w:type="spellEnd"/>
       <w:r>
         <w:t>:</w:t>
       </w:r>
     </w:p>
     <w:p>
-      <w:r>
-        <w:t>Vous trouverez ci-dessous quelques liens parlant du principe de la Backpropagation</w:t>
-      </w:r>
+      <w:pPr>
+        <w:jc w:val="both"/>
+      </w:pPr>
+      <w:r>
+        <w:t xml:space="preserve">Vous trouverez ci-dessous quelques liens parlant du principe de la </w:t>
+      </w:r>
+      <w:proofErr w:type="spellStart"/>
+      <w:r>
+        <w:t>Backpropagation</w:t>
+      </w:r>
+      <w:proofErr w:type="spellEnd"/>
     </w:p>
     <w:p>
       <w:pPr>
@@ -9212,6 +10871,7 @@
           <w:ilvl w:val="0"/>
           <w:numId w:val="1"/>
         </w:numPr>
+        <w:jc w:val="both"/>
       </w:pPr>
       <w:hyperlink r:id="rId22" w:history="1">
         <w:r>
@@ -9229,6 +10889,7 @@
           <w:ilvl w:val="0"/>
           <w:numId w:val="1"/>
         </w:numPr>
+        <w:jc w:val="both"/>
       </w:pPr>
       <w:hyperlink r:id="rId23" w:history="1">
         <w:r>
@@ -9246,6 +10907,7 @@
           <w:ilvl w:val="0"/>
           <w:numId w:val="1"/>
         </w:numPr>
+        <w:jc w:val="both"/>
       </w:pPr>
       <w:hyperlink r:id="rId24" w:history="1">
         <w:r>
@@ -9259,20 +10921,35 @@
         <w:t xml:space="preserve">  (Chaine</w:t>
       </w:r>
       <w:r>
-        <w:t xml:space="preserve"> Youtube</w:t>
-      </w:r>
-      <w:r>
-        <w:t xml:space="preserve"> de Siraj Raval)</w:t>
+        <w:t xml:space="preserve"> </w:t>
+      </w:r>
+      <w:proofErr w:type="spellStart"/>
+      <w:r>
+        <w:t>Youtube</w:t>
+      </w:r>
+      <w:proofErr w:type="spellEnd"/>
+      <w:r>
+        <w:t xml:space="preserve"> de </w:t>
+      </w:r>
+      <w:proofErr w:type="spellStart"/>
+      <w:r>
+        <w:t>Siraj</w:t>
+      </w:r>
+      <w:proofErr w:type="spellEnd"/>
+      <w:r>
+        <w:t xml:space="preserve"> Raval)</w:t>
       </w:r>
     </w:p>
     <w:p>
       <w:pPr>
         <w:pStyle w:val="Titre3"/>
+        <w:jc w:val="both"/>
       </w:pPr>
     </w:p>
     <w:p>
       <w:pPr>
         <w:pStyle w:val="Titre4"/>
+        <w:jc w:val="both"/>
       </w:pPr>
       <w:r>
         <w:t xml:space="preserve">Annexe </w:t>
@@ -9292,6 +10969,7 @@
     </w:p>
     <w:p>
       <w:pPr>
+        <w:jc w:val="both"/>
         <w:rPr>
           <w:i/>
         </w:rPr>
@@ -9311,11 +10989,33 @@
       <w:r>
         <w:t xml:space="preserve">d'éviter le problème du </w:t>
       </w:r>
+      <w:proofErr w:type="spellStart"/>
       <w:r>
         <w:rPr>
           <w:i/>
         </w:rPr>
-        <w:t>Vanishing/Exploding Gradient</w:t>
+        <w:t>Vanishing</w:t>
+      </w:r>
+      <w:proofErr w:type="spellEnd"/>
+      <w:r>
+        <w:rPr>
+          <w:i/>
+        </w:rPr>
+        <w:t>/</w:t>
+      </w:r>
+      <w:proofErr w:type="spellStart"/>
+      <w:r>
+        <w:rPr>
+          <w:i/>
+        </w:rPr>
+        <w:t>Exploding</w:t>
+      </w:r>
+      <w:proofErr w:type="spellEnd"/>
+      <w:r>
+        <w:rPr>
+          <w:i/>
+        </w:rPr>
+        <w:t xml:space="preserve"> Gradient</w:t>
       </w:r>
       <w:r>
         <w:rPr>
@@ -9325,6 +11025,9 @@
       </w:r>
     </w:p>
     <w:p>
+      <w:pPr>
+        <w:jc w:val="both"/>
+      </w:pPr>
       <w:r>
         <w:t>Parmi</w:t>
       </w:r>
@@ -9696,7 +11399,31 @@
               <w:jc w:val="center"/>
             </w:pPr>
             <w:r>
-              <w:t>Le ReLU (Rectified Linear Unit)</w:t>
+              <w:t xml:space="preserve">Le </w:t>
+            </w:r>
+            <w:proofErr w:type="spellStart"/>
+            <w:r>
+              <w:t>ReLU</w:t>
+            </w:r>
+            <w:proofErr w:type="spellEnd"/>
+            <w:r>
+              <w:t xml:space="preserve"> (</w:t>
+            </w:r>
+            <w:proofErr w:type="spellStart"/>
+            <w:r>
+              <w:t>Rectified</w:t>
+            </w:r>
+            <w:proofErr w:type="spellEnd"/>
+            <w:r>
+              <w:t xml:space="preserve"> </w:t>
+            </w:r>
+            <w:proofErr w:type="spellStart"/>
+            <w:r>
+              <w:t>Linear</w:t>
+            </w:r>
+            <w:proofErr w:type="spellEnd"/>
+            <w:r>
+              <w:t xml:space="preserve"> Unit)</w:t>
             </w:r>
           </w:p>
         </w:tc>
@@ -9776,7 +11503,39 @@
               <w:jc w:val="center"/>
             </w:pPr>
             <w:r>
-              <w:t>Le PReLU (Parametric Rectified Linear Unit)</w:t>
+              <w:t xml:space="preserve">Le </w:t>
+            </w:r>
+            <w:proofErr w:type="spellStart"/>
+            <w:r>
+              <w:t>PReLU</w:t>
+            </w:r>
+            <w:proofErr w:type="spellEnd"/>
+            <w:r>
+              <w:t xml:space="preserve"> (</w:t>
+            </w:r>
+            <w:proofErr w:type="spellStart"/>
+            <w:r>
+              <w:t>Parametric</w:t>
+            </w:r>
+            <w:proofErr w:type="spellEnd"/>
+            <w:r>
+              <w:t xml:space="preserve"> </w:t>
+            </w:r>
+            <w:proofErr w:type="spellStart"/>
+            <w:r>
+              <w:t>Rectified</w:t>
+            </w:r>
+            <w:proofErr w:type="spellEnd"/>
+            <w:r>
+              <w:t xml:space="preserve"> </w:t>
+            </w:r>
+            <w:proofErr w:type="spellStart"/>
+            <w:r>
+              <w:t>Linear</w:t>
+            </w:r>
+            <w:proofErr w:type="spellEnd"/>
+            <w:r>
+              <w:t xml:space="preserve"> Unit)</w:t>
             </w:r>
           </w:p>
         </w:tc>
@@ -9857,8 +11616,29 @@
             <w:pPr>
               <w:jc w:val="center"/>
             </w:pPr>
+            <w:proofErr w:type="gramStart"/>
             <w:r>
-              <w:t>Le ELU (Exponential Linear Unit)</w:t>
+              <w:t>Le ELU</w:t>
+            </w:r>
+            <w:proofErr w:type="gramEnd"/>
+            <w:r>
+              <w:t xml:space="preserve"> (</w:t>
+            </w:r>
+            <w:proofErr w:type="spellStart"/>
+            <w:r>
+              <w:t>Exponential</w:t>
+            </w:r>
+            <w:proofErr w:type="spellEnd"/>
+            <w:r>
+              <w:t xml:space="preserve"> </w:t>
+            </w:r>
+            <w:proofErr w:type="spellStart"/>
+            <w:r>
+              <w:t>Linear</w:t>
+            </w:r>
+            <w:proofErr w:type="spellEnd"/>
+            <w:r>
+              <w:t xml:space="preserve"> Unit)</w:t>
             </w:r>
           </w:p>
         </w:tc>
@@ -9977,8 +11757,13 @@
             <w:r>
               <w:t xml:space="preserve">Le </w:t>
             </w:r>
+            <w:proofErr w:type="spellStart"/>
             <w:r>
-              <w:t>swish activation</w:t>
+              <w:t>swish</w:t>
+            </w:r>
+            <w:proofErr w:type="spellEnd"/>
+            <w:r>
+              <w:t xml:space="preserve"> activation</w:t>
             </w:r>
             <w:r>
               <w:t xml:space="preserve"> (Nouveau – 10/2017)</w:t>
@@ -9996,7 +11781,13 @@
                   <w:rPr>
                     <w:rFonts w:ascii="Cambria Math" w:hAnsi="Cambria Math"/>
                   </w:rPr>
-                  <m:t>y=x*sigmoid</m:t>
+                  <m:t>y=x*si</m:t>
+                </m:r>
+                <m:r>
+                  <w:rPr>
+                    <w:rFonts w:ascii="Cambria Math" w:hAnsi="Cambria Math"/>
+                  </w:rPr>
+                  <m:t>gmoid</m:t>
                 </m:r>
                 <m:d>
                   <m:dPr>
@@ -10099,12 +11890,36 @@
         <w:t xml:space="preserve">Annexe 3 </w:t>
       </w:r>
       <w:r>
-        <w:t>– Préparation du dataset</w:t>
-      </w:r>
+        <w:t xml:space="preserve">– Préparation du </w:t>
+      </w:r>
+      <w:proofErr w:type="spellStart"/>
+      <w:r>
+        <w:t>dataset</w:t>
+      </w:r>
+      <w:proofErr w:type="spellEnd"/>
     </w:p>
     <w:p>
-      <w:r>
-        <w:t xml:space="preserve">La préparation du dataset a été faite en 2011 par l'université de Stanford dont vous trouverez le papier original à cette adresse : </w:t>
+      <w:pPr>
+        <w:jc w:val="both"/>
+      </w:pPr>
+      <w:r>
+        <w:t xml:space="preserve">La préparation du </w:t>
+      </w:r>
+      <w:proofErr w:type="spellStart"/>
+      <w:r>
+        <w:t>dataset</w:t>
+      </w:r>
+      <w:proofErr w:type="spellEnd"/>
+      <w:r>
+        <w:t xml:space="preserve"> a été faite en 2011 par l'université de </w:t>
+      </w:r>
+      <w:proofErr w:type="spellStart"/>
+      <w:r>
+        <w:t>Stanford</w:t>
+      </w:r>
+      <w:proofErr w:type="spellEnd"/>
+      <w:r>
+        <w:t xml:space="preserve"> dont vous trouverez le papier original à cette adresse : </w:t>
       </w:r>
       <w:hyperlink r:id="rId25" w:history="1">
         <w:r>
@@ -10144,6 +11959,9 @@
       </w:r>
     </w:p>
     <w:p>
+      <w:pPr>
+        <w:jc w:val="both"/>
+      </w:pPr>
       <w:r>
         <w:t>Le principe du Simple RNN est</w:t>
       </w:r>
@@ -10233,9 +12051,14 @@
         </w:r>
       </w:fldSimple>
       <w:r>
-        <w:t xml:space="preserve"> - Représentation du SimpleRNN</w:t>
+        <w:t xml:space="preserve"> - Représentation du </w:t>
+      </w:r>
+      <w:proofErr w:type="spellStart"/>
+      <w:r>
+        <w:t>SimpleRNN</w:t>
       </w:r>
       <w:bookmarkEnd w:id="24"/>
+      <w:proofErr w:type="spellEnd"/>
     </w:p>
     <w:p>
       <w:r>
@@ -10358,6 +12181,7 @@
     </w:p>
     <w:p>
       <w:pPr>
+        <w:jc w:val="both"/>
         <w:rPr>
           <w:rFonts w:eastAsiaTheme="minorEastAsia"/>
         </w:rPr>
@@ -10383,6 +12207,9 @@
       </w:r>
     </w:p>
     <w:p>
+      <w:pPr>
+        <w:jc w:val="both"/>
+      </w:pPr>
       <w:r>
         <w:rPr>
           <w:rFonts w:eastAsiaTheme="minorEastAsia"/>
@@ -10758,6 +12585,7 @@
     </w:p>
     <w:p>
       <w:pPr>
+        <w:jc w:val="both"/>
         <w:rPr>
           <w:rFonts w:eastAsiaTheme="minorEastAsia"/>
         </w:rPr>
@@ -10880,17 +12708,14 @@
       <w:bookmarkEnd w:id="25"/>
     </w:p>
     <w:p>
+      <w:pPr>
+        <w:jc w:val="both"/>
+      </w:pPr>
       <w:r>
         <w:t>D</w:t>
       </w:r>
       <w:r>
-        <w:t>ans un 1</w:t>
-      </w:r>
-      <w:r>
-        <w:rPr>
-          <w:vertAlign w:val="superscript"/>
-        </w:rPr>
-        <w:t>er</w:t>
+        <w:t>ans un premier</w:t>
       </w:r>
       <w:r>
         <w:t xml:space="preserve"> temps, on </w:t>
@@ -10905,7 +12730,11 @@
         <w:t>t-1</w:t>
       </w:r>
       <w:r>
-        <w:t>) ainsi que l'entrée actuelle (X</w:t>
+        <w:t>) ainsi que l'entrée actuelle (</w:t>
+      </w:r>
+      <w:proofErr w:type="spellStart"/>
+      <w:r>
+        <w:t>X</w:t>
       </w:r>
       <w:r>
         <w:rPr>
@@ -10913,8 +12742,17 @@
         </w:rPr>
         <w:t>t</w:t>
       </w:r>
-      <w:r>
-        <w:t>). Ces données vont être décomposées en 3 flux. L'objectif étant d'updater la Cell State</w:t>
+      <w:proofErr w:type="spellEnd"/>
+      <w:r>
+        <w:t xml:space="preserve">). Ces données vont être décomposées en 3 flux. L'objectif étant d'updater la </w:t>
+      </w:r>
+      <w:proofErr w:type="spellStart"/>
+      <w:r>
+        <w:t>Cell</w:t>
+      </w:r>
+      <w:proofErr w:type="spellEnd"/>
+      <w:r>
+        <w:t xml:space="preserve"> State</w:t>
       </w:r>
       <w:r>
         <w:t xml:space="preserve"> de C</w:t>
@@ -10944,8 +12782,13 @@
         <w:t>pour l</w:t>
       </w:r>
       <w:r>
-        <w:t>a transmettre à la prochaine timestep</w:t>
-      </w:r>
+        <w:t xml:space="preserve">a transmettre à la prochaine </w:t>
+      </w:r>
+      <w:proofErr w:type="spellStart"/>
+      <w:r>
+        <w:t>timestep</w:t>
+      </w:r>
+      <w:proofErr w:type="spellEnd"/>
       <w:r>
         <w:t>.</w:t>
       </w:r>
@@ -10953,18 +12796,21 @@
     <w:p>
       <w:pPr>
         <w:ind w:firstLine="360"/>
-      </w:pPr>
-      <w:r>
-        <w:t>Le 1</w:t>
-      </w:r>
-      <w:r>
-        <w:rPr>
-          <w:vertAlign w:val="superscript"/>
-        </w:rPr>
-        <w:t>er</w:t>
-      </w:r>
-      <w:r>
-        <w:t xml:space="preserve"> flux va sur l'Input Gate. Cette </w:t>
+        <w:jc w:val="both"/>
+      </w:pPr>
+      <w:r>
+        <w:t>Le premier</w:t>
+      </w:r>
+      <w:r>
+        <w:t xml:space="preserve"> flux va sur l'Input </w:t>
+      </w:r>
+      <w:proofErr w:type="spellStart"/>
+      <w:r>
+        <w:t>Gate</w:t>
+      </w:r>
+      <w:proofErr w:type="spellEnd"/>
+      <w:r>
+        <w:t xml:space="preserve">. Cette </w:t>
       </w:r>
       <w:r>
         <w:t>porte</w:t>
@@ -10976,13 +12822,35 @@
         <w:t>portes</w:t>
       </w:r>
       <w:r>
-        <w:t xml:space="preserve"> est en fait un perception. Lors du training, ses poids seront ajustés pour "apprendre" quels features sont utile</w:t>
+        <w:t xml:space="preserve"> est en fait un perc</w:t>
+      </w:r>
+      <w:r>
+        <w:t>eptron</w:t>
+      </w:r>
+      <w:r>
+        <w:t xml:space="preserve">. Lors du training, ses poids seront ajustés pour "apprendre" quels </w:t>
+      </w:r>
+      <w:proofErr w:type="spellStart"/>
+      <w:r>
+        <w:t>features</w:t>
+      </w:r>
+      <w:proofErr w:type="spellEnd"/>
+      <w:r>
+        <w:t xml:space="preserve"> sont utile</w:t>
       </w:r>
       <w:r>
         <w:t xml:space="preserve">s. La fonction d'activation est la </w:t>
       </w:r>
       <w:r>
-        <w:t>sigmoïde. Pour chaque input, la gate fournira en sortie une valeur. Plus la valeur sera grande, plus son intérêt de la garder sera élevé. La fonction est donc :</w:t>
+        <w:t xml:space="preserve">sigmoïde. Pour chaque input, la </w:t>
+      </w:r>
+      <w:proofErr w:type="spellStart"/>
+      <w:r>
+        <w:t>gate</w:t>
+      </w:r>
+      <w:proofErr w:type="spellEnd"/>
+      <w:r>
+        <w:t xml:space="preserve"> fournira en sortie une valeur. Plus la valeur sera grande, plus son intérêt de la garder sera élevé. La fonction est donc :</w:t>
       </w:r>
     </w:p>
     <w:p>
@@ -11175,12 +13043,41 @@
         <w:rPr>
           <w:rFonts w:eastAsiaTheme="minorEastAsia"/>
         </w:rPr>
-        <w:t xml:space="preserve">Ce résultat est ensuite multiplié (element-wise) par l'actuel Cell State. </w:t>
+        <w:t>Ce résultat est ensuite multiplié (</w:t>
+      </w:r>
+      <w:proofErr w:type="spellStart"/>
+      <w:r>
+        <w:rPr>
+          <w:rFonts w:eastAsiaTheme="minorEastAsia"/>
+        </w:rPr>
+        <w:t>element-wise</w:t>
+      </w:r>
+      <w:proofErr w:type="spellEnd"/>
+      <w:r>
+        <w:rPr>
+          <w:rFonts w:eastAsiaTheme="minorEastAsia"/>
+        </w:rPr>
+        <w:t xml:space="preserve">) par l'actuel </w:t>
+      </w:r>
+      <w:proofErr w:type="spellStart"/>
+      <w:r>
+        <w:rPr>
+          <w:rFonts w:eastAsiaTheme="minorEastAsia"/>
+        </w:rPr>
+        <w:t>Cell</w:t>
+      </w:r>
+      <w:proofErr w:type="spellEnd"/>
+      <w:r>
+        <w:rPr>
+          <w:rFonts w:eastAsiaTheme="minorEastAsia"/>
+        </w:rPr>
+        <w:t xml:space="preserve"> State. </w:t>
       </w:r>
     </w:p>
     <w:p>
       <w:pPr>
         <w:ind w:firstLine="360"/>
+        <w:jc w:val="both"/>
         <w:rPr>
           <w:rFonts w:eastAsiaTheme="minorEastAsia"/>
         </w:rPr>
@@ -11281,14 +13178,14 @@
       </m:oMathPara>
     </w:p>
     <w:p>
-      <w:r>
-        <w:t>Le 2</w:t>
-      </w:r>
-      <w:r>
-        <w:rPr>
-          <w:vertAlign w:val="superscript"/>
-        </w:rPr>
-        <w:t>nd</w:t>
+      <w:pPr>
+        <w:jc w:val="both"/>
+      </w:pPr>
+      <w:r>
+        <w:t xml:space="preserve">Le </w:t>
+      </w:r>
+      <w:r>
+        <w:t>second</w:t>
       </w:r>
       <w:r>
         <w:t xml:space="preserve"> flux va sur la </w:t>
@@ -11299,20 +13196,30 @@
       <w:r>
         <w:t xml:space="preserve">orget </w:t>
       </w:r>
+      <w:proofErr w:type="spellStart"/>
       <w:r>
         <w:t>G</w:t>
       </w:r>
       <w:r>
-        <w:t>ate qui est composé de 2 perceptrons mais avec des poids différents. Le 1</w:t>
-      </w:r>
-      <w:r>
-        <w:rPr>
-          <w:vertAlign w:val="superscript"/>
-        </w:rPr>
-        <w:t>er</w:t>
-      </w:r>
-      <w:r>
-        <w:t xml:space="preserve"> perceptron aura pour objectif de générer à partir des entrées un candidat pour l'update de la Cell State. Ce perceptron utilise généralement une fonction d'activation qui peut être négative comme la tangente ou tangente Hyperbolique. Sa sortie sera donc :</w:t>
+        <w:t>ate</w:t>
+      </w:r>
+      <w:proofErr w:type="spellEnd"/>
+      <w:r>
+        <w:t xml:space="preserve"> qui est composé de 2 perceptrons mais</w:t>
+      </w:r>
+      <w:r>
+        <w:t xml:space="preserve"> avec des poids différents. Le premier</w:t>
+      </w:r>
+      <w:r>
+        <w:t xml:space="preserve"> perceptron aura pour objectif de générer à partir des entrées un candidat pour l'update de la </w:t>
+      </w:r>
+      <w:proofErr w:type="spellStart"/>
+      <w:r>
+        <w:t>Cell</w:t>
+      </w:r>
+      <w:proofErr w:type="spellEnd"/>
+      <w:r>
+        <w:t xml:space="preserve"> State. Ce perceptron utilise généralement une fonction d'activation qui peut être négative comme la tangente ou tangente Hyperbolique. Sa sortie sera donc :</w:t>
       </w:r>
     </w:p>
     <w:p>
@@ -11497,6 +13404,7 @@
     </w:p>
     <w:p>
       <w:pPr>
+        <w:jc w:val="both"/>
         <w:rPr>
           <w:rFonts w:eastAsiaTheme="minorEastAsia"/>
         </w:rPr>
@@ -11505,7 +13413,35 @@
         <w:rPr>
           <w:rFonts w:eastAsiaTheme="minorEastAsia"/>
         </w:rPr>
-        <w:t>Le second perceptron a le même objectif que l'input gate, sélectionner les features importantes. Son équation est donc la même hormis les matrices de poids :</w:t>
+        <w:t xml:space="preserve">Le second perceptron a le même objectif que l'input </w:t>
+      </w:r>
+      <w:proofErr w:type="spellStart"/>
+      <w:r>
+        <w:rPr>
+          <w:rFonts w:eastAsiaTheme="minorEastAsia"/>
+        </w:rPr>
+        <w:t>gate</w:t>
+      </w:r>
+      <w:proofErr w:type="spellEnd"/>
+      <w:r>
+        <w:rPr>
+          <w:rFonts w:eastAsiaTheme="minorEastAsia"/>
+        </w:rPr>
+        <w:t xml:space="preserve">, sélectionner les </w:t>
+      </w:r>
+      <w:proofErr w:type="spellStart"/>
+      <w:r>
+        <w:rPr>
+          <w:rFonts w:eastAsiaTheme="minorEastAsia"/>
+        </w:rPr>
+        <w:t>features</w:t>
+      </w:r>
+      <w:proofErr w:type="spellEnd"/>
+      <w:r>
+        <w:rPr>
+          <w:rFonts w:eastAsiaTheme="minorEastAsia"/>
+        </w:rPr>
+        <w:t xml:space="preserve"> importantes. Son équation est donc la même hormis les matrices de poids :</w:t>
       </w:r>
     </w:p>
     <w:p>
@@ -11690,6 +13626,7 @@
     </w:p>
     <w:p>
       <w:pPr>
+        <w:jc w:val="both"/>
         <w:rPr>
           <w:rFonts w:eastAsiaTheme="minorEastAsia"/>
         </w:rPr>
@@ -11699,7 +13636,49 @@
           <w:rFonts w:eastAsiaTheme="minorEastAsia"/>
         </w:rPr>
         <w:lastRenderedPageBreak/>
-        <w:t>Ces 2 résultats seront aussi multipliés element-wise et ajouté à la Cell State. A ce stade la Cell State vaut :</w:t>
+        <w:t xml:space="preserve">Ces 2 résultats seront aussi multipliés </w:t>
+      </w:r>
+      <w:proofErr w:type="spellStart"/>
+      <w:r>
+        <w:rPr>
+          <w:rFonts w:eastAsiaTheme="minorEastAsia"/>
+        </w:rPr>
+        <w:t>element-wise</w:t>
+      </w:r>
+      <w:proofErr w:type="spellEnd"/>
+      <w:r>
+        <w:rPr>
+          <w:rFonts w:eastAsiaTheme="minorEastAsia"/>
+        </w:rPr>
+        <w:t xml:space="preserve"> et ajouté à la </w:t>
+      </w:r>
+      <w:proofErr w:type="spellStart"/>
+      <w:r>
+        <w:rPr>
+          <w:rFonts w:eastAsiaTheme="minorEastAsia"/>
+        </w:rPr>
+        <w:t>Cell</w:t>
+      </w:r>
+      <w:proofErr w:type="spellEnd"/>
+      <w:r>
+        <w:rPr>
+          <w:rFonts w:eastAsiaTheme="minorEastAsia"/>
+        </w:rPr>
+        <w:t xml:space="preserve"> State. A ce stade la </w:t>
+      </w:r>
+      <w:proofErr w:type="spellStart"/>
+      <w:r>
+        <w:rPr>
+          <w:rFonts w:eastAsiaTheme="minorEastAsia"/>
+        </w:rPr>
+        <w:t>Cell</w:t>
+      </w:r>
+      <w:proofErr w:type="spellEnd"/>
+      <w:r>
+        <w:rPr>
+          <w:rFonts w:eastAsiaTheme="minorEastAsia"/>
+        </w:rPr>
+        <w:t xml:space="preserve"> State vaut :</w:t>
       </w:r>
       <w:r>
         <w:rPr>
@@ -11879,6 +13858,7 @@
     </w:p>
     <w:p>
       <w:pPr>
+        <w:jc w:val="both"/>
         <w:rPr>
           <w:rFonts w:eastAsiaTheme="minorEastAsia"/>
         </w:rPr>
@@ -11887,11 +13867,26 @@
         <w:rPr>
           <w:rFonts w:eastAsiaTheme="minorEastAsia"/>
         </w:rPr>
-        <w:t>De ce fait, si la sortie est négative, la Cell State va "perdre" de l'information.</w:t>
+        <w:t xml:space="preserve">De ce fait, si la sortie est négative, la </w:t>
+      </w:r>
+      <w:proofErr w:type="spellStart"/>
+      <w:r>
+        <w:rPr>
+          <w:rFonts w:eastAsiaTheme="minorEastAsia"/>
+        </w:rPr>
+        <w:t>Cell</w:t>
+      </w:r>
+      <w:proofErr w:type="spellEnd"/>
+      <w:r>
+        <w:rPr>
+          <w:rFonts w:eastAsiaTheme="minorEastAsia"/>
+        </w:rPr>
+        <w:t xml:space="preserve"> State va "perdre" de l'information.</w:t>
       </w:r>
     </w:p>
     <w:p>
       <w:pPr>
+        <w:jc w:val="both"/>
         <w:rPr>
           <w:rFonts w:eastAsiaTheme="minorEastAsia"/>
         </w:rPr>
@@ -11900,24 +13895,52 @@
         <w:rPr>
           <w:rFonts w:eastAsiaTheme="minorEastAsia"/>
         </w:rPr>
-        <w:t xml:space="preserve">Après cette étape, la Celle State est prête à être transférée à la prochaine cellule mais pour avoir la sortie de cette timestep </w:t>
-      </w:r>
+        <w:t xml:space="preserve">Après cette étape, la Celle State est prête à être transférée à la prochaine cellule mais pour avoir la sortie de cette </w:t>
+      </w:r>
+      <w:proofErr w:type="spellStart"/>
       <w:r>
         <w:rPr>
           <w:rFonts w:eastAsiaTheme="minorEastAsia"/>
         </w:rPr>
+        <w:t>timestep</w:t>
+      </w:r>
+      <w:proofErr w:type="spellEnd"/>
+      <w:r>
+        <w:rPr>
+          <w:rFonts w:eastAsiaTheme="minorEastAsia"/>
+        </w:rPr>
+        <w:t xml:space="preserve"> </w:t>
+      </w:r>
+      <w:r>
+        <w:rPr>
+          <w:rFonts w:eastAsiaTheme="minorEastAsia"/>
+        </w:rPr>
         <w:t>(le</w:t>
       </w:r>
       <w:r>
         <w:rPr>
           <w:rFonts w:eastAsiaTheme="minorEastAsia"/>
         </w:rPr>
-        <w:t xml:space="preserve"> Hidden State</w:t>
-      </w:r>
+        <w:t xml:space="preserve"> </w:t>
+      </w:r>
+      <w:proofErr w:type="spellStart"/>
       <w:r>
         <w:rPr>
           <w:rFonts w:eastAsiaTheme="minorEastAsia"/>
         </w:rPr>
+        <w:t>Hidden</w:t>
+      </w:r>
+      <w:proofErr w:type="spellEnd"/>
+      <w:r>
+        <w:rPr>
+          <w:rFonts w:eastAsiaTheme="minorEastAsia"/>
+        </w:rPr>
+        <w:t xml:space="preserve"> State</w:t>
+      </w:r>
+      <w:r>
+        <w:rPr>
+          <w:rFonts w:eastAsiaTheme="minorEastAsia"/>
+        </w:rPr>
         <w:t>)</w:t>
       </w:r>
       <w:r>
@@ -11930,12 +13953,19 @@
         <w:rPr>
           <w:rFonts w:eastAsiaTheme="minorEastAsia"/>
         </w:rPr>
-        <w:t xml:space="preserve"> faut passer par la </w:t>
-      </w:r>
+        <w:t xml:space="preserve"> faut passer par </w:t>
+      </w:r>
+      <w:proofErr w:type="gramStart"/>
       <w:r>
         <w:rPr>
           <w:rFonts w:eastAsiaTheme="minorEastAsia"/>
         </w:rPr>
+        <w:t xml:space="preserve">la </w:t>
+      </w:r>
+      <w:r>
+        <w:rPr>
+          <w:rFonts w:eastAsiaTheme="minorEastAsia"/>
+        </w:rPr>
         <w:t>O</w:t>
       </w:r>
       <w:r>
@@ -11944,12 +13974,14 @@
         </w:rPr>
         <w:t>utput</w:t>
       </w:r>
+      <w:proofErr w:type="gramEnd"/>
       <w:r>
         <w:rPr>
           <w:rFonts w:eastAsiaTheme="minorEastAsia"/>
         </w:rPr>
         <w:t xml:space="preserve"> </w:t>
       </w:r>
+      <w:proofErr w:type="spellStart"/>
       <w:r>
         <w:rPr>
           <w:rFonts w:eastAsiaTheme="minorEastAsia"/>
@@ -11962,6 +13994,7 @@
         </w:rPr>
         <w:t>ate</w:t>
       </w:r>
+      <w:proofErr w:type="spellEnd"/>
       <w:r>
         <w:rPr>
           <w:rFonts w:eastAsiaTheme="minorEastAsia"/>
@@ -11971,6 +14004,7 @@
     </w:p>
     <w:p>
       <w:pPr>
+        <w:jc w:val="both"/>
         <w:rPr>
           <w:rFonts w:eastAsiaTheme="minorEastAsia"/>
         </w:rPr>
@@ -12163,21 +14197,38 @@
     </w:p>
     <w:p>
       <w:pPr>
+        <w:jc w:val="both"/>
         <w:rPr>
           <w:rFonts w:eastAsiaTheme="minorEastAsia"/>
         </w:rPr>
       </w:pPr>
+      <w:proofErr w:type="gramStart"/>
       <w:r>
         <w:rPr>
           <w:rFonts w:eastAsiaTheme="minorEastAsia"/>
         </w:rPr>
         <w:t>et</w:t>
       </w:r>
+      <w:proofErr w:type="gramEnd"/>
       <w:r>
         <w:rPr>
           <w:rFonts w:eastAsiaTheme="minorEastAsia"/>
         </w:rPr>
-        <w:t xml:space="preserve"> aussi la Cell State pour pondérer l'importance des inputs (on utilise donc la mémoire en parallèle des entrée pour prédire la sortie). L'équation de sortie est donc :</w:t>
+        <w:t xml:space="preserve"> aussi la </w:t>
+      </w:r>
+      <w:proofErr w:type="spellStart"/>
+      <w:r>
+        <w:rPr>
+          <w:rFonts w:eastAsiaTheme="minorEastAsia"/>
+        </w:rPr>
+        <w:t>Cell</w:t>
+      </w:r>
+      <w:proofErr w:type="spellEnd"/>
+      <w:r>
+        <w:rPr>
+          <w:rFonts w:eastAsiaTheme="minorEastAsia"/>
+        </w:rPr>
+        <w:t xml:space="preserve"> State pour pondérer l'importance des inputs (on utilise donc la mémoire en parallèle des entrée pour prédire la sortie). L'équation de sortie est donc :</w:t>
       </w:r>
     </w:p>
     <w:p>
@@ -12298,8 +14349,25 @@
       </m:oMathPara>
     </w:p>
     <w:p>
-      <w:r>
-        <w:t xml:space="preserve">Le modèle de base d'un LSTM se compose donc de 4 "perceptions" qui ont pour objectif de générer/updater la mémoire à long terme. Lors de l'entrainement, il faut donc faire la backpropagation uniquement sur ces matrices de poids ce qui </w:t>
+      <w:pPr>
+        <w:jc w:val="both"/>
+      </w:pPr>
+      <w:r>
+        <w:t>Le modèle de base d'un LSTM s</w:t>
+      </w:r>
+      <w:r>
+        <w:t>e compose donc de 4 "perceptr</w:t>
+      </w:r>
+      <w:r>
+        <w:t xml:space="preserve">ons" qui ont pour objectif de générer/updater la mémoire à long terme. Lors de l'entrainement, il faut donc faire la </w:t>
+      </w:r>
+      <w:proofErr w:type="spellStart"/>
+      <w:r>
+        <w:t>backpropagation</w:t>
+      </w:r>
+      <w:proofErr w:type="spellEnd"/>
+      <w:r>
+        <w:t xml:space="preserve"> uniquement sur ces matrices de poids ce qui </w:t>
       </w:r>
       <w:r>
         <w:t>limite</w:t>
@@ -12337,7 +14405,23 @@
     </w:p>
     <w:p>
       <w:r>
-        <w:t>Le Modèle de Gated Reccurent Unit peut se représenter comme suit :</w:t>
+        <w:t xml:space="preserve">Le Modèle de </w:t>
+      </w:r>
+      <w:proofErr w:type="spellStart"/>
+      <w:r>
+        <w:t>Gated</w:t>
+      </w:r>
+      <w:proofErr w:type="spellEnd"/>
+      <w:r>
+        <w:t xml:space="preserve"> </w:t>
+      </w:r>
+      <w:proofErr w:type="spellStart"/>
+      <w:r>
+        <w:t>Reccurent</w:t>
+      </w:r>
+      <w:proofErr w:type="spellEnd"/>
+      <w:r>
+        <w:t xml:space="preserve"> Unit peut se représenter comme suit :</w:t>
       </w:r>
     </w:p>
     <w:p>
@@ -12430,12 +14514,32 @@
     </w:p>
     <w:p>
       <w:r>
-        <w:t>A l'opposé de la Cellule LSTM où le Hidden State sert de mémoire à court terme, le GRU l'utilise comme mémoire à long terme aussi.</w:t>
+        <w:t xml:space="preserve">A l'opposé de la Cellule LSTM où le </w:t>
+      </w:r>
+      <w:proofErr w:type="spellStart"/>
+      <w:r>
+        <w:t>Hidden</w:t>
+      </w:r>
+      <w:proofErr w:type="spellEnd"/>
+      <w:r>
+        <w:t xml:space="preserve"> State sert de mémoire à court terme, le GRU l'utilise comme mémoire à long terme aussi.</w:t>
       </w:r>
     </w:p>
     <w:p>
       <w:r>
-        <w:t>La cellule se compose donc de 3 "perceptrons".  Les 2 premiers "perceptrons" sont utilisés pour générer une Update Gate (Z</w:t>
+        <w:t xml:space="preserve">La cellule se compose donc de 3 "perceptrons".  Les 2 premiers "perceptrons" sont utilisés pour générer une Update </w:t>
+      </w:r>
+      <w:proofErr w:type="spellStart"/>
+      <w:r>
+        <w:t>Gate</w:t>
+      </w:r>
+      <w:proofErr w:type="spellEnd"/>
+      <w:r>
+        <w:t xml:space="preserve"> (</w:t>
+      </w:r>
+      <w:proofErr w:type="spellStart"/>
+      <w:r>
+        <w:t>Z</w:t>
       </w:r>
       <w:r>
         <w:rPr>
@@ -12443,8 +14547,21 @@
         </w:rPr>
         <w:t>t</w:t>
       </w:r>
-      <w:r>
-        <w:t>) et la Reset Gate (R</w:t>
+      <w:proofErr w:type="spellEnd"/>
+      <w:r>
+        <w:t xml:space="preserve">) et la Reset </w:t>
+      </w:r>
+      <w:proofErr w:type="spellStart"/>
+      <w:r>
+        <w:t>Gate</w:t>
+      </w:r>
+      <w:proofErr w:type="spellEnd"/>
+      <w:r>
+        <w:t xml:space="preserve"> (</w:t>
+      </w:r>
+      <w:proofErr w:type="spellStart"/>
+      <w:r>
+        <w:t>R</w:t>
       </w:r>
       <w:r>
         <w:rPr>
@@ -12452,13 +14569,22 @@
         </w:rPr>
         <w:t>t</w:t>
       </w:r>
+      <w:proofErr w:type="spellEnd"/>
       <w:r>
         <w:t xml:space="preserve">). </w:t>
       </w:r>
     </w:p>
     <w:p>
       <w:r>
-        <w:t>Les équations des 2 gates sont donc :</w:t>
+        <w:t xml:space="preserve">Les équations des 2 </w:t>
+      </w:r>
+      <w:proofErr w:type="spellStart"/>
+      <w:r>
+        <w:t>gates</w:t>
+      </w:r>
+      <w:proofErr w:type="spellEnd"/>
+      <w:r>
+        <w:t xml:space="preserve"> sont donc :</w:t>
       </w:r>
     </w:p>
     <w:p>
@@ -12874,16 +15000,65 @@
       </m:oMathPara>
     </w:p>
     <w:p>
-      <w:r>
-        <w:t>Les sorties de ces 2 gates permettent de filtrer les informations à garder ou effacer. Ces valeurs sont donc multipliés element_wise avec l'Hidden State précédent pour avoir les valeurs à garder.</w:t>
+      <w:pPr>
+        <w:jc w:val="both"/>
+      </w:pPr>
+      <w:r>
+        <w:t xml:space="preserve">Les sorties de ces 2 </w:t>
+      </w:r>
+      <w:proofErr w:type="spellStart"/>
+      <w:r>
+        <w:t>gates</w:t>
+      </w:r>
+      <w:proofErr w:type="spellEnd"/>
+      <w:r>
+        <w:t xml:space="preserve"> permettent de filtrer les informations à garder ou effacer. Ces valeurs sont donc multipliés </w:t>
+      </w:r>
+      <w:proofErr w:type="spellStart"/>
+      <w:r>
+        <w:t>element_wise</w:t>
+      </w:r>
+      <w:proofErr w:type="spellEnd"/>
+      <w:r>
+        <w:t xml:space="preserve"> avec l'</w:t>
+      </w:r>
+      <w:proofErr w:type="spellStart"/>
+      <w:r>
+        <w:t>Hidden</w:t>
+      </w:r>
+      <w:proofErr w:type="spellEnd"/>
+      <w:r>
+        <w:t xml:space="preserve"> State précédent pour avoir les valeurs à garder.</w:t>
       </w:r>
     </w:p>
     <w:p>
-      <w:r>
-        <w:t>La sortie de la Reset State va ensuite passer dans le 3eme perceptron afin d'extraire les informations utiles sur l'input de l'état actuel. Cette sortie est ensuite multipliée à l'inverse de l'Update Gate. L'inversion est faite pour faire peser le pour du contre entre le reset et l'update. L'update State est ensuite additionnée à la sortie de la reset state pour fournir le prochain Hidden State qui sera propagé.</w:t>
+      <w:pPr>
+        <w:jc w:val="both"/>
+      </w:pPr>
+      <w:r>
+        <w:t xml:space="preserve">La sortie de la Reset State va ensuite passer dans le 3eme perceptron afin d'extraire les informations utiles sur l'input de l'état actuel. Cette sortie est ensuite multipliée à l'inverse de l'Update </w:t>
+      </w:r>
+      <w:proofErr w:type="spellStart"/>
+      <w:r>
+        <w:t>Gate</w:t>
+      </w:r>
+      <w:proofErr w:type="spellEnd"/>
+      <w:r>
+        <w:t xml:space="preserve">. L'inversion est faite pour faire peser le pour du contre entre le reset et l'update. L'update State est ensuite additionnée à la sortie de la reset state pour fournir le prochain </w:t>
+      </w:r>
+      <w:proofErr w:type="spellStart"/>
+      <w:r>
+        <w:t>Hidden</w:t>
+      </w:r>
+      <w:proofErr w:type="spellEnd"/>
+      <w:r>
+        <w:t xml:space="preserve"> State qui sera propagé.</w:t>
       </w:r>
     </w:p>
     <w:p>
+      <w:pPr>
+        <w:jc w:val="both"/>
+      </w:pPr>
       <w:r>
         <w:t>L'équation finale est donc :</w:t>
       </w:r>
@@ -13248,53 +15423,71 @@
         <w:pStyle w:val="Titre4"/>
       </w:pPr>
       <w:r>
-        <w:t>Annexe 7 – Overfitting du training</w:t>
+        <w:t xml:space="preserve">Annexe 7 – </w:t>
+      </w:r>
+      <w:proofErr w:type="spellStart"/>
+      <w:r>
+        <w:t>Overfitting</w:t>
+      </w:r>
+      <w:proofErr w:type="spellEnd"/>
+      <w:r>
+        <w:t xml:space="preserve"> du training</w:t>
       </w:r>
     </w:p>
     <w:p>
-      <w:r>
-        <w:t xml:space="preserve">Initiallement, le training </w:t>
+      <w:pPr>
+        <w:jc w:val="both"/>
+      </w:pPr>
+      <w:r>
+        <w:t>Initialement</w:t>
+      </w:r>
+      <w:r>
+        <w:t xml:space="preserve">, le training </w:t>
       </w:r>
       <w:r>
         <w:t>a</w:t>
       </w:r>
       <w:r>
-        <w:t xml:space="preserve"> été fait en enregistrant le Loss du Training Set et Test Set. L'entrainement était lent (1h 30 pour le LSTM). Cependant, l'overtiffiting a t</w:t>
-      </w:r>
-      <w:r>
-        <w:t>endance à apparaitre entre la 1</w:t>
-      </w:r>
-      <w:r>
-        <w:rPr>
-          <w:vertAlign w:val="superscript"/>
-        </w:rPr>
-        <w:t>è</w:t>
-      </w:r>
-      <w:r>
-        <w:rPr>
-          <w:vertAlign w:val="superscript"/>
-        </w:rPr>
-        <w:t>re</w:t>
+        <w:t xml:space="preserve"> été fait en enregistrant le </w:t>
+      </w:r>
+      <w:proofErr w:type="spellStart"/>
+      <w:r>
+        <w:t>Loss</w:t>
+      </w:r>
+      <w:proofErr w:type="spellEnd"/>
+      <w:r>
+        <w:t xml:space="preserve"> du Training Set et Test Set. L'entrainement était lent (1h 30 pour le LSTM). Cependant, l'</w:t>
+      </w:r>
+      <w:proofErr w:type="spellStart"/>
+      <w:r>
+        <w:t>overtiffiting</w:t>
+      </w:r>
+      <w:proofErr w:type="spellEnd"/>
+      <w:r>
+        <w:t xml:space="preserve"> a t</w:t>
+      </w:r>
+      <w:r>
+        <w:t>endance à apparaitre entre la première</w:t>
       </w:r>
       <w:r>
         <w:t xml:space="preserve"> </w:t>
       </w:r>
       <w:r>
-        <w:t>et 2</w:t>
-      </w:r>
-      <w:r>
-        <w:rPr>
-          <w:vertAlign w:val="superscript"/>
-        </w:rPr>
-        <w:t>ème</w:t>
+        <w:t>et</w:t>
+      </w:r>
+      <w:r>
+        <w:t xml:space="preserve"> deuxième</w:t>
       </w:r>
       <w:r>
         <w:t xml:space="preserve"> </w:t>
       </w:r>
-      <w:bookmarkStart w:id="27" w:name="_GoBack"/>
-      <w:bookmarkEnd w:id="27"/>
-      <w:r>
-        <w:t xml:space="preserve"> Epoch comme le montre le graphe suivant</w:t>
+      <w:proofErr w:type="spellStart"/>
+      <w:r>
+        <w:t>Epoch</w:t>
+      </w:r>
+      <w:proofErr w:type="spellEnd"/>
+      <w:r>
+        <w:t xml:space="preserve"> comme le montre le graphe suivant</w:t>
       </w:r>
       <w:r>
         <w:t xml:space="preserve">. </w:t>
@@ -13366,61 +15559,85 @@
         <w:pStyle w:val="Lgende"/>
         <w:jc w:val="center"/>
       </w:pPr>
-      <w:bookmarkStart w:id="28" w:name="_Toc501724707"/>
+      <w:bookmarkStart w:id="27" w:name="_Toc501724707"/>
       <w:r>
         <w:t xml:space="preserve">Figure </w:t>
       </w:r>
-      <w:r>
-        <w:fldChar w:fldCharType="begin"/>
-      </w:r>
-      <w:r>
-        <w:instrText xml:space="preserve"> SEQ Figure \* ARABIC </w:instrText>
-      </w:r>
-      <w:r>
-        <w:fldChar w:fldCharType="separate"/>
-      </w:r>
-      <w:r>
-        <w:rPr>
-          <w:noProof/>
-        </w:rPr>
-        <w:t>13</w:t>
-      </w:r>
-      <w:r>
-        <w:rPr>
-          <w:noProof/>
-        </w:rPr>
-        <w:fldChar w:fldCharType="end"/>
-      </w:r>
-      <w:r>
-        <w:t xml:space="preserve"> - Evolution du Loss par Epoch - Visualisation de l'overfitting</w:t>
-      </w:r>
-      <w:bookmarkEnd w:id="28"/>
+      <w:fldSimple w:instr=" SEQ Figure \* ARABIC ">
+        <w:r>
+          <w:rPr>
+            <w:noProof/>
+          </w:rPr>
+          <w:t>13</w:t>
+        </w:r>
+      </w:fldSimple>
+      <w:r>
+        <w:t xml:space="preserve"> - Evolution du </w:t>
+      </w:r>
+      <w:proofErr w:type="spellStart"/>
+      <w:r>
+        <w:t>Loss</w:t>
+      </w:r>
+      <w:proofErr w:type="spellEnd"/>
+      <w:r>
+        <w:t xml:space="preserve"> par </w:t>
+      </w:r>
+      <w:proofErr w:type="spellStart"/>
+      <w:r>
+        <w:t>Epoch</w:t>
+      </w:r>
+      <w:proofErr w:type="spellEnd"/>
+      <w:r>
+        <w:t xml:space="preserve"> - Visualisation de l'</w:t>
+      </w:r>
+      <w:proofErr w:type="spellStart"/>
+      <w:r>
+        <w:t>overfitting</w:t>
+      </w:r>
+      <w:bookmarkEnd w:id="27"/>
+      <w:proofErr w:type="spellEnd"/>
     </w:p>
     <w:p>
-      <w:r>
-        <w:t>Si l'on regarde au niveau du LSTM (courbe verte)</w:t>
-      </w:r>
-      <w:r>
-        <w:t>, dès l'Epoch 2</w:t>
-      </w:r>
-      <w:r>
-        <w:t xml:space="preserve">, le loss du Train Set (ligne continue) descend alors que le loss en Test </w:t>
-      </w:r>
-      <w:r>
-        <w:t>a</w:t>
-      </w:r>
-      <w:r>
-        <w:t>ugmente fortement.</w:t>
-      </w:r>
-      <w:r>
-        <w:t xml:space="preserve"> </w:t>
-      </w:r>
-      <w:r>
-        <w:t xml:space="preserve"> </w:t>
-      </w:r>
-      <w:r>
-        <w:t>De ce fait, pour la partie d'évaluation, la limitation à 1 Epoch a été ajoutée.</w:t>
-      </w:r>
+      <w:pPr>
+        <w:jc w:val="both"/>
+      </w:pPr>
+      <w:r>
+        <w:t>Si l'on regarde au niveau du LSTM (courbe verte), dès l'</w:t>
+      </w:r>
+      <w:proofErr w:type="spellStart"/>
+      <w:r>
+        <w:t>Epoch</w:t>
+      </w:r>
+      <w:proofErr w:type="spellEnd"/>
+      <w:r>
+        <w:t xml:space="preserve"> 2, le </w:t>
+      </w:r>
+      <w:proofErr w:type="spellStart"/>
+      <w:r>
+        <w:t>loss</w:t>
+      </w:r>
+      <w:proofErr w:type="spellEnd"/>
+      <w:r>
+        <w:t xml:space="preserve"> du Train Set (ligne continue) descend alors que le </w:t>
+      </w:r>
+      <w:proofErr w:type="spellStart"/>
+      <w:r>
+        <w:t>loss</w:t>
+      </w:r>
+      <w:proofErr w:type="spellEnd"/>
+      <w:r>
+        <w:t xml:space="preserve"> en Test augmente fortement.  De ce fait, pour la partie d'évaluation, la limitation à 1 </w:t>
+      </w:r>
+      <w:proofErr w:type="spellStart"/>
+      <w:r>
+        <w:t>Epoch</w:t>
+      </w:r>
+      <w:proofErr w:type="spellEnd"/>
+      <w:r>
+        <w:t xml:space="preserve"> a été ajoutée.</w:t>
+      </w:r>
+      <w:bookmarkStart w:id="28" w:name="_GoBack"/>
+      <w:bookmarkEnd w:id="28"/>
     </w:p>
     <w:p/>
     <w:p>
@@ -13466,8 +15683,13 @@
       <w:pPr>
         <w:pStyle w:val="Titre4"/>
       </w:pPr>
-      <w:r>
-        <w:t>Recurrent Neural Networks</w:t>
+      <w:proofErr w:type="spellStart"/>
+      <w:r>
+        <w:t>Recurrent</w:t>
+      </w:r>
+      <w:proofErr w:type="spellEnd"/>
+      <w:r>
+        <w:t xml:space="preserve"> Neural Networks</w:t>
       </w:r>
     </w:p>
     <w:p>
@@ -14789,7 +17011,7 @@
           <w:rPr>
             <w:noProof/>
           </w:rPr>
-          <w:t>15</w:t>
+          <w:t>18</w:t>
         </w:r>
         <w:r>
           <w:fldChar w:fldCharType="end"/>
@@ -17071,7 +19293,7 @@
 </file>
 
 <file path=customXml/itemProps1.xml><?xml version="1.0" encoding="utf-8"?>
-<ds:datastoreItem xmlns:ds="http://schemas.openxmlformats.org/officeDocument/2006/customXml" ds:itemID="{599B2365-05A4-4B83-9E3B-9A6E3223D45A}">
+<ds:datastoreItem xmlns:ds="http://schemas.openxmlformats.org/officeDocument/2006/customXml" ds:itemID="{2545FDC1-9460-46D8-B674-DE485CC2070D}">
   <ds:schemaRefs>
     <ds:schemaRef ds:uri="http://schemas.openxmlformats.org/officeDocument/2006/bibliography"/>
   </ds:schemaRefs>

--- a/P8/Rapport - Light.docx
+++ b/P8/Rapport - Light.docx
@@ -50,6 +50,7 @@
           <w:docPartUnique/>
         </w:docPartObj>
       </w:sdtPr>
+      <w:sdtEndPr/>
       <w:sdtContent>
         <w:p>
           <w:pPr>
@@ -1817,20 +1818,45 @@
         <w:pStyle w:val="Lgende"/>
         <w:jc w:val="center"/>
       </w:pPr>
-      <w:bookmarkStart w:id="2" w:name="_Toc501724695"/>
+      <w:bookmarkStart w:id="2" w:name="_Toc505108961"/>
       <w:r>
         <w:t xml:space="preserve">Figure </w:t>
       </w:r>
-      <w:fldSimple w:instr=" SEQ Figure \* ARABIC ">
-        <w:r>
-          <w:rPr>
-            <w:noProof/>
-          </w:rPr>
-          <w:t>1</w:t>
-        </w:r>
-      </w:fldSimple>
-      <w:r>
-        <w:t xml:space="preserve"> - Problème de </w:t>
+      <w:r>
+        <w:fldChar w:fldCharType="begin"/>
+      </w:r>
+      <w:r>
+        <w:instrText xml:space="preserve"> SEQ Figure \* ARABIC </w:instrText>
+      </w:r>
+      <w:r>
+        <w:fldChar w:fldCharType="separate"/>
+      </w:r>
+      <w:r>
+        <w:rPr>
+          <w:noProof/>
+        </w:rPr>
+        <w:t>1</w:t>
+      </w:r>
+      <w:r>
+        <w:rPr>
+          <w:noProof/>
+        </w:rPr>
+        <w:fldChar w:fldCharType="end"/>
+      </w:r>
+      <w:r>
+        <w:t xml:space="preserve"> </w:t>
+      </w:r>
+      <w:r>
+        <w:t>–</w:t>
+      </w:r>
+      <w:r>
+        <w:t xml:space="preserve"> </w:t>
+      </w:r>
+      <w:r>
+        <w:t xml:space="preserve">Représentation dépliée d'un RNN - </w:t>
+      </w:r>
+      <w:r>
+        <w:t xml:space="preserve">Problème de </w:t>
       </w:r>
       <w:proofErr w:type="spellStart"/>
       <w:r>
@@ -1948,18 +1974,31 @@
         <w:pStyle w:val="Lgende"/>
         <w:jc w:val="center"/>
       </w:pPr>
-      <w:bookmarkStart w:id="4" w:name="_Toc501724696"/>
+      <w:bookmarkStart w:id="4" w:name="_Toc505108962"/>
       <w:r>
         <w:t xml:space="preserve">Figure </w:t>
       </w:r>
-      <w:fldSimple w:instr=" SEQ Figure \* ARABIC ">
-        <w:r>
-          <w:rPr>
-            <w:noProof/>
-          </w:rPr>
-          <w:t>2</w:t>
-        </w:r>
-      </w:fldSimple>
+      <w:r>
+        <w:fldChar w:fldCharType="begin"/>
+      </w:r>
+      <w:r>
+        <w:instrText xml:space="preserve"> SEQ Figure \* ARABIC </w:instrText>
+      </w:r>
+      <w:r>
+        <w:fldChar w:fldCharType="separate"/>
+      </w:r>
+      <w:r>
+        <w:rPr>
+          <w:noProof/>
+        </w:rPr>
+        <w:t>2</w:t>
+      </w:r>
+      <w:r>
+        <w:rPr>
+          <w:noProof/>
+        </w:rPr>
+        <w:fldChar w:fldCharType="end"/>
+      </w:r>
       <w:r>
         <w:t xml:space="preserve"> - Les différentes architectures de RNN</w:t>
       </w:r>
@@ -2057,13 +2096,8 @@
       <w:bookmarkStart w:id="6" w:name="_Toc501724550"/>
       <w:proofErr w:type="gramStart"/>
       <w:r>
-        <w:t>Le One-to-</w:t>
-      </w:r>
-      <w:proofErr w:type="spellStart"/>
-      <w:r>
-        <w:t>Many</w:t>
-      </w:r>
-      <w:proofErr w:type="spellEnd"/>
+        <w:t>Le One-to-Many</w:t>
+      </w:r>
       <w:proofErr w:type="gramEnd"/>
       <w:r>
         <w:t>:</w:t>
@@ -2112,15 +2146,7 @@
       </w:pPr>
       <w:bookmarkStart w:id="7" w:name="_Toc501724551"/>
       <w:r>
-        <w:t xml:space="preserve">Le </w:t>
-      </w:r>
-      <w:proofErr w:type="spellStart"/>
-      <w:r>
-        <w:t>Many</w:t>
-      </w:r>
-      <w:proofErr w:type="spellEnd"/>
-      <w:r>
-        <w:t>-to-One :</w:t>
+        <w:t>Le Many-to-One :</w:t>
       </w:r>
       <w:bookmarkEnd w:id="7"/>
     </w:p>
@@ -2152,27 +2178,17 @@
       <w:r>
         <w:t xml:space="preserve">Le </w:t>
       </w:r>
-      <w:proofErr w:type="spellStart"/>
       <w:r>
         <w:t>M</w:t>
       </w:r>
       <w:r>
-        <w:t>any</w:t>
-      </w:r>
-      <w:proofErr w:type="spellEnd"/>
-      <w:r>
-        <w:t>-to-</w:t>
-      </w:r>
-      <w:proofErr w:type="spellStart"/>
+        <w:t>any-to-</w:t>
+      </w:r>
       <w:r>
         <w:t>M</w:t>
       </w:r>
       <w:r>
-        <w:t>any</w:t>
-      </w:r>
-      <w:proofErr w:type="spellEnd"/>
-      <w:r>
-        <w:t xml:space="preserve"> :</w:t>
+        <w:t>any :</w:t>
       </w:r>
       <w:bookmarkEnd w:id="8"/>
     </w:p>
@@ -2381,28 +2397,20 @@
         <w:rPr>
           <w:rFonts w:eastAsiaTheme="minorEastAsia"/>
         </w:rPr>
-        <w:t xml:space="preserve"> de boucler la sortie d'un layer sur son entrée pour créer une </w:t>
-      </w:r>
-      <w:proofErr w:type="spellStart"/>
+        <w:t xml:space="preserve"> de boucler la sortie d'un layer sur son entrée pour créer une r</w:t>
+      </w:r>
       <w:r>
         <w:rPr>
           <w:rFonts w:eastAsiaTheme="minorEastAsia"/>
         </w:rPr>
-        <w:t>r</w:t>
+        <w:t>é</w:t>
       </w:r>
       <w:r>
         <w:rPr>
           <w:rFonts w:eastAsiaTheme="minorEastAsia"/>
         </w:rPr>
-        <w:t>é</w:t>
-      </w:r>
-      <w:r>
-        <w:rPr>
-          <w:rFonts w:eastAsiaTheme="minorEastAsia"/>
-        </w:rPr>
         <w:t>cursion</w:t>
       </w:r>
-      <w:proofErr w:type="spellEnd"/>
       <w:r>
         <w:rPr>
           <w:rFonts w:eastAsiaTheme="minorEastAsia"/>
@@ -3726,15 +3734,7 @@
         <w:t>.</w:t>
       </w:r>
       <w:r>
-        <w:t xml:space="preserve"> Dans le cas des QRNN, l'entrainement est fait sur tout le </w:t>
-      </w:r>
-      <w:proofErr w:type="spellStart"/>
-      <w:r>
-        <w:t>dataset</w:t>
-      </w:r>
-      <w:proofErr w:type="spellEnd"/>
-      <w:r>
-        <w:t xml:space="preserve"> pour chaque </w:t>
+        <w:t xml:space="preserve"> Dans le cas des QRNN, l'entrainement est fait sur tout le dataset pour chaque </w:t>
       </w:r>
       <w:proofErr w:type="spellStart"/>
       <w:r>
@@ -3981,18 +3981,31 @@
           <w:lang w:eastAsia="fr-FR"/>
         </w:rPr>
       </w:pPr>
-      <w:bookmarkStart w:id="14" w:name="_Toc501724697"/>
+      <w:bookmarkStart w:id="14" w:name="_Toc505108963"/>
       <w:r>
         <w:t xml:space="preserve">Figure </w:t>
       </w:r>
-      <w:fldSimple w:instr=" SEQ Figure \* ARABIC ">
-        <w:r>
-          <w:rPr>
-            <w:noProof/>
-          </w:rPr>
-          <w:t>3</w:t>
-        </w:r>
-      </w:fldSimple>
+      <w:r>
+        <w:fldChar w:fldCharType="begin"/>
+      </w:r>
+      <w:r>
+        <w:instrText xml:space="preserve"> SEQ Figure \* ARABIC </w:instrText>
+      </w:r>
+      <w:r>
+        <w:fldChar w:fldCharType="separate"/>
+      </w:r>
+      <w:r>
+        <w:rPr>
+          <w:noProof/>
+        </w:rPr>
+        <w:t>3</w:t>
+      </w:r>
+      <w:r>
+        <w:rPr>
+          <w:noProof/>
+        </w:rPr>
+        <w:fldChar w:fldCharType="end"/>
+      </w:r>
       <w:r>
         <w:t xml:space="preserve"> - Processus d'entrainement d'un RNN Standard</w:t>
       </w:r>
@@ -4018,15 +4031,13 @@
         <w:t xml:space="preserve"> (jusqu’à 17 fois)</w:t>
       </w:r>
       <w:r>
-        <w:t xml:space="preserve"> comme le montre le </w:t>
-      </w:r>
-      <w:proofErr w:type="spellStart"/>
-      <w:r>
-        <w:t>banchmark</w:t>
-      </w:r>
-      <w:proofErr w:type="spellEnd"/>
-      <w:r>
-        <w:t xml:space="preserve"> suivant :</w:t>
+        <w:t xml:space="preserve"> comme le montre le b</w:t>
+      </w:r>
+      <w:r>
+        <w:t>e</w:t>
+      </w:r>
+      <w:r>
+        <w:t>nchmark suivant :</w:t>
       </w:r>
     </w:p>
     <w:p>
@@ -4082,18 +4093,31 @@
         <w:pStyle w:val="Lgende"/>
         <w:jc w:val="center"/>
       </w:pPr>
-      <w:bookmarkStart w:id="15" w:name="_Toc501724698"/>
+      <w:bookmarkStart w:id="15" w:name="_Toc505108964"/>
       <w:r>
         <w:t xml:space="preserve">Figure </w:t>
       </w:r>
-      <w:fldSimple w:instr=" SEQ Figure \* ARABIC ">
-        <w:r>
-          <w:rPr>
-            <w:noProof/>
-          </w:rPr>
-          <w:t>4</w:t>
-        </w:r>
-      </w:fldSimple>
+      <w:r>
+        <w:fldChar w:fldCharType="begin"/>
+      </w:r>
+      <w:r>
+        <w:instrText xml:space="preserve"> SEQ Figure \* ARABIC </w:instrText>
+      </w:r>
+      <w:r>
+        <w:fldChar w:fldCharType="separate"/>
+      </w:r>
+      <w:r>
+        <w:rPr>
+          <w:noProof/>
+        </w:rPr>
+        <w:t>4</w:t>
+      </w:r>
+      <w:r>
+        <w:rPr>
+          <w:noProof/>
+        </w:rPr>
+        <w:fldChar w:fldCharType="end"/>
+      </w:r>
       <w:r>
         <w:t xml:space="preserve"> - Comparaison du temps d'entrainement entre LSTM et QRNN</w:t>
       </w:r>
@@ -4179,18 +4203,31 @@
         <w:pStyle w:val="Lgende"/>
         <w:jc w:val="center"/>
       </w:pPr>
-      <w:bookmarkStart w:id="16" w:name="_Toc501724699"/>
+      <w:bookmarkStart w:id="16" w:name="_Toc505108965"/>
       <w:r>
         <w:t xml:space="preserve">Figure </w:t>
       </w:r>
-      <w:fldSimple w:instr=" SEQ Figure \* ARABIC ">
-        <w:r>
-          <w:rPr>
-            <w:noProof/>
-          </w:rPr>
-          <w:t>5</w:t>
-        </w:r>
-      </w:fldSimple>
+      <w:r>
+        <w:fldChar w:fldCharType="begin"/>
+      </w:r>
+      <w:r>
+        <w:instrText xml:space="preserve"> SEQ Figure \* ARABIC </w:instrText>
+      </w:r>
+      <w:r>
+        <w:fldChar w:fldCharType="separate"/>
+      </w:r>
+      <w:r>
+        <w:rPr>
+          <w:noProof/>
+        </w:rPr>
+        <w:t>5</w:t>
+      </w:r>
+      <w:r>
+        <w:rPr>
+          <w:noProof/>
+        </w:rPr>
+        <w:fldChar w:fldCharType="end"/>
+      </w:r>
       <w:r>
         <w:t xml:space="preserve"> - Performance des modèles en Classification</w:t>
       </w:r>
@@ -4222,47 +4259,23 @@
         <w:t>RNN</w:t>
       </w:r>
       <w:r>
-        <w:t xml:space="preserve"> sont très utilisés dans de l'analyse de texte. Un </w:t>
+        <w:t xml:space="preserve"> sont très utilisés dans de l'analyse de texte. Un dataset bien connu pour évaluer ces modèles est le dataset IMDB (aussi appelé Large </w:t>
       </w:r>
       <w:proofErr w:type="spellStart"/>
       <w:r>
-        <w:t>dataset</w:t>
+        <w:t>Movie</w:t>
       </w:r>
       <w:proofErr w:type="spellEnd"/>
       <w:r>
-        <w:t xml:space="preserve"> bien connu pour évaluer ces modèles est le </w:t>
+        <w:t xml:space="preserve"> </w:t>
       </w:r>
       <w:proofErr w:type="spellStart"/>
       <w:r>
-        <w:t>dataset</w:t>
+        <w:t>Review</w:t>
       </w:r>
       <w:proofErr w:type="spellEnd"/>
       <w:r>
-        <w:t xml:space="preserve"> IMDB (aussi appelé Large </w:t>
-      </w:r>
-      <w:proofErr w:type="spellStart"/>
-      <w:r>
-        <w:t>Movie</w:t>
-      </w:r>
-      <w:proofErr w:type="spellEnd"/>
-      <w:r>
-        <w:t xml:space="preserve"> </w:t>
-      </w:r>
-      <w:proofErr w:type="spellStart"/>
-      <w:r>
-        <w:t>Review</w:t>
-      </w:r>
-      <w:proofErr w:type="spellEnd"/>
-      <w:r>
-        <w:t xml:space="preserve"> </w:t>
-      </w:r>
-      <w:proofErr w:type="spellStart"/>
-      <w:r>
-        <w:t>Dataset</w:t>
-      </w:r>
-      <w:proofErr w:type="spellEnd"/>
-      <w:r>
-        <w:t xml:space="preserve">). Celui-ci regroupe 25000 commentaires avec un </w:t>
+        <w:t xml:space="preserve"> Dataset). Celui-ci regroupe 25000 commentaires avec un </w:t>
       </w:r>
       <w:r>
         <w:t>sentiment attaché (</w:t>
@@ -4271,15 +4284,7 @@
         <w:t>positif ou négatif) préparés en amont.</w:t>
       </w:r>
       <w:r>
-        <w:t xml:space="preserve"> La présentation du </w:t>
-      </w:r>
-      <w:proofErr w:type="spellStart"/>
-      <w:r>
-        <w:t>dataset</w:t>
-      </w:r>
-      <w:proofErr w:type="spellEnd"/>
-      <w:r>
-        <w:t xml:space="preserve"> est </w:t>
+        <w:t xml:space="preserve"> La présentation du dataset est </w:t>
       </w:r>
       <w:r>
         <w:t>fournie</w:t>
@@ -4294,15 +4299,7 @@
       </w:pPr>
       <w:r>
         <w:tab/>
-        <w:t xml:space="preserve">Dans cette partie, nous allons comparer les performances de ces 4 modèles sur ce </w:t>
-      </w:r>
-      <w:proofErr w:type="spellStart"/>
-      <w:r>
-        <w:t>dataset</w:t>
-      </w:r>
-      <w:proofErr w:type="spellEnd"/>
-      <w:r>
-        <w:t xml:space="preserve">. </w:t>
+        <w:t xml:space="preserve">Dans cette partie, nous allons comparer les performances de ces 4 modèles sur ce dataset. </w:t>
       </w:r>
       <w:r>
         <w:t>L</w:t>
@@ -4339,15 +4336,7 @@
         <w:tab/>
       </w:r>
       <w:r>
-        <w:t xml:space="preserve">Etant dans un problème de classification, on va utiliser une structure </w:t>
-      </w:r>
-      <w:proofErr w:type="spellStart"/>
-      <w:r>
-        <w:t>Many</w:t>
-      </w:r>
-      <w:proofErr w:type="spellEnd"/>
-      <w:r>
-        <w:t xml:space="preserve">-to-One. </w:t>
+        <w:t xml:space="preserve">Etant dans un problème de classification, on va utiliser une structure Many-to-One. </w:t>
       </w:r>
       <w:r>
         <w:t xml:space="preserve">Le modèle a été mis en place en suivant </w:t>
@@ -5002,27 +4991,7 @@
                                 <w:sz w:val="18"/>
                                 <w:szCs w:val="20"/>
                               </w:rPr>
-                              <w:t xml:space="preserve"># Chargement du </w:t>
-                            </w:r>
-                            <w:proofErr w:type="spellStart"/>
-                            <w:r>
-                              <w:rPr>
-                                <w:rFonts w:ascii="Courier New" w:hAnsi="Courier New" w:cs="Courier New"/>
-                                <w:color w:val="008000"/>
-                                <w:sz w:val="18"/>
-                                <w:szCs w:val="20"/>
-                              </w:rPr>
-                              <w:t>dataset</w:t>
-                            </w:r>
-                            <w:proofErr w:type="spellEnd"/>
-                            <w:r>
-                              <w:rPr>
-                                <w:rFonts w:ascii="Courier New" w:hAnsi="Courier New" w:cs="Courier New"/>
-                                <w:color w:val="008000"/>
-                                <w:sz w:val="18"/>
-                                <w:szCs w:val="20"/>
-                              </w:rPr>
-                              <w:t xml:space="preserve"> et </w:t>
+                              <w:t xml:space="preserve"># Chargement du dataset et </w:t>
                             </w:r>
                             <w:proofErr w:type="spellStart"/>
                             <w:r>
@@ -10227,7 +10196,7 @@
             <v:path o:extrusionok="f" gradientshapeok="t" o:connecttype="rect"/>
             <o:lock v:ext="edit" aspectratio="t"/>
           </v:shapetype>
-          <v:shape id="_x0000_i1025" type="#_x0000_t75" style="width:307.85pt;height:297.25pt">
+          <v:shape id="_x0000_i1025" type="#_x0000_t75" style="width:307.6pt;height:297.2pt">
             <v:imagedata r:id="rId18" o:title="loss_batch" croptop="6253f" cropbottom="5168f" cropleft="4422f" cropright="5088f"/>
           </v:shape>
         </w:pict>
@@ -10238,18 +10207,31 @@
         <w:pStyle w:val="Lgende"/>
         <w:jc w:val="center"/>
       </w:pPr>
-      <w:bookmarkStart w:id="18" w:name="_Toc501724700"/>
+      <w:bookmarkStart w:id="18" w:name="_Toc505108966"/>
       <w:r>
         <w:t xml:space="preserve">Figure </w:t>
       </w:r>
-      <w:fldSimple w:instr=" SEQ Figure \* ARABIC ">
-        <w:r>
-          <w:rPr>
-            <w:noProof/>
-          </w:rPr>
-          <w:t>6</w:t>
-        </w:r>
-      </w:fldSimple>
+      <w:r>
+        <w:fldChar w:fldCharType="begin"/>
+      </w:r>
+      <w:r>
+        <w:instrText xml:space="preserve"> SEQ Figure \* ARABIC </w:instrText>
+      </w:r>
+      <w:r>
+        <w:fldChar w:fldCharType="separate"/>
+      </w:r>
+      <w:r>
+        <w:rPr>
+          <w:noProof/>
+        </w:rPr>
+        <w:t>6</w:t>
+      </w:r>
+      <w:r>
+        <w:rPr>
+          <w:noProof/>
+        </w:rPr>
+        <w:fldChar w:fldCharType="end"/>
+      </w:r>
       <w:r>
         <w:t xml:space="preserve"> - Evolution du </w:t>
       </w:r>
@@ -10333,18 +10315,31 @@
         <w:pStyle w:val="Lgende"/>
         <w:jc w:val="center"/>
       </w:pPr>
-      <w:bookmarkStart w:id="19" w:name="_Toc501724701"/>
+      <w:bookmarkStart w:id="19" w:name="_Toc505108967"/>
       <w:r>
         <w:t xml:space="preserve">Figure </w:t>
       </w:r>
-      <w:fldSimple w:instr=" SEQ Figure \* ARABIC ">
-        <w:r>
-          <w:rPr>
-            <w:noProof/>
-          </w:rPr>
-          <w:t>7</w:t>
-        </w:r>
-      </w:fldSimple>
+      <w:r>
+        <w:fldChar w:fldCharType="begin"/>
+      </w:r>
+      <w:r>
+        <w:instrText xml:space="preserve"> SEQ Figure \* ARABIC </w:instrText>
+      </w:r>
+      <w:r>
+        <w:fldChar w:fldCharType="separate"/>
+      </w:r>
+      <w:r>
+        <w:rPr>
+          <w:noProof/>
+        </w:rPr>
+        <w:t>7</w:t>
+      </w:r>
+      <w:r>
+        <w:rPr>
+          <w:noProof/>
+        </w:rPr>
+        <w:fldChar w:fldCharType="end"/>
+      </w:r>
       <w:r>
         <w:t xml:space="preserve"> - Evolution de la précision pendant la 1ère </w:t>
       </w:r>
@@ -10448,7 +10443,7 @@
       </w:pPr>
       <w:r>
         <w:pict>
-          <v:shape id="_x0000_i1026" type="#_x0000_t75" style="width:369.25pt;height:355.85pt">
+          <v:shape id="_x0000_i1026" type="#_x0000_t75" style="width:369.2pt;height:355.95pt">
             <v:imagedata r:id="rId20" o:title="acc_time" croptop="6087f" cropbottom="5081f" cropleft="4248f" cropright="4835f"/>
           </v:shape>
         </w:pict>
@@ -10459,18 +10454,31 @@
         <w:pStyle w:val="Lgende"/>
         <w:jc w:val="center"/>
       </w:pPr>
-      <w:bookmarkStart w:id="20" w:name="_Toc501724702"/>
+      <w:bookmarkStart w:id="20" w:name="_Toc505108968"/>
       <w:r>
         <w:t xml:space="preserve">Figure </w:t>
       </w:r>
-      <w:fldSimple w:instr=" SEQ Figure \* ARABIC ">
-        <w:r>
-          <w:rPr>
-            <w:noProof/>
-          </w:rPr>
-          <w:t>8</w:t>
-        </w:r>
-      </w:fldSimple>
+      <w:r>
+        <w:fldChar w:fldCharType="begin"/>
+      </w:r>
+      <w:r>
+        <w:instrText xml:space="preserve"> SEQ Figure \* ARABIC </w:instrText>
+      </w:r>
+      <w:r>
+        <w:fldChar w:fldCharType="separate"/>
+      </w:r>
+      <w:r>
+        <w:rPr>
+          <w:noProof/>
+        </w:rPr>
+        <w:t>8</w:t>
+      </w:r>
+      <w:r>
+        <w:rPr>
+          <w:noProof/>
+        </w:rPr>
+        <w:fldChar w:fldCharType="end"/>
+      </w:r>
       <w:r>
         <w:t xml:space="preserve"> - Evolution de la précision en fonction du temps d'entrainement</w:t>
       </w:r>
@@ -10553,7 +10561,7 @@
       <w:r>
         <w:lastRenderedPageBreak/>
         <w:pict>
-          <v:shape id="_x0000_i1027" type="#_x0000_t75" style="width:463.85pt;height:244.6pt">
+          <v:shape id="_x0000_i1027" type="#_x0000_t75" style="width:463.7pt;height:244.8pt">
             <v:imagedata r:id="rId21" o:title="heatmap_perfs" croptop="6111f" cropbottom="3611f" cropleft="4761f" cropright="4341f"/>
           </v:shape>
         </w:pict>
@@ -10564,18 +10572,31 @@
         <w:pStyle w:val="Lgende"/>
         <w:jc w:val="center"/>
       </w:pPr>
-      <w:bookmarkStart w:id="21" w:name="_Toc501724703"/>
+      <w:bookmarkStart w:id="21" w:name="_Toc505108969"/>
       <w:r>
         <w:t xml:space="preserve">Figure </w:t>
       </w:r>
-      <w:fldSimple w:instr=" SEQ Figure \* ARABIC ">
-        <w:r>
-          <w:rPr>
-            <w:noProof/>
-          </w:rPr>
-          <w:t>9</w:t>
-        </w:r>
-      </w:fldSimple>
+      <w:r>
+        <w:fldChar w:fldCharType="begin"/>
+      </w:r>
+      <w:r>
+        <w:instrText xml:space="preserve"> SEQ Figure \* ARABIC </w:instrText>
+      </w:r>
+      <w:r>
+        <w:fldChar w:fldCharType="separate"/>
+      </w:r>
+      <w:r>
+        <w:rPr>
+          <w:noProof/>
+        </w:rPr>
+        <w:t>9</w:t>
+      </w:r>
+      <w:r>
+        <w:rPr>
+          <w:noProof/>
+        </w:rPr>
+        <w:fldChar w:fldCharType="end"/>
+      </w:r>
       <w:r>
         <w:t xml:space="preserve"> - Evaluation du gain de temps d'entrainement entre LSTM et QRNN. Comparaison avec les performances annoncées</w:t>
       </w:r>
@@ -10819,6 +10840,60 @@
       </w:r>
       <w:r>
         <w:t>et ainsi voir le bénéfice que ceux-ci apportent. Le QRNN va surement encore évoluer dans les années à venir notamment sur sa capacité à apprendre, et qui sait, peut-être détrôner le LSTM.</w:t>
+      </w:r>
+    </w:p>
+    <w:p>
+      <w:pPr>
+        <w:jc w:val="both"/>
+      </w:pPr>
+      <w:r>
+        <w:tab/>
+        <w:t xml:space="preserve">Quant au problème du </w:t>
+      </w:r>
+      <w:proofErr w:type="spellStart"/>
+      <w:r>
+        <w:t>Vanishing</w:t>
+      </w:r>
+      <w:proofErr w:type="spellEnd"/>
+      <w:r>
+        <w:t xml:space="preserve"> gradient, l'implémentation du </w:t>
+      </w:r>
+      <w:proofErr w:type="spellStart"/>
+      <w:r>
+        <w:t>Synthetic</w:t>
+      </w:r>
+      <w:proofErr w:type="spellEnd"/>
+      <w:r>
+        <w:t xml:space="preserve"> gradient (</w:t>
+      </w:r>
+      <w:proofErr w:type="spellStart"/>
+      <w:r>
+        <w:fldChar w:fldCharType="begin"/>
+      </w:r>
+      <w:r>
+        <w:instrText xml:space="preserve"> HYPERLINK "https://arxiv.org/abs/1608.05343?utm_campaign=Revue%20newsletter&amp;utm_medium=Newsletter&amp;utm_source=The%20Wild%20Week%20in%20AI" </w:instrText>
+      </w:r>
+      <w:r>
+        <w:fldChar w:fldCharType="separate"/>
+      </w:r>
+      <w:r>
+        <w:rPr>
+          <w:rStyle w:val="Lienhypertexte"/>
+        </w:rPr>
+        <w:t>arxiv</w:t>
+      </w:r>
+      <w:proofErr w:type="spellEnd"/>
+      <w:r>
+        <w:rPr>
+          <w:rStyle w:val="Lienhypertexte"/>
+        </w:rPr>
+        <w:t xml:space="preserve"> 07/2017</w:t>
+      </w:r>
+      <w:r>
+        <w:fldChar w:fldCharType="end"/>
+      </w:r>
+      <w:r>
+        <w:t>) pourrait être aussi une alternative prometteuse.</w:t>
       </w:r>
     </w:p>
     <w:p>
@@ -11781,13 +11856,7 @@
                   <w:rPr>
                     <w:rFonts w:ascii="Cambria Math" w:hAnsi="Cambria Math"/>
                   </w:rPr>
-                  <m:t>y=x*si</m:t>
-                </m:r>
-                <m:r>
-                  <w:rPr>
-                    <w:rFonts w:ascii="Cambria Math" w:hAnsi="Cambria Math"/>
-                  </w:rPr>
-                  <m:t>gmoid</m:t>
+                  <m:t>y=x*sigmoid</m:t>
                 </m:r>
                 <m:d>
                   <m:dPr>
@@ -11890,28 +11959,15 @@
         <w:t xml:space="preserve">Annexe 3 </w:t>
       </w:r>
       <w:r>
-        <w:t xml:space="preserve">– Préparation du </w:t>
-      </w:r>
-      <w:proofErr w:type="spellStart"/>
-      <w:r>
-        <w:t>dataset</w:t>
-      </w:r>
-      <w:proofErr w:type="spellEnd"/>
+        <w:t>– Préparation du dataset</w:t>
+      </w:r>
     </w:p>
     <w:p>
       <w:pPr>
         <w:jc w:val="both"/>
       </w:pPr>
       <w:r>
-        <w:t xml:space="preserve">La préparation du </w:t>
-      </w:r>
-      <w:proofErr w:type="spellStart"/>
-      <w:r>
-        <w:t>dataset</w:t>
-      </w:r>
-      <w:proofErr w:type="spellEnd"/>
-      <w:r>
-        <w:t xml:space="preserve"> a été faite en 2011 par l'université de </w:t>
+        <w:t xml:space="preserve">La préparation du dataset a été faite en 2011 par l'université de </w:t>
       </w:r>
       <w:proofErr w:type="spellStart"/>
       <w:r>
@@ -12038,18 +12094,31 @@
           <w:lang w:eastAsia="fr-FR"/>
         </w:rPr>
       </w:pPr>
-      <w:bookmarkStart w:id="24" w:name="_Toc501724704"/>
+      <w:bookmarkStart w:id="24" w:name="_Toc505108970"/>
       <w:r>
         <w:t xml:space="preserve">Figure </w:t>
       </w:r>
-      <w:fldSimple w:instr=" SEQ Figure \* ARABIC ">
-        <w:r>
-          <w:rPr>
-            <w:noProof/>
-          </w:rPr>
-          <w:t>10</w:t>
-        </w:r>
-      </w:fldSimple>
+      <w:r>
+        <w:fldChar w:fldCharType="begin"/>
+      </w:r>
+      <w:r>
+        <w:instrText xml:space="preserve"> SEQ Figure \* ARABIC </w:instrText>
+      </w:r>
+      <w:r>
+        <w:fldChar w:fldCharType="separate"/>
+      </w:r>
+      <w:r>
+        <w:rPr>
+          <w:noProof/>
+        </w:rPr>
+        <w:t>10</w:t>
+      </w:r>
+      <w:r>
+        <w:rPr>
+          <w:noProof/>
+        </w:rPr>
+        <w:fldChar w:fldCharType="end"/>
+      </w:r>
       <w:r>
         <w:t xml:space="preserve"> - Représentation du </w:t>
       </w:r>
@@ -12258,7 +12327,13 @@
                     <w:rPr>
                       <w:rFonts w:ascii="Cambria Math" w:hAnsi="Cambria Math"/>
                     </w:rPr>
-                    <m:t>inputs</m:t>
+                    <m:t>i</m:t>
+                  </m:r>
+                  <m:r>
+                    <w:rPr>
+                      <w:rFonts w:ascii="Cambria Math" w:hAnsi="Cambria Math"/>
+                    </w:rPr>
+                    <m:t>nputs</m:t>
                   </m:r>
                 </m:sub>
                 <m:sup/>
@@ -12684,18 +12759,31 @@
         <w:pStyle w:val="Lgende"/>
         <w:jc w:val="center"/>
       </w:pPr>
-      <w:bookmarkStart w:id="25" w:name="_Toc501724705"/>
+      <w:bookmarkStart w:id="25" w:name="_Toc505108971"/>
       <w:r>
         <w:t xml:space="preserve">Figure </w:t>
       </w:r>
-      <w:fldSimple w:instr=" SEQ Figure \* ARABIC ">
-        <w:r>
-          <w:rPr>
-            <w:noProof/>
-          </w:rPr>
-          <w:t>11</w:t>
-        </w:r>
-      </w:fldSimple>
+      <w:r>
+        <w:fldChar w:fldCharType="begin"/>
+      </w:r>
+      <w:r>
+        <w:instrText xml:space="preserve"> SEQ Figure \* ARABIC </w:instrText>
+      </w:r>
+      <w:r>
+        <w:fldChar w:fldCharType="separate"/>
+      </w:r>
+      <w:r>
+        <w:rPr>
+          <w:noProof/>
+        </w:rPr>
+        <w:t>11</w:t>
+      </w:r>
+      <w:r>
+        <w:rPr>
+          <w:noProof/>
+        </w:rPr>
+        <w:fldChar w:fldCharType="end"/>
+      </w:r>
       <w:r>
         <w:t xml:space="preserve"> - </w:t>
       </w:r>
@@ -12828,15 +12916,7 @@
         <w:t>eptron</w:t>
       </w:r>
       <w:r>
-        <w:t xml:space="preserve">. Lors du training, ses poids seront ajustés pour "apprendre" quels </w:t>
-      </w:r>
-      <w:proofErr w:type="spellStart"/>
-      <w:r>
-        <w:t>features</w:t>
-      </w:r>
-      <w:proofErr w:type="spellEnd"/>
-      <w:r>
-        <w:t xml:space="preserve"> sont utile</w:t>
+        <w:t>. Lors du training, ses poids seront ajustés pour "apprendre" quels features sont utile</w:t>
       </w:r>
       <w:r>
         <w:t xml:space="preserve">s. La fonction d'activation est la </w:t>
@@ -13427,21 +13507,7 @@
         <w:rPr>
           <w:rFonts w:eastAsiaTheme="minorEastAsia"/>
         </w:rPr>
-        <w:t xml:space="preserve">, sélectionner les </w:t>
-      </w:r>
-      <w:proofErr w:type="spellStart"/>
-      <w:r>
-        <w:rPr>
-          <w:rFonts w:eastAsiaTheme="minorEastAsia"/>
-        </w:rPr>
-        <w:t>features</w:t>
-      </w:r>
-      <w:proofErr w:type="spellEnd"/>
-      <w:r>
-        <w:rPr>
-          <w:rFonts w:eastAsiaTheme="minorEastAsia"/>
-        </w:rPr>
-        <w:t xml:space="preserve"> importantes. Son équation est donc la même hormis les matrices de poids :</w:t>
+        <w:t>, sélectionner les features importantes. Son équation est donc la même hormis les matrices de poids :</w:t>
       </w:r>
     </w:p>
     <w:p>
@@ -14489,18 +14555,31 @@
         <w:pStyle w:val="Lgende"/>
         <w:jc w:val="center"/>
       </w:pPr>
-      <w:bookmarkStart w:id="26" w:name="_Toc501724706"/>
+      <w:bookmarkStart w:id="26" w:name="_Toc505108972"/>
       <w:r>
         <w:t xml:space="preserve">Figure </w:t>
       </w:r>
-      <w:fldSimple w:instr=" SEQ Figure \* ARABIC ">
-        <w:r>
-          <w:rPr>
-            <w:noProof/>
-          </w:rPr>
-          <w:t>12</w:t>
-        </w:r>
-      </w:fldSimple>
+      <w:r>
+        <w:fldChar w:fldCharType="begin"/>
+      </w:r>
+      <w:r>
+        <w:instrText xml:space="preserve"> SEQ Figure \* ARABIC </w:instrText>
+      </w:r>
+      <w:r>
+        <w:fldChar w:fldCharType="separate"/>
+      </w:r>
+      <w:r>
+        <w:rPr>
+          <w:noProof/>
+        </w:rPr>
+        <w:t>12</w:t>
+      </w:r>
+      <w:r>
+        <w:rPr>
+          <w:noProof/>
+        </w:rPr>
+        <w:fldChar w:fldCharType="end"/>
+      </w:r>
       <w:r>
         <w:t xml:space="preserve"> - </w:t>
       </w:r>
@@ -15559,18 +15638,31 @@
         <w:pStyle w:val="Lgende"/>
         <w:jc w:val="center"/>
       </w:pPr>
-      <w:bookmarkStart w:id="27" w:name="_Toc501724707"/>
+      <w:bookmarkStart w:id="27" w:name="_Toc505108973"/>
       <w:r>
         <w:t xml:space="preserve">Figure </w:t>
       </w:r>
-      <w:fldSimple w:instr=" SEQ Figure \* ARABIC ">
-        <w:r>
-          <w:rPr>
-            <w:noProof/>
-          </w:rPr>
-          <w:t>13</w:t>
-        </w:r>
-      </w:fldSimple>
+      <w:r>
+        <w:fldChar w:fldCharType="begin"/>
+      </w:r>
+      <w:r>
+        <w:instrText xml:space="preserve"> SEQ Figure \* ARABIC </w:instrText>
+      </w:r>
+      <w:r>
+        <w:fldChar w:fldCharType="separate"/>
+      </w:r>
+      <w:r>
+        <w:rPr>
+          <w:noProof/>
+        </w:rPr>
+        <w:t>13</w:t>
+      </w:r>
+      <w:r>
+        <w:rPr>
+          <w:noProof/>
+        </w:rPr>
+        <w:fldChar w:fldCharType="end"/>
+      </w:r>
       <w:r>
         <w:t xml:space="preserve"> - Evolution du </w:t>
       </w:r>
@@ -15636,8 +15728,6 @@
       <w:r>
         <w:t xml:space="preserve"> a été ajoutée.</w:t>
       </w:r>
-      <w:bookmarkStart w:id="28" w:name="_GoBack"/>
-      <w:bookmarkEnd w:id="28"/>
     </w:p>
     <w:p/>
     <w:p>
@@ -15663,7 +15753,7 @@
           <w:szCs w:val="28"/>
         </w:rPr>
       </w:pPr>
-      <w:bookmarkStart w:id="29" w:name="_Toc501724561"/>
+      <w:bookmarkStart w:id="28" w:name="_Toc501724561"/>
       <w:r>
         <w:br w:type="page"/>
       </w:r>
@@ -15676,7 +15766,7 @@
         <w:lastRenderedPageBreak/>
         <w:t>Sources :</w:t>
       </w:r>
-      <w:bookmarkEnd w:id="29"/>
+      <w:bookmarkEnd w:id="28"/>
     </w:p>
     <w:p/>
     <w:p>
@@ -16014,12 +16104,12 @@
       <w:pPr>
         <w:pStyle w:val="Titre1"/>
       </w:pPr>
-      <w:bookmarkStart w:id="30" w:name="_Toc501724562"/>
+      <w:bookmarkStart w:id="29" w:name="_Toc501724562"/>
       <w:r>
         <w:lastRenderedPageBreak/>
         <w:t>Table des illustrations</w:t>
       </w:r>
-      <w:bookmarkEnd w:id="30"/>
+      <w:bookmarkEnd w:id="29"/>
     </w:p>
     <w:p/>
     <w:p>
@@ -16043,13 +16133,13 @@
       <w:r>
         <w:fldChar w:fldCharType="separate"/>
       </w:r>
-      <w:hyperlink w:anchor="_Toc501724695" w:history="1">
+      <w:hyperlink w:anchor="_Toc505108961" w:history="1">
         <w:r>
           <w:rPr>
             <w:rStyle w:val="Lienhypertexte"/>
             <w:noProof/>
           </w:rPr>
-          <w:t>Figure 1 - Problème de Vanishing Gradient en BPTT</w:t>
+          <w:t>Figure 1 – Représentation dépliée d'un RNN - Problème de Vanishing Gradient en BPTT</w:t>
         </w:r>
         <w:r>
           <w:rPr>
@@ -16070,7 +16160,7 @@
             <w:noProof/>
             <w:webHidden/>
           </w:rPr>
-          <w:instrText xml:space="preserve"> PAGEREF _Toc501724695 \h </w:instrText>
+          <w:instrText xml:space="preserve"> PAGEREF _Toc505108961 \h </w:instrText>
         </w:r>
         <w:r>
           <w:rPr>
@@ -16113,7 +16203,7 @@
           <w:lang w:eastAsia="fr-FR"/>
         </w:rPr>
       </w:pPr>
-      <w:hyperlink w:anchor="_Toc501724696" w:history="1">
+      <w:hyperlink w:anchor="_Toc505108962" w:history="1">
         <w:r>
           <w:rPr>
             <w:rStyle w:val="Lienhypertexte"/>
@@ -16140,7 +16230,7 @@
             <w:noProof/>
             <w:webHidden/>
           </w:rPr>
-          <w:instrText xml:space="preserve"> PAGEREF _Toc501724696 \h </w:instrText>
+          <w:instrText xml:space="preserve"> PAGEREF _Toc505108962 \h </w:instrText>
         </w:r>
         <w:r>
           <w:rPr>
@@ -16183,7 +16273,7 @@
           <w:lang w:eastAsia="fr-FR"/>
         </w:rPr>
       </w:pPr>
-      <w:hyperlink w:anchor="_Toc501724697" w:history="1">
+      <w:hyperlink w:anchor="_Toc505108963" w:history="1">
         <w:r>
           <w:rPr>
             <w:rStyle w:val="Lienhypertexte"/>
@@ -16210,7 +16300,7 @@
             <w:noProof/>
             <w:webHidden/>
           </w:rPr>
-          <w:instrText xml:space="preserve"> PAGEREF _Toc501724697 \h </w:instrText>
+          <w:instrText xml:space="preserve"> PAGEREF _Toc505108963 \h </w:instrText>
         </w:r>
         <w:r>
           <w:rPr>
@@ -16253,7 +16343,7 @@
           <w:lang w:eastAsia="fr-FR"/>
         </w:rPr>
       </w:pPr>
-      <w:hyperlink w:anchor="_Toc501724698" w:history="1">
+      <w:hyperlink w:anchor="_Toc505108964" w:history="1">
         <w:r>
           <w:rPr>
             <w:rStyle w:val="Lienhypertexte"/>
@@ -16280,7 +16370,7 @@
             <w:noProof/>
             <w:webHidden/>
           </w:rPr>
-          <w:instrText xml:space="preserve"> PAGEREF _Toc501724698 \h </w:instrText>
+          <w:instrText xml:space="preserve"> PAGEREF _Toc505108964 \h </w:instrText>
         </w:r>
         <w:r>
           <w:rPr>
@@ -16323,7 +16413,7 @@
           <w:lang w:eastAsia="fr-FR"/>
         </w:rPr>
       </w:pPr>
-      <w:hyperlink w:anchor="_Toc501724699" w:history="1">
+      <w:hyperlink w:anchor="_Toc505108965" w:history="1">
         <w:r>
           <w:rPr>
             <w:rStyle w:val="Lienhypertexte"/>
@@ -16350,7 +16440,7 @@
             <w:noProof/>
             <w:webHidden/>
           </w:rPr>
-          <w:instrText xml:space="preserve"> PAGEREF _Toc501724699 \h </w:instrText>
+          <w:instrText xml:space="preserve"> PAGEREF _Toc505108965 \h </w:instrText>
         </w:r>
         <w:r>
           <w:rPr>
@@ -16393,7 +16483,7 @@
           <w:lang w:eastAsia="fr-FR"/>
         </w:rPr>
       </w:pPr>
-      <w:hyperlink w:anchor="_Toc501724700" w:history="1">
+      <w:hyperlink w:anchor="_Toc505108966" w:history="1">
         <w:r>
           <w:rPr>
             <w:rStyle w:val="Lienhypertexte"/>
@@ -16420,7 +16510,7 @@
             <w:noProof/>
             <w:webHidden/>
           </w:rPr>
-          <w:instrText xml:space="preserve"> PAGEREF _Toc501724700 \h </w:instrText>
+          <w:instrText xml:space="preserve"> PAGEREF _Toc505108966 \h </w:instrText>
         </w:r>
         <w:r>
           <w:rPr>
@@ -16463,7 +16553,7 @@
           <w:lang w:eastAsia="fr-FR"/>
         </w:rPr>
       </w:pPr>
-      <w:hyperlink w:anchor="_Toc501724701" w:history="1">
+      <w:hyperlink w:anchor="_Toc505108967" w:history="1">
         <w:r>
           <w:rPr>
             <w:rStyle w:val="Lienhypertexte"/>
@@ -16490,7 +16580,7 @@
             <w:noProof/>
             <w:webHidden/>
           </w:rPr>
-          <w:instrText xml:space="preserve"> PAGEREF _Toc501724701 \h </w:instrText>
+          <w:instrText xml:space="preserve"> PAGEREF _Toc505108967 \h </w:instrText>
         </w:r>
         <w:r>
           <w:rPr>
@@ -16533,7 +16623,7 @@
           <w:lang w:eastAsia="fr-FR"/>
         </w:rPr>
       </w:pPr>
-      <w:hyperlink w:anchor="_Toc501724702" w:history="1">
+      <w:hyperlink w:anchor="_Toc505108968" w:history="1">
         <w:r>
           <w:rPr>
             <w:rStyle w:val="Lienhypertexte"/>
@@ -16560,7 +16650,7 @@
             <w:noProof/>
             <w:webHidden/>
           </w:rPr>
-          <w:instrText xml:space="preserve"> PAGEREF _Toc501724702 \h </w:instrText>
+          <w:instrText xml:space="preserve"> PAGEREF _Toc505108968 \h </w:instrText>
         </w:r>
         <w:r>
           <w:rPr>
@@ -16603,7 +16693,7 @@
           <w:lang w:eastAsia="fr-FR"/>
         </w:rPr>
       </w:pPr>
-      <w:hyperlink w:anchor="_Toc501724703" w:history="1">
+      <w:hyperlink w:anchor="_Toc505108969" w:history="1">
         <w:r>
           <w:rPr>
             <w:rStyle w:val="Lienhypertexte"/>
@@ -16630,7 +16720,7 @@
             <w:noProof/>
             <w:webHidden/>
           </w:rPr>
-          <w:instrText xml:space="preserve"> PAGEREF _Toc501724703 \h </w:instrText>
+          <w:instrText xml:space="preserve"> PAGEREF _Toc505108969 \h </w:instrText>
         </w:r>
         <w:r>
           <w:rPr>
@@ -16673,7 +16763,7 @@
           <w:lang w:eastAsia="fr-FR"/>
         </w:rPr>
       </w:pPr>
-      <w:hyperlink w:anchor="_Toc501724704" w:history="1">
+      <w:hyperlink w:anchor="_Toc505108970" w:history="1">
         <w:r>
           <w:rPr>
             <w:rStyle w:val="Lienhypertexte"/>
@@ -16700,7 +16790,7 @@
             <w:noProof/>
             <w:webHidden/>
           </w:rPr>
-          <w:instrText xml:space="preserve"> PAGEREF _Toc501724704 \h </w:instrText>
+          <w:instrText xml:space="preserve"> PAGEREF _Toc505108970 \h </w:instrText>
         </w:r>
         <w:r>
           <w:rPr>
@@ -16743,7 +16833,7 @@
           <w:lang w:eastAsia="fr-FR"/>
         </w:rPr>
       </w:pPr>
-      <w:hyperlink w:anchor="_Toc501724705" w:history="1">
+      <w:hyperlink w:anchor="_Toc505108971" w:history="1">
         <w:r>
           <w:rPr>
             <w:rStyle w:val="Lienhypertexte"/>
@@ -16770,7 +16860,7 @@
             <w:noProof/>
             <w:webHidden/>
           </w:rPr>
-          <w:instrText xml:space="preserve"> PAGEREF _Toc501724705 \h </w:instrText>
+          <w:instrText xml:space="preserve"> PAGEREF _Toc505108971 \h </w:instrText>
         </w:r>
         <w:r>
           <w:rPr>
@@ -16813,7 +16903,7 @@
           <w:lang w:eastAsia="fr-FR"/>
         </w:rPr>
       </w:pPr>
-      <w:hyperlink w:anchor="_Toc501724706" w:history="1">
+      <w:hyperlink w:anchor="_Toc505108972" w:history="1">
         <w:r>
           <w:rPr>
             <w:rStyle w:val="Lienhypertexte"/>
@@ -16840,7 +16930,7 @@
             <w:noProof/>
             <w:webHidden/>
           </w:rPr>
-          <w:instrText xml:space="preserve"> PAGEREF _Toc501724706 \h </w:instrText>
+          <w:instrText xml:space="preserve"> PAGEREF _Toc505108972 \h </w:instrText>
         </w:r>
         <w:r>
           <w:rPr>
@@ -16883,7 +16973,7 @@
           <w:lang w:eastAsia="fr-FR"/>
         </w:rPr>
       </w:pPr>
-      <w:hyperlink w:anchor="_Toc501724707" w:history="1">
+      <w:hyperlink w:anchor="_Toc505108973" w:history="1">
         <w:r>
           <w:rPr>
             <w:rStyle w:val="Lienhypertexte"/>
@@ -16910,7 +17000,7 @@
             <w:noProof/>
             <w:webHidden/>
           </w:rPr>
-          <w:instrText xml:space="preserve"> PAGEREF _Toc501724707 \h </w:instrText>
+          <w:instrText xml:space="preserve"> PAGEREF _Toc505108973 \h </w:instrText>
         </w:r>
         <w:r>
           <w:rPr>
@@ -16945,6 +17035,8 @@
       <w:r>
         <w:fldChar w:fldCharType="end"/>
       </w:r>
+      <w:bookmarkStart w:id="30" w:name="_GoBack"/>
+      <w:bookmarkEnd w:id="30"/>
     </w:p>
     <w:sectPr>
       <w:footerReference w:type="default" r:id="rId48"/>
@@ -16992,6 +17084,7 @@
         <w:docPartUnique/>
       </w:docPartObj>
     </w:sdtPr>
+    <w:sdtEndPr/>
     <w:sdtContent>
       <w:p>
         <w:pPr>
@@ -19293,7 +19386,7 @@
 </file>
 
 <file path=customXml/itemProps1.xml><?xml version="1.0" encoding="utf-8"?>
-<ds:datastoreItem xmlns:ds="http://schemas.openxmlformats.org/officeDocument/2006/customXml" ds:itemID="{2545FDC1-9460-46D8-B674-DE485CC2070D}">
+<ds:datastoreItem xmlns:ds="http://schemas.openxmlformats.org/officeDocument/2006/customXml" ds:itemID="{C279EE94-D814-4833-B99C-5EF2C7BA4154}">
   <ds:schemaRefs>
     <ds:schemaRef ds:uri="http://schemas.openxmlformats.org/officeDocument/2006/bibliography"/>
   </ds:schemaRefs>
